--- a/results/results_tables_v5 - final tables - nonmetrics.docx
+++ b/results/results_tables_v5 - final tables - nonmetrics.docx
@@ -2160,7 +2160,7 @@
             <w:tcW w:w="719" w:type="pct"/>
             <w:tcBorders>
               <w:top w:val="nil"/>
-              <w:bottom w:val="nil"/>
+              <w:bottom w:val="single" w:sz="4" w:space="0" w:color="auto"/>
             </w:tcBorders>
           </w:tcPr>
           <w:p>
@@ -2176,7 +2176,7 @@
             <w:tcW w:w="788" w:type="pct"/>
             <w:tcBorders>
               <w:top w:val="nil"/>
-              <w:bottom w:val="nil"/>
+              <w:bottom w:val="single" w:sz="4" w:space="0" w:color="auto"/>
             </w:tcBorders>
           </w:tcPr>
           <w:p>
@@ -2198,7 +2198,7 @@
             <w:tcW w:w="980" w:type="pct"/>
             <w:tcBorders>
               <w:top w:val="nil"/>
-              <w:bottom w:val="nil"/>
+              <w:bottom w:val="single" w:sz="4" w:space="0" w:color="auto"/>
             </w:tcBorders>
           </w:tcPr>
           <w:p>
@@ -2220,7 +2220,7 @@
             <w:tcW w:w="2513" w:type="pct"/>
             <w:tcBorders>
               <w:top w:val="nil"/>
-              <w:bottom w:val="nil"/>
+              <w:bottom w:val="single" w:sz="4" w:space="0" w:color="auto"/>
             </w:tcBorders>
           </w:tcPr>
           <w:p>
@@ -2241,7 +2241,7 @@
           <w:tcPr>
             <w:tcW w:w="719" w:type="pct"/>
             <w:tcBorders>
-              <w:top w:val="nil"/>
+              <w:top w:val="single" w:sz="4" w:space="0" w:color="auto"/>
             </w:tcBorders>
           </w:tcPr>
           <w:p>
@@ -2262,7 +2262,7 @@
           <w:tcPr>
             <w:tcW w:w="788" w:type="pct"/>
             <w:tcBorders>
-              <w:top w:val="nil"/>
+              <w:top w:val="single" w:sz="4" w:space="0" w:color="auto"/>
             </w:tcBorders>
           </w:tcPr>
           <w:p>
@@ -2285,44 +2285,26 @@
           <w:tcPr>
             <w:tcW w:w="980" w:type="pct"/>
             <w:tcBorders>
-              <w:top w:val="nil"/>
-            </w:tcBorders>
-          </w:tcPr>
-          <w:p>
-            <w:pPr>
-              <w:rPr>
-                <w:rFonts w:ascii="LMRoman12-Regular" w:hAnsi="LMRoman12-Regular"/>
-              </w:rPr>
-            </w:pPr>
-            <w:r>
-              <w:rPr>
-                <w:rFonts w:ascii="LMRoman12-Regular" w:hAnsi="LMRoman12-Regular"/>
-              </w:rPr>
-              <w:t xml:space="preserve">Global RNN, local by using </w:t>
-            </w:r>
-            <w:r>
-              <w:rPr>
-                <w:rFonts w:ascii="LMRoman12-Regular" w:hAnsi="LMRoman12-Regular"/>
-              </w:rPr>
-              <w:t>series-specific</w:t>
-            </w:r>
-            <w:r>
-              <w:rPr>
-                <w:rFonts w:ascii="LMRoman12-Regular" w:hAnsi="LMRoman12-Regular"/>
-              </w:rPr>
-              <w:t xml:space="preserve"> </w:t>
-            </w:r>
-            <w:r>
-              <w:rPr>
-                <w:rFonts w:ascii="LMRoman12-Regular" w:hAnsi="LMRoman12-Regular"/>
-              </w:rPr>
-              <w:t>dummy</w:t>
-            </w:r>
-            <w:r>
-              <w:rPr>
-                <w:rFonts w:ascii="LMRoman12-Regular" w:hAnsi="LMRoman12-Regular"/>
-              </w:rPr>
-              <w:t>.</w:t>
+              <w:top w:val="single" w:sz="4" w:space="0" w:color="auto"/>
+            </w:tcBorders>
+          </w:tcPr>
+          <w:p>
+            <w:pPr>
+              <w:rPr>
+                <w:rFonts w:ascii="LMRoman12-Regular" w:hAnsi="LMRoman12-Regular"/>
+              </w:rPr>
+            </w:pPr>
+            <w:r>
+              <w:rPr>
+                <w:rFonts w:ascii="LMRoman12-Regular" w:hAnsi="LMRoman12-Regular"/>
+              </w:rPr>
+              <w:t>Global RNN</w:t>
+            </w:r>
+            <w:r>
+              <w:rPr>
+                <w:rFonts w:ascii="LMRoman12-Regular" w:hAnsi="LMRoman12-Regular"/>
+              </w:rPr>
+              <w:t>; Uses autoregressive features to capture seasonality</w:t>
             </w:r>
           </w:p>
         </w:tc>
@@ -2330,7 +2312,7 @@
           <w:tcPr>
             <w:tcW w:w="2513" w:type="pct"/>
             <w:tcBorders>
-              <w:top w:val="nil"/>
+              <w:top w:val="single" w:sz="4" w:space="0" w:color="auto"/>
             </w:tcBorders>
           </w:tcPr>
           <w:p>
@@ -2380,9 +2362,15 @@
               <w:rPr>
                 <w:rFonts w:ascii="LMRoman12-Regular" w:hAnsi="LMRoman12-Regular"/>
               </w:rPr>
-              <w:t>DeepState</w:t>
+              <w:t>DeepAR</w:t>
             </w:r>
             <w:proofErr w:type="spellEnd"/>
+            <w:r>
+              <w:rPr>
+                <w:rFonts w:ascii="LMRoman12-Regular" w:hAnsi="LMRoman12-Regular"/>
+              </w:rPr>
+              <w:t>*</w:t>
+            </w:r>
           </w:p>
         </w:tc>
         <w:tc>
@@ -2398,6 +2386,26 @@
                 <w:rFonts w:ascii="LMRoman12-Regular" w:hAnsi="LMRoman12-Regular"/>
               </w:rPr>
             </w:pPr>
+            <w:r>
+              <w:rPr>
+                <w:rFonts w:ascii="LMRoman12-Regular" w:hAnsi="LMRoman12-Regular"/>
+              </w:rPr>
+              <w:t xml:space="preserve">Same as </w:t>
+            </w:r>
+            <w:proofErr w:type="spellStart"/>
+            <w:r>
+              <w:rPr>
+                <w:rFonts w:ascii="LMRoman12-Regular" w:hAnsi="LMRoman12-Regular"/>
+              </w:rPr>
+              <w:t>DeepAR</w:t>
+            </w:r>
+            <w:proofErr w:type="spellEnd"/>
+            <w:r>
+              <w:rPr>
+                <w:rFonts w:ascii="LMRoman12-Regular" w:hAnsi="LMRoman12-Regular"/>
+              </w:rPr>
+              <w:t xml:space="preserve"> but uses series-specific dummies to “recognize” individual series.</w:t>
+            </w:r>
           </w:p>
         </w:tc>
         <w:tc>
@@ -2449,12 +2457,14 @@
                 <w:rFonts w:ascii="LMRoman12-Regular" w:hAnsi="LMRoman12-Regular"/>
               </w:rPr>
             </w:pPr>
-            <w:r>
-              <w:rPr>
-                <w:rFonts w:ascii="LMRoman12-Regular" w:hAnsi="LMRoman12-Regular"/>
-              </w:rPr>
-              <w:t>DF-RNN</w:t>
-            </w:r>
+            <w:proofErr w:type="spellStart"/>
+            <w:r>
+              <w:rPr>
+                <w:rFonts w:ascii="LMRoman12-Regular" w:hAnsi="LMRoman12-Regular"/>
+              </w:rPr>
+              <w:t>DeepState</w:t>
+            </w:r>
+            <w:proofErr w:type="spellEnd"/>
           </w:p>
         </w:tc>
         <w:tc>
@@ -2525,7 +2535,7 @@
               <w:rPr>
                 <w:rFonts w:ascii="LMRoman12-Regular" w:hAnsi="LMRoman12-Regular"/>
               </w:rPr>
-              <w:t>MQ-RNN</w:t>
+              <w:t>DF-RNN</w:t>
             </w:r>
           </w:p>
         </w:tc>
@@ -2570,6 +2580,7 @@
             <w:tcW w:w="719" w:type="pct"/>
             <w:tcBorders>
               <w:top w:val="nil"/>
+              <w:bottom w:val="nil"/>
             </w:tcBorders>
           </w:tcPr>
           <w:p>
@@ -2585,22 +2596,21 @@
             <w:tcW w:w="788" w:type="pct"/>
             <w:tcBorders>
               <w:top w:val="nil"/>
-            </w:tcBorders>
-          </w:tcPr>
-          <w:p>
-            <w:pPr>
-              <w:rPr>
-                <w:rFonts w:ascii="LMRoman12-Regular" w:hAnsi="LMRoman12-Regular"/>
-              </w:rPr>
-            </w:pPr>
-            <w:proofErr w:type="spellStart"/>
-            <w:r>
-              <w:rPr>
-                <w:rFonts w:ascii="LMRoman12-Regular" w:hAnsi="LMRoman12-Regular"/>
-              </w:rPr>
-              <w:t>Smyl</w:t>
-            </w:r>
-            <w:proofErr w:type="spellEnd"/>
+              <w:bottom w:val="nil"/>
+            </w:tcBorders>
+          </w:tcPr>
+          <w:p>
+            <w:pPr>
+              <w:rPr>
+                <w:rFonts w:ascii="LMRoman12-Regular" w:hAnsi="LMRoman12-Regular"/>
+              </w:rPr>
+            </w:pPr>
+            <w:r>
+              <w:rPr>
+                <w:rFonts w:ascii="LMRoman12-Regular" w:hAnsi="LMRoman12-Regular"/>
+              </w:rPr>
+              <w:t>MQ-RNN</w:t>
+            </w:r>
           </w:p>
         </w:tc>
         <w:tc>
@@ -2608,20 +2618,15 @@
             <w:tcW w:w="980" w:type="pct"/>
             <w:tcBorders>
               <w:top w:val="nil"/>
-            </w:tcBorders>
-          </w:tcPr>
-          <w:p>
-            <w:pPr>
-              <w:rPr>
-                <w:rFonts w:ascii="LMRoman12-Regular" w:hAnsi="LMRoman12-Regular"/>
-              </w:rPr>
-            </w:pPr>
-            <w:r>
-              <w:rPr>
-                <w:rFonts w:ascii="LMRoman12-Regular" w:hAnsi="LMRoman12-Regular"/>
-              </w:rPr>
-              <w:t>Hybrid of global RNN and local ES.</w:t>
-            </w:r>
+              <w:bottom w:val="nil"/>
+            </w:tcBorders>
+          </w:tcPr>
+          <w:p>
+            <w:pPr>
+              <w:rPr>
+                <w:rFonts w:ascii="LMRoman12-Regular" w:hAnsi="LMRoman12-Regular"/>
+              </w:rPr>
+            </w:pPr>
           </w:p>
         </w:tc>
         <w:tc>
@@ -2629,6 +2634,7 @@
             <w:tcW w:w="2513" w:type="pct"/>
             <w:tcBorders>
               <w:top w:val="nil"/>
+              <w:bottom w:val="nil"/>
             </w:tcBorders>
           </w:tcPr>
           <w:p>
@@ -2648,6 +2654,93 @@
         <w:tc>
           <w:tcPr>
             <w:tcW w:w="719" w:type="pct"/>
+            <w:tcBorders>
+              <w:top w:val="nil"/>
+              <w:bottom w:val="single" w:sz="4" w:space="0" w:color="auto"/>
+            </w:tcBorders>
+          </w:tcPr>
+          <w:p>
+            <w:pPr>
+              <w:rPr>
+                <w:rFonts w:ascii="LMRoman12-Regular" w:hAnsi="LMRoman12-Regular"/>
+              </w:rPr>
+            </w:pPr>
+          </w:p>
+        </w:tc>
+        <w:tc>
+          <w:tcPr>
+            <w:tcW w:w="788" w:type="pct"/>
+            <w:tcBorders>
+              <w:top w:val="nil"/>
+              <w:bottom w:val="single" w:sz="4" w:space="0" w:color="auto"/>
+            </w:tcBorders>
+          </w:tcPr>
+          <w:p>
+            <w:pPr>
+              <w:rPr>
+                <w:rFonts w:ascii="LMRoman12-Regular" w:hAnsi="LMRoman12-Regular"/>
+              </w:rPr>
+            </w:pPr>
+            <w:proofErr w:type="spellStart"/>
+            <w:r>
+              <w:rPr>
+                <w:rFonts w:ascii="LMRoman12-Regular" w:hAnsi="LMRoman12-Regular"/>
+              </w:rPr>
+              <w:t>Smyl</w:t>
+            </w:r>
+            <w:proofErr w:type="spellEnd"/>
+          </w:p>
+        </w:tc>
+        <w:tc>
+          <w:tcPr>
+            <w:tcW w:w="980" w:type="pct"/>
+            <w:tcBorders>
+              <w:top w:val="nil"/>
+              <w:bottom w:val="single" w:sz="4" w:space="0" w:color="auto"/>
+            </w:tcBorders>
+          </w:tcPr>
+          <w:p>
+            <w:pPr>
+              <w:rPr>
+                <w:rFonts w:ascii="LMRoman12-Regular" w:hAnsi="LMRoman12-Regular"/>
+              </w:rPr>
+            </w:pPr>
+            <w:r>
+              <w:rPr>
+                <w:rFonts w:ascii="LMRoman12-Regular" w:hAnsi="LMRoman12-Regular"/>
+              </w:rPr>
+              <w:t>Hybrid of global RNN and local ES.</w:t>
+            </w:r>
+          </w:p>
+        </w:tc>
+        <w:tc>
+          <w:tcPr>
+            <w:tcW w:w="2513" w:type="pct"/>
+            <w:tcBorders>
+              <w:top w:val="nil"/>
+              <w:bottom w:val="single" w:sz="4" w:space="0" w:color="auto"/>
+            </w:tcBorders>
+          </w:tcPr>
+          <w:p>
+            <w:pPr>
+              <w:rPr>
+                <w:rFonts w:ascii="LMRoman12-Regular" w:hAnsi="LMRoman12-Regular"/>
+              </w:rPr>
+            </w:pPr>
+          </w:p>
+        </w:tc>
+      </w:tr>
+      <w:tr>
+        <w:trPr>
+          <w:trHeight w:val="291"/>
+          <w:jc w:val="center"/>
+        </w:trPr>
+        <w:tc>
+          <w:tcPr>
+            <w:tcW w:w="719" w:type="pct"/>
+            <w:tcBorders>
+              <w:top w:val="single" w:sz="4" w:space="0" w:color="auto"/>
+            </w:tcBorders>
           </w:tcPr>
           <w:p>
             <w:pPr>
@@ -2666,20 +2759,24 @@
         <w:tc>
           <w:tcPr>
             <w:tcW w:w="788" w:type="pct"/>
-          </w:tcPr>
-          <w:p>
-            <w:pPr>
-              <w:rPr>
-                <w:rFonts w:ascii="LMRoman12-Regular" w:hAnsi="LMRoman12-Regular"/>
-              </w:rPr>
-            </w:pPr>
-            <w:bookmarkStart w:id="1" w:name="_GoBack"/>
-            <w:bookmarkEnd w:id="1"/>
+            <w:tcBorders>
+              <w:top w:val="single" w:sz="4" w:space="0" w:color="auto"/>
+            </w:tcBorders>
+          </w:tcPr>
+          <w:p>
+            <w:pPr>
+              <w:rPr>
+                <w:rFonts w:ascii="LMRoman12-Regular" w:hAnsi="LMRoman12-Regular"/>
+              </w:rPr>
+            </w:pPr>
           </w:p>
         </w:tc>
         <w:tc>
           <w:tcPr>
             <w:tcW w:w="980" w:type="pct"/>
+            <w:tcBorders>
+              <w:top w:val="single" w:sz="4" w:space="0" w:color="auto"/>
+            </w:tcBorders>
           </w:tcPr>
           <w:p>
             <w:pPr>
@@ -2692,6 +2789,9 @@
         <w:tc>
           <w:tcPr>
             <w:tcW w:w="2513" w:type="pct"/>
+            <w:tcBorders>
+              <w:top w:val="single" w:sz="4" w:space="0" w:color="auto"/>
+            </w:tcBorders>
           </w:tcPr>
           <w:p>
             <w:pPr>
@@ -2790,6 +2890,8 @@
         </w:rPr>
         <w:br w:type="page"/>
       </w:r>
+      <w:bookmarkStart w:id="1" w:name="_GoBack"/>
+      <w:bookmarkEnd w:id="1"/>
     </w:p>
     <w:p>
       <w:pPr>

--- a/results/results_tables_v5 - final tables - nonmetrics.docx
+++ b/results/results_tables_v5 - final tables - nonmetrics.docx
@@ -23,7 +23,6 @@
         <w:t>Tables: Data Overview</w:t>
       </w:r>
     </w:p>
-    <w:p/>
     <w:tbl>
       <w:tblPr>
         <w:tblStyle w:val="Tabellenraster"/>
@@ -39,14 +38,14 @@
         <w:tblLook w:val="04A0" w:firstRow="1" w:lastRow="0" w:firstColumn="1" w:lastColumn="0" w:noHBand="0" w:noVBand="1"/>
       </w:tblPr>
       <w:tblGrid>
-        <w:gridCol w:w="1287"/>
-        <w:gridCol w:w="1076"/>
-        <w:gridCol w:w="1117"/>
+        <w:gridCol w:w="1288"/>
+        <w:gridCol w:w="1077"/>
+        <w:gridCol w:w="1118"/>
         <w:gridCol w:w="1078"/>
-        <w:gridCol w:w="1105"/>
+        <w:gridCol w:w="1104"/>
         <w:gridCol w:w="1578"/>
-        <w:gridCol w:w="1060"/>
-        <w:gridCol w:w="1105"/>
+        <w:gridCol w:w="1059"/>
+        <w:gridCol w:w="1104"/>
       </w:tblGrid>
       <w:tr>
         <w:trPr>
@@ -54,9 +53,9 @@
         </w:trPr>
         <w:tc>
           <w:tcPr>
-            <w:tcW w:w="660" w:type="pct"/>
-            <w:tcBorders>
-              <w:top w:val="thinThickSmallGap" w:sz="24" w:space="0" w:color="auto"/>
+            <w:tcW w:w="684" w:type="pct"/>
+            <w:tcBorders>
+              <w:top w:val="single" w:sz="8" w:space="0" w:color="auto"/>
               <w:bottom w:val="single" w:sz="4" w:space="0" w:color="auto"/>
             </w:tcBorders>
           </w:tcPr>
@@ -65,6 +64,8 @@
               <w:rPr>
                 <w:rFonts w:ascii="LMRoman12-Regular" w:hAnsi="LMRoman12-Regular" w:cs="Arial"/>
                 <w:b/>
+                <w:sz w:val="20"/>
+                <w:szCs w:val="20"/>
               </w:rPr>
             </w:pPr>
             <w:bookmarkStart w:id="0" w:name="_Hlk23764714"/>
@@ -72,6 +73,8 @@
               <w:rPr>
                 <w:rFonts w:ascii="LMRoman12-Regular" w:hAnsi="LMRoman12-Regular" w:cs="Arial"/>
                 <w:b/>
+                <w:sz w:val="20"/>
+                <w:szCs w:val="20"/>
               </w:rPr>
               <w:t xml:space="preserve">Frequency </w:t>
             </w:r>
@@ -79,9 +82,9 @@
         </w:tc>
         <w:tc>
           <w:tcPr>
-            <w:tcW w:w="581" w:type="pct"/>
-            <w:tcBorders>
-              <w:top w:val="thinThickSmallGap" w:sz="24" w:space="0" w:color="auto"/>
+            <w:tcW w:w="572" w:type="pct"/>
+            <w:tcBorders>
+              <w:top w:val="single" w:sz="8" w:space="0" w:color="auto"/>
               <w:bottom w:val="single" w:sz="4" w:space="0" w:color="auto"/>
             </w:tcBorders>
           </w:tcPr>
@@ -90,12 +93,16 @@
               <w:rPr>
                 <w:rFonts w:ascii="LMRoman12-Regular" w:hAnsi="LMRoman12-Regular" w:cs="Arial"/>
                 <w:b/>
+                <w:sz w:val="20"/>
+                <w:szCs w:val="20"/>
               </w:rPr>
             </w:pPr>
             <w:r>
               <w:rPr>
                 <w:rFonts w:ascii="LMRoman12-Regular" w:hAnsi="LMRoman12-Regular" w:cs="Arial"/>
                 <w:b/>
+                <w:sz w:val="20"/>
+                <w:szCs w:val="20"/>
               </w:rPr>
               <w:t>Micro</w:t>
             </w:r>
@@ -103,9 +110,9 @@
         </w:tc>
         <w:tc>
           <w:tcPr>
-            <w:tcW w:w="603" w:type="pct"/>
-            <w:tcBorders>
-              <w:top w:val="thinThickSmallGap" w:sz="24" w:space="0" w:color="auto"/>
+            <w:tcW w:w="594" w:type="pct"/>
+            <w:tcBorders>
+              <w:top w:val="single" w:sz="8" w:space="0" w:color="auto"/>
               <w:bottom w:val="single" w:sz="4" w:space="0" w:color="auto"/>
             </w:tcBorders>
           </w:tcPr>
@@ -114,12 +121,16 @@
               <w:rPr>
                 <w:rFonts w:ascii="LMRoman12-Regular" w:hAnsi="LMRoman12-Regular" w:cs="Arial"/>
                 <w:b/>
+                <w:sz w:val="20"/>
+                <w:szCs w:val="20"/>
               </w:rPr>
             </w:pPr>
             <w:r>
               <w:rPr>
                 <w:rFonts w:ascii="LMRoman12-Regular" w:hAnsi="LMRoman12-Regular" w:cs="Arial"/>
                 <w:b/>
+                <w:sz w:val="20"/>
+                <w:szCs w:val="20"/>
               </w:rPr>
               <w:t>Industry</w:t>
             </w:r>
@@ -127,9 +138,9 @@
         </w:tc>
         <w:tc>
           <w:tcPr>
-            <w:tcW w:w="582" w:type="pct"/>
-            <w:tcBorders>
-              <w:top w:val="thinThickSmallGap" w:sz="24" w:space="0" w:color="auto"/>
+            <w:tcW w:w="573" w:type="pct"/>
+            <w:tcBorders>
+              <w:top w:val="single" w:sz="8" w:space="0" w:color="auto"/>
               <w:bottom w:val="single" w:sz="4" w:space="0" w:color="auto"/>
             </w:tcBorders>
           </w:tcPr>
@@ -138,12 +149,16 @@
               <w:rPr>
                 <w:rFonts w:ascii="LMRoman12-Regular" w:hAnsi="LMRoman12-Regular" w:cs="Arial"/>
                 <w:b/>
+                <w:sz w:val="20"/>
+                <w:szCs w:val="20"/>
               </w:rPr>
             </w:pPr>
             <w:r>
               <w:rPr>
                 <w:rFonts w:ascii="LMRoman12-Regular" w:hAnsi="LMRoman12-Regular" w:cs="Arial"/>
                 <w:b/>
+                <w:sz w:val="20"/>
+                <w:szCs w:val="20"/>
               </w:rPr>
               <w:t>Macro</w:t>
             </w:r>
@@ -151,9 +166,9 @@
         </w:tc>
         <w:tc>
           <w:tcPr>
-            <w:tcW w:w="596" w:type="pct"/>
-            <w:tcBorders>
-              <w:top w:val="thinThickSmallGap" w:sz="24" w:space="0" w:color="auto"/>
+            <w:tcW w:w="587" w:type="pct"/>
+            <w:tcBorders>
+              <w:top w:val="single" w:sz="8" w:space="0" w:color="auto"/>
               <w:bottom w:val="single" w:sz="4" w:space="0" w:color="auto"/>
             </w:tcBorders>
           </w:tcPr>
@@ -162,12 +177,16 @@
               <w:rPr>
                 <w:rFonts w:ascii="LMRoman12-Regular" w:hAnsi="LMRoman12-Regular" w:cs="Arial"/>
                 <w:b/>
+                <w:sz w:val="20"/>
+                <w:szCs w:val="20"/>
               </w:rPr>
             </w:pPr>
             <w:r>
               <w:rPr>
                 <w:rFonts w:ascii="LMRoman12-Regular" w:hAnsi="LMRoman12-Regular" w:cs="Arial"/>
                 <w:b/>
+                <w:sz w:val="20"/>
+                <w:szCs w:val="20"/>
               </w:rPr>
               <w:t>Finance</w:t>
             </w:r>
@@ -175,9 +194,9 @@
         </w:tc>
         <w:tc>
           <w:tcPr>
-            <w:tcW w:w="810" w:type="pct"/>
-            <w:tcBorders>
-              <w:top w:val="thinThickSmallGap" w:sz="24" w:space="0" w:color="auto"/>
+            <w:tcW w:w="839" w:type="pct"/>
+            <w:tcBorders>
+              <w:top w:val="single" w:sz="8" w:space="0" w:color="auto"/>
               <w:bottom w:val="single" w:sz="4" w:space="0" w:color="auto"/>
             </w:tcBorders>
           </w:tcPr>
@@ -186,12 +205,16 @@
               <w:rPr>
                 <w:rFonts w:ascii="LMRoman12-Regular" w:hAnsi="LMRoman12-Regular" w:cs="Arial"/>
                 <w:b/>
+                <w:sz w:val="20"/>
+                <w:szCs w:val="20"/>
               </w:rPr>
             </w:pPr>
             <w:r>
               <w:rPr>
                 <w:rFonts w:ascii="LMRoman12-Regular" w:hAnsi="LMRoman12-Regular" w:cs="Arial"/>
                 <w:b/>
+                <w:sz w:val="20"/>
+                <w:szCs w:val="20"/>
               </w:rPr>
               <w:t>Demographic</w:t>
             </w:r>
@@ -199,9 +222,9 @@
         </w:tc>
         <w:tc>
           <w:tcPr>
-            <w:tcW w:w="572" w:type="pct"/>
-            <w:tcBorders>
-              <w:top w:val="thinThickSmallGap" w:sz="24" w:space="0" w:color="auto"/>
+            <w:tcW w:w="563" w:type="pct"/>
+            <w:tcBorders>
+              <w:top w:val="single" w:sz="8" w:space="0" w:color="auto"/>
               <w:bottom w:val="single" w:sz="4" w:space="0" w:color="auto"/>
             </w:tcBorders>
           </w:tcPr>
@@ -210,12 +233,16 @@
               <w:rPr>
                 <w:rFonts w:ascii="LMRoman12-Regular" w:hAnsi="LMRoman12-Regular" w:cs="Arial"/>
                 <w:b/>
+                <w:sz w:val="20"/>
+                <w:szCs w:val="20"/>
               </w:rPr>
             </w:pPr>
             <w:r>
               <w:rPr>
                 <w:rFonts w:ascii="LMRoman12-Regular" w:hAnsi="LMRoman12-Regular" w:cs="Arial"/>
                 <w:b/>
+                <w:sz w:val="20"/>
+                <w:szCs w:val="20"/>
               </w:rPr>
               <w:t>Other</w:t>
             </w:r>
@@ -223,9 +250,9 @@
         </w:tc>
         <w:tc>
           <w:tcPr>
-            <w:tcW w:w="596" w:type="pct"/>
-            <w:tcBorders>
-              <w:top w:val="thinThickSmallGap" w:sz="24" w:space="0" w:color="auto"/>
+            <w:tcW w:w="587" w:type="pct"/>
+            <w:tcBorders>
+              <w:top w:val="single" w:sz="8" w:space="0" w:color="auto"/>
               <w:bottom w:val="single" w:sz="4" w:space="0" w:color="auto"/>
             </w:tcBorders>
           </w:tcPr>
@@ -234,12 +261,16 @@
               <w:rPr>
                 <w:rFonts w:ascii="LMRoman12-Regular" w:hAnsi="LMRoman12-Regular" w:cs="Arial"/>
                 <w:b/>
+                <w:sz w:val="20"/>
+                <w:szCs w:val="20"/>
               </w:rPr>
             </w:pPr>
             <w:r>
               <w:rPr>
                 <w:rFonts w:ascii="LMRoman12-Regular" w:hAnsi="LMRoman12-Regular" w:cs="Arial"/>
                 <w:b/>
+                <w:sz w:val="20"/>
+                <w:szCs w:val="20"/>
               </w:rPr>
               <w:t>Total</w:t>
             </w:r>
@@ -252,7 +283,7 @@
         </w:trPr>
         <w:tc>
           <w:tcPr>
-            <w:tcW w:w="660" w:type="pct"/>
+            <w:tcW w:w="684" w:type="pct"/>
             <w:tcBorders>
               <w:top w:val="single" w:sz="4" w:space="0" w:color="auto"/>
             </w:tcBorders>
@@ -262,12 +293,16 @@
               <w:rPr>
                 <w:rFonts w:ascii="LMRoman12-Regular" w:hAnsi="LMRoman12-Regular" w:cs="Arial"/>
                 <w:b/>
+                <w:sz w:val="20"/>
+                <w:szCs w:val="20"/>
               </w:rPr>
             </w:pPr>
             <w:r>
               <w:rPr>
                 <w:rFonts w:ascii="LMRoman12-Regular" w:hAnsi="LMRoman12-Regular" w:cs="Arial"/>
                 <w:b/>
+                <w:sz w:val="20"/>
+                <w:szCs w:val="20"/>
               </w:rPr>
               <w:t xml:space="preserve">Yearly </w:t>
             </w:r>
@@ -275,7 +310,7 @@
         </w:tc>
         <w:tc>
           <w:tcPr>
-            <w:tcW w:w="581" w:type="pct"/>
+            <w:tcW w:w="572" w:type="pct"/>
             <w:tcBorders>
               <w:top w:val="single" w:sz="4" w:space="0" w:color="auto"/>
             </w:tcBorders>
@@ -284,11 +319,15 @@
             <w:pPr>
               <w:rPr>
                 <w:rFonts w:ascii="LMRoman12-Regular" w:hAnsi="LMRoman12-Regular" w:cs="Arial"/>
-              </w:rPr>
-            </w:pPr>
-            <w:r>
-              <w:rPr>
-                <w:rFonts w:ascii="LMRoman12-Regular" w:hAnsi="LMRoman12-Regular" w:cs="Arial"/>
+                <w:sz w:val="20"/>
+                <w:szCs w:val="20"/>
+              </w:rPr>
+            </w:pPr>
+            <w:r>
+              <w:rPr>
+                <w:rFonts w:ascii="LMRoman12-Regular" w:hAnsi="LMRoman12-Regular" w:cs="Arial"/>
+                <w:sz w:val="20"/>
+                <w:szCs w:val="20"/>
               </w:rPr>
               <w:t>6,538</w:t>
             </w:r>
@@ -296,7 +335,7 @@
         </w:tc>
         <w:tc>
           <w:tcPr>
-            <w:tcW w:w="603" w:type="pct"/>
+            <w:tcW w:w="594" w:type="pct"/>
             <w:tcBorders>
               <w:top w:val="single" w:sz="4" w:space="0" w:color="auto"/>
             </w:tcBorders>
@@ -305,11 +344,15 @@
             <w:pPr>
               <w:rPr>
                 <w:rFonts w:ascii="LMRoman12-Regular" w:hAnsi="LMRoman12-Regular" w:cs="Arial"/>
-              </w:rPr>
-            </w:pPr>
-            <w:r>
-              <w:rPr>
-                <w:rFonts w:ascii="LMRoman12-Regular" w:hAnsi="LMRoman12-Regular" w:cs="Arial"/>
+                <w:sz w:val="20"/>
+                <w:szCs w:val="20"/>
+              </w:rPr>
+            </w:pPr>
+            <w:r>
+              <w:rPr>
+                <w:rFonts w:ascii="LMRoman12-Regular" w:hAnsi="LMRoman12-Regular" w:cs="Arial"/>
+                <w:sz w:val="20"/>
+                <w:szCs w:val="20"/>
               </w:rPr>
               <w:t>3,716</w:t>
             </w:r>
@@ -317,7 +360,7 @@
         </w:tc>
         <w:tc>
           <w:tcPr>
-            <w:tcW w:w="582" w:type="pct"/>
+            <w:tcW w:w="573" w:type="pct"/>
             <w:tcBorders>
               <w:top w:val="single" w:sz="4" w:space="0" w:color="auto"/>
             </w:tcBorders>
@@ -326,11 +369,15 @@
             <w:pPr>
               <w:rPr>
                 <w:rFonts w:ascii="LMRoman12-Regular" w:hAnsi="LMRoman12-Regular" w:cs="Arial"/>
-              </w:rPr>
-            </w:pPr>
-            <w:r>
-              <w:rPr>
-                <w:rFonts w:ascii="LMRoman12-Regular" w:hAnsi="LMRoman12-Regular" w:cs="Arial"/>
+                <w:sz w:val="20"/>
+                <w:szCs w:val="20"/>
+              </w:rPr>
+            </w:pPr>
+            <w:r>
+              <w:rPr>
+                <w:rFonts w:ascii="LMRoman12-Regular" w:hAnsi="LMRoman12-Regular" w:cs="Arial"/>
+                <w:sz w:val="20"/>
+                <w:szCs w:val="20"/>
               </w:rPr>
               <w:t>3,903</w:t>
             </w:r>
@@ -338,7 +385,7 @@
         </w:tc>
         <w:tc>
           <w:tcPr>
-            <w:tcW w:w="596" w:type="pct"/>
+            <w:tcW w:w="587" w:type="pct"/>
             <w:tcBorders>
               <w:top w:val="single" w:sz="4" w:space="0" w:color="auto"/>
             </w:tcBorders>
@@ -347,11 +394,15 @@
             <w:pPr>
               <w:rPr>
                 <w:rFonts w:ascii="LMRoman12-Regular" w:hAnsi="LMRoman12-Regular" w:cs="Arial"/>
-              </w:rPr>
-            </w:pPr>
-            <w:r>
-              <w:rPr>
-                <w:rFonts w:ascii="LMRoman12-Regular" w:hAnsi="LMRoman12-Regular" w:cs="Arial"/>
+                <w:sz w:val="20"/>
+                <w:szCs w:val="20"/>
+              </w:rPr>
+            </w:pPr>
+            <w:r>
+              <w:rPr>
+                <w:rFonts w:ascii="LMRoman12-Regular" w:hAnsi="LMRoman12-Regular" w:cs="Arial"/>
+                <w:sz w:val="20"/>
+                <w:szCs w:val="20"/>
               </w:rPr>
               <w:t>6,519</w:t>
             </w:r>
@@ -359,7 +410,7 @@
         </w:tc>
         <w:tc>
           <w:tcPr>
-            <w:tcW w:w="810" w:type="pct"/>
+            <w:tcW w:w="839" w:type="pct"/>
             <w:tcBorders>
               <w:top w:val="single" w:sz="4" w:space="0" w:color="auto"/>
             </w:tcBorders>
@@ -368,11 +419,15 @@
             <w:pPr>
               <w:rPr>
                 <w:rFonts w:ascii="LMRoman12-Regular" w:hAnsi="LMRoman12-Regular" w:cs="Arial"/>
-              </w:rPr>
-            </w:pPr>
-            <w:r>
-              <w:rPr>
-                <w:rFonts w:ascii="LMRoman12-Regular" w:hAnsi="LMRoman12-Regular" w:cs="Arial"/>
+                <w:sz w:val="20"/>
+                <w:szCs w:val="20"/>
+              </w:rPr>
+            </w:pPr>
+            <w:r>
+              <w:rPr>
+                <w:rFonts w:ascii="LMRoman12-Regular" w:hAnsi="LMRoman12-Regular" w:cs="Arial"/>
+                <w:sz w:val="20"/>
+                <w:szCs w:val="20"/>
               </w:rPr>
               <w:t>1,088</w:t>
             </w:r>
@@ -380,7 +435,7 @@
         </w:tc>
         <w:tc>
           <w:tcPr>
-            <w:tcW w:w="572" w:type="pct"/>
+            <w:tcW w:w="563" w:type="pct"/>
             <w:tcBorders>
               <w:top w:val="single" w:sz="4" w:space="0" w:color="auto"/>
             </w:tcBorders>
@@ -389,11 +444,15 @@
             <w:pPr>
               <w:rPr>
                 <w:rFonts w:ascii="LMRoman12-Regular" w:hAnsi="LMRoman12-Regular" w:cs="Arial"/>
-              </w:rPr>
-            </w:pPr>
-            <w:r>
-              <w:rPr>
-                <w:rFonts w:ascii="LMRoman12-Regular" w:hAnsi="LMRoman12-Regular" w:cs="Arial"/>
+                <w:sz w:val="20"/>
+                <w:szCs w:val="20"/>
+              </w:rPr>
+            </w:pPr>
+            <w:r>
+              <w:rPr>
+                <w:rFonts w:ascii="LMRoman12-Regular" w:hAnsi="LMRoman12-Regular" w:cs="Arial"/>
+                <w:sz w:val="20"/>
+                <w:szCs w:val="20"/>
               </w:rPr>
               <w:t>1,236</w:t>
             </w:r>
@@ -401,7 +460,7 @@
         </w:tc>
         <w:tc>
           <w:tcPr>
-            <w:tcW w:w="596" w:type="pct"/>
+            <w:tcW w:w="587" w:type="pct"/>
             <w:tcBorders>
               <w:top w:val="single" w:sz="4" w:space="0" w:color="auto"/>
             </w:tcBorders>
@@ -410,11 +469,15 @@
             <w:pPr>
               <w:rPr>
                 <w:rFonts w:ascii="LMRoman12-Regular" w:hAnsi="LMRoman12-Regular" w:cs="Arial"/>
-              </w:rPr>
-            </w:pPr>
-            <w:r>
-              <w:rPr>
-                <w:rFonts w:ascii="LMRoman12-Regular" w:hAnsi="LMRoman12-Regular" w:cs="Arial"/>
+                <w:sz w:val="20"/>
+                <w:szCs w:val="20"/>
+              </w:rPr>
+            </w:pPr>
+            <w:r>
+              <w:rPr>
+                <w:rFonts w:ascii="LMRoman12-Regular" w:hAnsi="LMRoman12-Regular" w:cs="Arial"/>
+                <w:sz w:val="20"/>
+                <w:szCs w:val="20"/>
               </w:rPr>
               <w:t>23,000</w:t>
             </w:r>
@@ -427,19 +490,23 @@
         </w:trPr>
         <w:tc>
           <w:tcPr>
-            <w:tcW w:w="660" w:type="pct"/>
+            <w:tcW w:w="684" w:type="pct"/>
           </w:tcPr>
           <w:p>
             <w:pPr>
               <w:rPr>
                 <w:rFonts w:ascii="LMRoman12-Regular" w:hAnsi="LMRoman12-Regular" w:cs="Arial"/>
                 <w:b/>
+                <w:sz w:val="20"/>
+                <w:szCs w:val="20"/>
               </w:rPr>
             </w:pPr>
             <w:r>
               <w:rPr>
                 <w:rFonts w:ascii="LMRoman12-Regular" w:hAnsi="LMRoman12-Regular" w:cs="Arial"/>
                 <w:b/>
+                <w:sz w:val="20"/>
+                <w:szCs w:val="20"/>
               </w:rPr>
               <w:t>Quarterly</w:t>
             </w:r>
@@ -447,17 +514,21 @@
         </w:tc>
         <w:tc>
           <w:tcPr>
-            <w:tcW w:w="581" w:type="pct"/>
-          </w:tcPr>
-          <w:p>
-            <w:pPr>
-              <w:rPr>
-                <w:rFonts w:ascii="LMRoman12-Regular" w:hAnsi="LMRoman12-Regular" w:cs="Arial"/>
-              </w:rPr>
-            </w:pPr>
-            <w:r>
-              <w:rPr>
-                <w:rFonts w:ascii="LMRoman12-Regular" w:hAnsi="LMRoman12-Regular" w:cs="Arial"/>
+            <w:tcW w:w="572" w:type="pct"/>
+          </w:tcPr>
+          <w:p>
+            <w:pPr>
+              <w:rPr>
+                <w:rFonts w:ascii="LMRoman12-Regular" w:hAnsi="LMRoman12-Regular" w:cs="Arial"/>
+                <w:sz w:val="20"/>
+                <w:szCs w:val="20"/>
+              </w:rPr>
+            </w:pPr>
+            <w:r>
+              <w:rPr>
+                <w:rFonts w:ascii="LMRoman12-Regular" w:hAnsi="LMRoman12-Regular" w:cs="Arial"/>
+                <w:sz w:val="20"/>
+                <w:szCs w:val="20"/>
               </w:rPr>
               <w:t>6,020</w:t>
             </w:r>
@@ -465,17 +536,21 @@
         </w:tc>
         <w:tc>
           <w:tcPr>
-            <w:tcW w:w="603" w:type="pct"/>
-          </w:tcPr>
-          <w:p>
-            <w:pPr>
-              <w:rPr>
-                <w:rFonts w:ascii="LMRoman12-Regular" w:hAnsi="LMRoman12-Regular" w:cs="Arial"/>
-              </w:rPr>
-            </w:pPr>
-            <w:r>
-              <w:rPr>
-                <w:rFonts w:ascii="LMRoman12-Regular" w:hAnsi="LMRoman12-Regular" w:cs="Arial"/>
+            <w:tcW w:w="594" w:type="pct"/>
+          </w:tcPr>
+          <w:p>
+            <w:pPr>
+              <w:rPr>
+                <w:rFonts w:ascii="LMRoman12-Regular" w:hAnsi="LMRoman12-Regular" w:cs="Arial"/>
+                <w:sz w:val="20"/>
+                <w:szCs w:val="20"/>
+              </w:rPr>
+            </w:pPr>
+            <w:r>
+              <w:rPr>
+                <w:rFonts w:ascii="LMRoman12-Regular" w:hAnsi="LMRoman12-Regular" w:cs="Arial"/>
+                <w:sz w:val="20"/>
+                <w:szCs w:val="20"/>
               </w:rPr>
               <w:t>4,637</w:t>
             </w:r>
@@ -483,17 +558,21 @@
         </w:tc>
         <w:tc>
           <w:tcPr>
-            <w:tcW w:w="582" w:type="pct"/>
-          </w:tcPr>
-          <w:p>
-            <w:pPr>
-              <w:rPr>
-                <w:rFonts w:ascii="LMRoman12-Regular" w:hAnsi="LMRoman12-Regular" w:cs="Arial"/>
-              </w:rPr>
-            </w:pPr>
-            <w:r>
-              <w:rPr>
-                <w:rFonts w:ascii="LMRoman12-Regular" w:hAnsi="LMRoman12-Regular" w:cs="Arial"/>
+            <w:tcW w:w="573" w:type="pct"/>
+          </w:tcPr>
+          <w:p>
+            <w:pPr>
+              <w:rPr>
+                <w:rFonts w:ascii="LMRoman12-Regular" w:hAnsi="LMRoman12-Regular" w:cs="Arial"/>
+                <w:sz w:val="20"/>
+                <w:szCs w:val="20"/>
+              </w:rPr>
+            </w:pPr>
+            <w:r>
+              <w:rPr>
+                <w:rFonts w:ascii="LMRoman12-Regular" w:hAnsi="LMRoman12-Regular" w:cs="Arial"/>
+                <w:sz w:val="20"/>
+                <w:szCs w:val="20"/>
               </w:rPr>
               <w:t>5,315</w:t>
             </w:r>
@@ -501,17 +580,21 @@
         </w:tc>
         <w:tc>
           <w:tcPr>
-            <w:tcW w:w="596" w:type="pct"/>
-          </w:tcPr>
-          <w:p>
-            <w:pPr>
-              <w:rPr>
-                <w:rFonts w:ascii="LMRoman12-Regular" w:hAnsi="LMRoman12-Regular" w:cs="Arial"/>
-              </w:rPr>
-            </w:pPr>
-            <w:r>
-              <w:rPr>
-                <w:rFonts w:ascii="LMRoman12-Regular" w:hAnsi="LMRoman12-Regular" w:cs="Arial"/>
+            <w:tcW w:w="587" w:type="pct"/>
+          </w:tcPr>
+          <w:p>
+            <w:pPr>
+              <w:rPr>
+                <w:rFonts w:ascii="LMRoman12-Regular" w:hAnsi="LMRoman12-Regular" w:cs="Arial"/>
+                <w:sz w:val="20"/>
+                <w:szCs w:val="20"/>
+              </w:rPr>
+            </w:pPr>
+            <w:r>
+              <w:rPr>
+                <w:rFonts w:ascii="LMRoman12-Regular" w:hAnsi="LMRoman12-Regular" w:cs="Arial"/>
+                <w:sz w:val="20"/>
+                <w:szCs w:val="20"/>
               </w:rPr>
               <w:t>5,305</w:t>
             </w:r>
@@ -519,17 +602,21 @@
         </w:tc>
         <w:tc>
           <w:tcPr>
-            <w:tcW w:w="810" w:type="pct"/>
-          </w:tcPr>
-          <w:p>
-            <w:pPr>
-              <w:rPr>
-                <w:rFonts w:ascii="LMRoman12-Regular" w:hAnsi="LMRoman12-Regular" w:cs="Arial"/>
-              </w:rPr>
-            </w:pPr>
-            <w:r>
-              <w:rPr>
-                <w:rFonts w:ascii="LMRoman12-Regular" w:hAnsi="LMRoman12-Regular" w:cs="Arial"/>
+            <w:tcW w:w="839" w:type="pct"/>
+          </w:tcPr>
+          <w:p>
+            <w:pPr>
+              <w:rPr>
+                <w:rFonts w:ascii="LMRoman12-Regular" w:hAnsi="LMRoman12-Regular" w:cs="Arial"/>
+                <w:sz w:val="20"/>
+                <w:szCs w:val="20"/>
+              </w:rPr>
+            </w:pPr>
+            <w:r>
+              <w:rPr>
+                <w:rFonts w:ascii="LMRoman12-Regular" w:hAnsi="LMRoman12-Regular" w:cs="Arial"/>
+                <w:sz w:val="20"/>
+                <w:szCs w:val="20"/>
               </w:rPr>
               <w:t>1,858</w:t>
             </w:r>
@@ -537,17 +624,21 @@
         </w:tc>
         <w:tc>
           <w:tcPr>
-            <w:tcW w:w="572" w:type="pct"/>
-          </w:tcPr>
-          <w:p>
-            <w:pPr>
-              <w:rPr>
-                <w:rFonts w:ascii="LMRoman12-Regular" w:hAnsi="LMRoman12-Regular" w:cs="Arial"/>
-              </w:rPr>
-            </w:pPr>
-            <w:r>
-              <w:rPr>
-                <w:rFonts w:ascii="LMRoman12-Regular" w:hAnsi="LMRoman12-Regular" w:cs="Arial"/>
+            <w:tcW w:w="563" w:type="pct"/>
+          </w:tcPr>
+          <w:p>
+            <w:pPr>
+              <w:rPr>
+                <w:rFonts w:ascii="LMRoman12-Regular" w:hAnsi="LMRoman12-Regular" w:cs="Arial"/>
+                <w:sz w:val="20"/>
+                <w:szCs w:val="20"/>
+              </w:rPr>
+            </w:pPr>
+            <w:r>
+              <w:rPr>
+                <w:rFonts w:ascii="LMRoman12-Regular" w:hAnsi="LMRoman12-Regular" w:cs="Arial"/>
+                <w:sz w:val="20"/>
+                <w:szCs w:val="20"/>
               </w:rPr>
               <w:t>865</w:t>
             </w:r>
@@ -555,17 +646,21 @@
         </w:tc>
         <w:tc>
           <w:tcPr>
-            <w:tcW w:w="596" w:type="pct"/>
-          </w:tcPr>
-          <w:p>
-            <w:pPr>
-              <w:rPr>
-                <w:rFonts w:ascii="LMRoman12-Regular" w:hAnsi="LMRoman12-Regular" w:cs="Arial"/>
-              </w:rPr>
-            </w:pPr>
-            <w:r>
-              <w:rPr>
-                <w:rFonts w:ascii="LMRoman12-Regular" w:hAnsi="LMRoman12-Regular" w:cs="Arial"/>
+            <w:tcW w:w="587" w:type="pct"/>
+          </w:tcPr>
+          <w:p>
+            <w:pPr>
+              <w:rPr>
+                <w:rFonts w:ascii="LMRoman12-Regular" w:hAnsi="LMRoman12-Regular" w:cs="Arial"/>
+                <w:sz w:val="20"/>
+                <w:szCs w:val="20"/>
+              </w:rPr>
+            </w:pPr>
+            <w:r>
+              <w:rPr>
+                <w:rFonts w:ascii="LMRoman12-Regular" w:hAnsi="LMRoman12-Regular" w:cs="Arial"/>
+                <w:sz w:val="20"/>
+                <w:szCs w:val="20"/>
               </w:rPr>
               <w:t>24,000</w:t>
             </w:r>
@@ -578,19 +673,23 @@
         </w:trPr>
         <w:tc>
           <w:tcPr>
-            <w:tcW w:w="660" w:type="pct"/>
+            <w:tcW w:w="684" w:type="pct"/>
           </w:tcPr>
           <w:p>
             <w:pPr>
               <w:rPr>
                 <w:rFonts w:ascii="LMRoman12-Regular" w:hAnsi="LMRoman12-Regular" w:cs="Arial"/>
                 <w:b/>
+                <w:sz w:val="20"/>
+                <w:szCs w:val="20"/>
               </w:rPr>
             </w:pPr>
             <w:r>
               <w:rPr>
                 <w:rFonts w:ascii="LMRoman12-Regular" w:hAnsi="LMRoman12-Regular" w:cs="Arial"/>
                 <w:b/>
+                <w:sz w:val="20"/>
+                <w:szCs w:val="20"/>
               </w:rPr>
               <w:t>Monthly</w:t>
             </w:r>
@@ -598,17 +697,21 @@
         </w:tc>
         <w:tc>
           <w:tcPr>
-            <w:tcW w:w="581" w:type="pct"/>
-          </w:tcPr>
-          <w:p>
-            <w:pPr>
-              <w:rPr>
-                <w:rFonts w:ascii="LMRoman12-Regular" w:hAnsi="LMRoman12-Regular" w:cs="Arial"/>
-              </w:rPr>
-            </w:pPr>
-            <w:r>
-              <w:rPr>
-                <w:rFonts w:ascii="LMRoman12-Regular" w:hAnsi="LMRoman12-Regular" w:cs="Arial"/>
+            <w:tcW w:w="572" w:type="pct"/>
+          </w:tcPr>
+          <w:p>
+            <w:pPr>
+              <w:rPr>
+                <w:rFonts w:ascii="LMRoman12-Regular" w:hAnsi="LMRoman12-Regular" w:cs="Arial"/>
+                <w:sz w:val="20"/>
+                <w:szCs w:val="20"/>
+              </w:rPr>
+            </w:pPr>
+            <w:r>
+              <w:rPr>
+                <w:rFonts w:ascii="LMRoman12-Regular" w:hAnsi="LMRoman12-Regular" w:cs="Arial"/>
+                <w:sz w:val="20"/>
+                <w:szCs w:val="20"/>
               </w:rPr>
               <w:t>10,975</w:t>
             </w:r>
@@ -616,17 +719,21 @@
         </w:tc>
         <w:tc>
           <w:tcPr>
-            <w:tcW w:w="603" w:type="pct"/>
-          </w:tcPr>
-          <w:p>
-            <w:pPr>
-              <w:rPr>
-                <w:rFonts w:ascii="LMRoman12-Regular" w:hAnsi="LMRoman12-Regular" w:cs="Arial"/>
-              </w:rPr>
-            </w:pPr>
-            <w:r>
-              <w:rPr>
-                <w:rFonts w:ascii="LMRoman12-Regular" w:hAnsi="LMRoman12-Regular" w:cs="Arial"/>
+            <w:tcW w:w="594" w:type="pct"/>
+          </w:tcPr>
+          <w:p>
+            <w:pPr>
+              <w:rPr>
+                <w:rFonts w:ascii="LMRoman12-Regular" w:hAnsi="LMRoman12-Regular" w:cs="Arial"/>
+                <w:sz w:val="20"/>
+                <w:szCs w:val="20"/>
+              </w:rPr>
+            </w:pPr>
+            <w:r>
+              <w:rPr>
+                <w:rFonts w:ascii="LMRoman12-Regular" w:hAnsi="LMRoman12-Regular" w:cs="Arial"/>
+                <w:sz w:val="20"/>
+                <w:szCs w:val="20"/>
               </w:rPr>
               <w:t>10,017</w:t>
             </w:r>
@@ -634,17 +741,21 @@
         </w:tc>
         <w:tc>
           <w:tcPr>
-            <w:tcW w:w="582" w:type="pct"/>
-          </w:tcPr>
-          <w:p>
-            <w:pPr>
-              <w:rPr>
-                <w:rFonts w:ascii="LMRoman12-Regular" w:hAnsi="LMRoman12-Regular" w:cs="Arial"/>
-              </w:rPr>
-            </w:pPr>
-            <w:r>
-              <w:rPr>
-                <w:rFonts w:ascii="LMRoman12-Regular" w:hAnsi="LMRoman12-Regular" w:cs="Arial"/>
+            <w:tcW w:w="573" w:type="pct"/>
+          </w:tcPr>
+          <w:p>
+            <w:pPr>
+              <w:rPr>
+                <w:rFonts w:ascii="LMRoman12-Regular" w:hAnsi="LMRoman12-Regular" w:cs="Arial"/>
+                <w:sz w:val="20"/>
+                <w:szCs w:val="20"/>
+              </w:rPr>
+            </w:pPr>
+            <w:r>
+              <w:rPr>
+                <w:rFonts w:ascii="LMRoman12-Regular" w:hAnsi="LMRoman12-Regular" w:cs="Arial"/>
+                <w:sz w:val="20"/>
+                <w:szCs w:val="20"/>
               </w:rPr>
               <w:t>10,016</w:t>
             </w:r>
@@ -652,17 +763,21 @@
         </w:tc>
         <w:tc>
           <w:tcPr>
-            <w:tcW w:w="596" w:type="pct"/>
-          </w:tcPr>
-          <w:p>
-            <w:pPr>
-              <w:rPr>
-                <w:rFonts w:ascii="LMRoman12-Regular" w:hAnsi="LMRoman12-Regular" w:cs="Arial"/>
-              </w:rPr>
-            </w:pPr>
-            <w:r>
-              <w:rPr>
-                <w:rFonts w:ascii="LMRoman12-Regular" w:hAnsi="LMRoman12-Regular" w:cs="Arial"/>
+            <w:tcW w:w="587" w:type="pct"/>
+          </w:tcPr>
+          <w:p>
+            <w:pPr>
+              <w:rPr>
+                <w:rFonts w:ascii="LMRoman12-Regular" w:hAnsi="LMRoman12-Regular" w:cs="Arial"/>
+                <w:sz w:val="20"/>
+                <w:szCs w:val="20"/>
+              </w:rPr>
+            </w:pPr>
+            <w:r>
+              <w:rPr>
+                <w:rFonts w:ascii="LMRoman12-Regular" w:hAnsi="LMRoman12-Regular" w:cs="Arial"/>
+                <w:sz w:val="20"/>
+                <w:szCs w:val="20"/>
               </w:rPr>
               <w:t>10,987</w:t>
             </w:r>
@@ -670,17 +785,21 @@
         </w:tc>
         <w:tc>
           <w:tcPr>
-            <w:tcW w:w="810" w:type="pct"/>
-          </w:tcPr>
-          <w:p>
-            <w:pPr>
-              <w:rPr>
-                <w:rFonts w:ascii="LMRoman12-Regular" w:hAnsi="LMRoman12-Regular" w:cs="Arial"/>
-              </w:rPr>
-            </w:pPr>
-            <w:r>
-              <w:rPr>
-                <w:rFonts w:ascii="LMRoman12-Regular" w:hAnsi="LMRoman12-Regular" w:cs="Arial"/>
+            <w:tcW w:w="839" w:type="pct"/>
+          </w:tcPr>
+          <w:p>
+            <w:pPr>
+              <w:rPr>
+                <w:rFonts w:ascii="LMRoman12-Regular" w:hAnsi="LMRoman12-Regular" w:cs="Arial"/>
+                <w:sz w:val="20"/>
+                <w:szCs w:val="20"/>
+              </w:rPr>
+            </w:pPr>
+            <w:r>
+              <w:rPr>
+                <w:rFonts w:ascii="LMRoman12-Regular" w:hAnsi="LMRoman12-Regular" w:cs="Arial"/>
+                <w:sz w:val="20"/>
+                <w:szCs w:val="20"/>
               </w:rPr>
               <w:t>5,728</w:t>
             </w:r>
@@ -688,17 +807,21 @@
         </w:tc>
         <w:tc>
           <w:tcPr>
-            <w:tcW w:w="572" w:type="pct"/>
-          </w:tcPr>
-          <w:p>
-            <w:pPr>
-              <w:rPr>
-                <w:rFonts w:ascii="LMRoman12-Regular" w:hAnsi="LMRoman12-Regular" w:cs="Arial"/>
-              </w:rPr>
-            </w:pPr>
-            <w:r>
-              <w:rPr>
-                <w:rFonts w:ascii="LMRoman12-Regular" w:hAnsi="LMRoman12-Regular" w:cs="Arial"/>
+            <w:tcW w:w="563" w:type="pct"/>
+          </w:tcPr>
+          <w:p>
+            <w:pPr>
+              <w:rPr>
+                <w:rFonts w:ascii="LMRoman12-Regular" w:hAnsi="LMRoman12-Regular" w:cs="Arial"/>
+                <w:sz w:val="20"/>
+                <w:szCs w:val="20"/>
+              </w:rPr>
+            </w:pPr>
+            <w:r>
+              <w:rPr>
+                <w:rFonts w:ascii="LMRoman12-Regular" w:hAnsi="LMRoman12-Regular" w:cs="Arial"/>
+                <w:sz w:val="20"/>
+                <w:szCs w:val="20"/>
               </w:rPr>
               <w:t>277</w:t>
             </w:r>
@@ -706,17 +829,21 @@
         </w:tc>
         <w:tc>
           <w:tcPr>
-            <w:tcW w:w="596" w:type="pct"/>
-          </w:tcPr>
-          <w:p>
-            <w:pPr>
-              <w:rPr>
-                <w:rFonts w:ascii="LMRoman12-Regular" w:hAnsi="LMRoman12-Regular" w:cs="Arial"/>
-              </w:rPr>
-            </w:pPr>
-            <w:r>
-              <w:rPr>
-                <w:rFonts w:ascii="LMRoman12-Regular" w:hAnsi="LMRoman12-Regular" w:cs="Arial"/>
+            <w:tcW w:w="587" w:type="pct"/>
+          </w:tcPr>
+          <w:p>
+            <w:pPr>
+              <w:rPr>
+                <w:rFonts w:ascii="LMRoman12-Regular" w:hAnsi="LMRoman12-Regular" w:cs="Arial"/>
+                <w:sz w:val="20"/>
+                <w:szCs w:val="20"/>
+              </w:rPr>
+            </w:pPr>
+            <w:r>
+              <w:rPr>
+                <w:rFonts w:ascii="LMRoman12-Regular" w:hAnsi="LMRoman12-Regular" w:cs="Arial"/>
+                <w:sz w:val="20"/>
+                <w:szCs w:val="20"/>
               </w:rPr>
               <w:t>48,000</w:t>
             </w:r>
@@ -729,19 +856,23 @@
         </w:trPr>
         <w:tc>
           <w:tcPr>
-            <w:tcW w:w="660" w:type="pct"/>
+            <w:tcW w:w="684" w:type="pct"/>
           </w:tcPr>
           <w:p>
             <w:pPr>
               <w:rPr>
                 <w:rFonts w:ascii="LMRoman12-Regular" w:hAnsi="LMRoman12-Regular" w:cs="Arial"/>
                 <w:b/>
+                <w:sz w:val="20"/>
+                <w:szCs w:val="20"/>
               </w:rPr>
             </w:pPr>
             <w:r>
               <w:rPr>
                 <w:rFonts w:ascii="LMRoman12-Regular" w:hAnsi="LMRoman12-Regular" w:cs="Arial"/>
                 <w:b/>
+                <w:sz w:val="20"/>
+                <w:szCs w:val="20"/>
               </w:rPr>
               <w:t xml:space="preserve">Weekly </w:t>
             </w:r>
@@ -749,17 +880,21 @@
         </w:tc>
         <w:tc>
           <w:tcPr>
-            <w:tcW w:w="581" w:type="pct"/>
-          </w:tcPr>
-          <w:p>
-            <w:pPr>
-              <w:rPr>
-                <w:rFonts w:ascii="LMRoman12-Regular" w:hAnsi="LMRoman12-Regular" w:cs="Arial"/>
-              </w:rPr>
-            </w:pPr>
-            <w:r>
-              <w:rPr>
-                <w:rFonts w:ascii="LMRoman12-Regular" w:hAnsi="LMRoman12-Regular" w:cs="Arial"/>
+            <w:tcW w:w="572" w:type="pct"/>
+          </w:tcPr>
+          <w:p>
+            <w:pPr>
+              <w:rPr>
+                <w:rFonts w:ascii="LMRoman12-Regular" w:hAnsi="LMRoman12-Regular" w:cs="Arial"/>
+                <w:sz w:val="20"/>
+                <w:szCs w:val="20"/>
+              </w:rPr>
+            </w:pPr>
+            <w:r>
+              <w:rPr>
+                <w:rFonts w:ascii="LMRoman12-Regular" w:hAnsi="LMRoman12-Regular" w:cs="Arial"/>
+                <w:sz w:val="20"/>
+                <w:szCs w:val="20"/>
               </w:rPr>
               <w:t>112</w:t>
             </w:r>
@@ -767,17 +902,21 @@
         </w:tc>
         <w:tc>
           <w:tcPr>
-            <w:tcW w:w="603" w:type="pct"/>
-          </w:tcPr>
-          <w:p>
-            <w:pPr>
-              <w:rPr>
-                <w:rFonts w:ascii="LMRoman12-Regular" w:hAnsi="LMRoman12-Regular" w:cs="Arial"/>
-              </w:rPr>
-            </w:pPr>
-            <w:r>
-              <w:rPr>
-                <w:rFonts w:ascii="LMRoman12-Regular" w:hAnsi="LMRoman12-Regular" w:cs="Arial"/>
+            <w:tcW w:w="594" w:type="pct"/>
+          </w:tcPr>
+          <w:p>
+            <w:pPr>
+              <w:rPr>
+                <w:rFonts w:ascii="LMRoman12-Regular" w:hAnsi="LMRoman12-Regular" w:cs="Arial"/>
+                <w:sz w:val="20"/>
+                <w:szCs w:val="20"/>
+              </w:rPr>
+            </w:pPr>
+            <w:r>
+              <w:rPr>
+                <w:rFonts w:ascii="LMRoman12-Regular" w:hAnsi="LMRoman12-Regular" w:cs="Arial"/>
+                <w:sz w:val="20"/>
+                <w:szCs w:val="20"/>
               </w:rPr>
               <w:t>6</w:t>
             </w:r>
@@ -785,17 +924,21 @@
         </w:tc>
         <w:tc>
           <w:tcPr>
-            <w:tcW w:w="582" w:type="pct"/>
-          </w:tcPr>
-          <w:p>
-            <w:pPr>
-              <w:rPr>
-                <w:rFonts w:ascii="LMRoman12-Regular" w:hAnsi="LMRoman12-Regular" w:cs="Arial"/>
-              </w:rPr>
-            </w:pPr>
-            <w:r>
-              <w:rPr>
-                <w:rFonts w:ascii="LMRoman12-Regular" w:hAnsi="LMRoman12-Regular" w:cs="Arial"/>
+            <w:tcW w:w="573" w:type="pct"/>
+          </w:tcPr>
+          <w:p>
+            <w:pPr>
+              <w:rPr>
+                <w:rFonts w:ascii="LMRoman12-Regular" w:hAnsi="LMRoman12-Regular" w:cs="Arial"/>
+                <w:sz w:val="20"/>
+                <w:szCs w:val="20"/>
+              </w:rPr>
+            </w:pPr>
+            <w:r>
+              <w:rPr>
+                <w:rFonts w:ascii="LMRoman12-Regular" w:hAnsi="LMRoman12-Regular" w:cs="Arial"/>
+                <w:sz w:val="20"/>
+                <w:szCs w:val="20"/>
               </w:rPr>
               <w:t>41</w:t>
             </w:r>
@@ -803,17 +946,21 @@
         </w:tc>
         <w:tc>
           <w:tcPr>
-            <w:tcW w:w="596" w:type="pct"/>
-          </w:tcPr>
-          <w:p>
-            <w:pPr>
-              <w:rPr>
-                <w:rFonts w:ascii="LMRoman12-Regular" w:hAnsi="LMRoman12-Regular" w:cs="Arial"/>
-              </w:rPr>
-            </w:pPr>
-            <w:r>
-              <w:rPr>
-                <w:rFonts w:ascii="LMRoman12-Regular" w:hAnsi="LMRoman12-Regular" w:cs="Arial"/>
+            <w:tcW w:w="587" w:type="pct"/>
+          </w:tcPr>
+          <w:p>
+            <w:pPr>
+              <w:rPr>
+                <w:rFonts w:ascii="LMRoman12-Regular" w:hAnsi="LMRoman12-Regular" w:cs="Arial"/>
+                <w:sz w:val="20"/>
+                <w:szCs w:val="20"/>
+              </w:rPr>
+            </w:pPr>
+            <w:r>
+              <w:rPr>
+                <w:rFonts w:ascii="LMRoman12-Regular" w:hAnsi="LMRoman12-Regular" w:cs="Arial"/>
+                <w:sz w:val="20"/>
+                <w:szCs w:val="20"/>
               </w:rPr>
               <w:t>164</w:t>
             </w:r>
@@ -821,17 +968,21 @@
         </w:tc>
         <w:tc>
           <w:tcPr>
-            <w:tcW w:w="810" w:type="pct"/>
-          </w:tcPr>
-          <w:p>
-            <w:pPr>
-              <w:rPr>
-                <w:rFonts w:ascii="LMRoman12-Regular" w:hAnsi="LMRoman12-Regular" w:cs="Arial"/>
-              </w:rPr>
-            </w:pPr>
-            <w:r>
-              <w:rPr>
-                <w:rFonts w:ascii="LMRoman12-Regular" w:hAnsi="LMRoman12-Regular" w:cs="Arial"/>
+            <w:tcW w:w="839" w:type="pct"/>
+          </w:tcPr>
+          <w:p>
+            <w:pPr>
+              <w:rPr>
+                <w:rFonts w:ascii="LMRoman12-Regular" w:hAnsi="LMRoman12-Regular" w:cs="Arial"/>
+                <w:sz w:val="20"/>
+                <w:szCs w:val="20"/>
+              </w:rPr>
+            </w:pPr>
+            <w:r>
+              <w:rPr>
+                <w:rFonts w:ascii="LMRoman12-Regular" w:hAnsi="LMRoman12-Regular" w:cs="Arial"/>
+                <w:sz w:val="20"/>
+                <w:szCs w:val="20"/>
               </w:rPr>
               <w:t>24</w:t>
             </w:r>
@@ -839,17 +990,21 @@
         </w:tc>
         <w:tc>
           <w:tcPr>
-            <w:tcW w:w="572" w:type="pct"/>
-          </w:tcPr>
-          <w:p>
-            <w:pPr>
-              <w:rPr>
-                <w:rFonts w:ascii="LMRoman12-Regular" w:hAnsi="LMRoman12-Regular" w:cs="Arial"/>
-              </w:rPr>
-            </w:pPr>
-            <w:r>
-              <w:rPr>
-                <w:rFonts w:ascii="LMRoman12-Regular" w:hAnsi="LMRoman12-Regular" w:cs="Arial"/>
+            <w:tcW w:w="563" w:type="pct"/>
+          </w:tcPr>
+          <w:p>
+            <w:pPr>
+              <w:rPr>
+                <w:rFonts w:ascii="LMRoman12-Regular" w:hAnsi="LMRoman12-Regular" w:cs="Arial"/>
+                <w:sz w:val="20"/>
+                <w:szCs w:val="20"/>
+              </w:rPr>
+            </w:pPr>
+            <w:r>
+              <w:rPr>
+                <w:rFonts w:ascii="LMRoman12-Regular" w:hAnsi="LMRoman12-Regular" w:cs="Arial"/>
+                <w:sz w:val="20"/>
+                <w:szCs w:val="20"/>
               </w:rPr>
               <w:t>12</w:t>
             </w:r>
@@ -857,17 +1012,21 @@
         </w:tc>
         <w:tc>
           <w:tcPr>
-            <w:tcW w:w="596" w:type="pct"/>
-          </w:tcPr>
-          <w:p>
-            <w:pPr>
-              <w:rPr>
-                <w:rFonts w:ascii="LMRoman12-Regular" w:hAnsi="LMRoman12-Regular" w:cs="Arial"/>
-              </w:rPr>
-            </w:pPr>
-            <w:r>
-              <w:rPr>
-                <w:rFonts w:ascii="LMRoman12-Regular" w:hAnsi="LMRoman12-Regular" w:cs="Arial"/>
+            <w:tcW w:w="587" w:type="pct"/>
+          </w:tcPr>
+          <w:p>
+            <w:pPr>
+              <w:rPr>
+                <w:rFonts w:ascii="LMRoman12-Regular" w:hAnsi="LMRoman12-Regular" w:cs="Arial"/>
+                <w:sz w:val="20"/>
+                <w:szCs w:val="20"/>
+              </w:rPr>
+            </w:pPr>
+            <w:r>
+              <w:rPr>
+                <w:rFonts w:ascii="LMRoman12-Regular" w:hAnsi="LMRoman12-Regular" w:cs="Arial"/>
+                <w:sz w:val="20"/>
+                <w:szCs w:val="20"/>
               </w:rPr>
               <w:t>359</w:t>
             </w:r>
@@ -880,19 +1039,23 @@
         </w:trPr>
         <w:tc>
           <w:tcPr>
-            <w:tcW w:w="660" w:type="pct"/>
+            <w:tcW w:w="684" w:type="pct"/>
           </w:tcPr>
           <w:p>
             <w:pPr>
               <w:rPr>
                 <w:rFonts w:ascii="LMRoman12-Regular" w:hAnsi="LMRoman12-Regular" w:cs="Arial"/>
                 <w:b/>
+                <w:sz w:val="20"/>
+                <w:szCs w:val="20"/>
               </w:rPr>
             </w:pPr>
             <w:r>
               <w:rPr>
                 <w:rFonts w:ascii="LMRoman12-Regular" w:hAnsi="LMRoman12-Regular" w:cs="Arial"/>
                 <w:b/>
+                <w:sz w:val="20"/>
+                <w:szCs w:val="20"/>
               </w:rPr>
               <w:t>Daily</w:t>
             </w:r>
@@ -900,17 +1063,21 @@
         </w:tc>
         <w:tc>
           <w:tcPr>
-            <w:tcW w:w="581" w:type="pct"/>
-          </w:tcPr>
-          <w:p>
-            <w:pPr>
-              <w:rPr>
-                <w:rFonts w:ascii="LMRoman12-Regular" w:hAnsi="LMRoman12-Regular" w:cs="Arial"/>
-              </w:rPr>
-            </w:pPr>
-            <w:r>
-              <w:rPr>
-                <w:rFonts w:ascii="LMRoman12-Regular" w:hAnsi="LMRoman12-Regular" w:cs="Arial"/>
+            <w:tcW w:w="572" w:type="pct"/>
+          </w:tcPr>
+          <w:p>
+            <w:pPr>
+              <w:rPr>
+                <w:rFonts w:ascii="LMRoman12-Regular" w:hAnsi="LMRoman12-Regular" w:cs="Arial"/>
+                <w:sz w:val="20"/>
+                <w:szCs w:val="20"/>
+              </w:rPr>
+            </w:pPr>
+            <w:r>
+              <w:rPr>
+                <w:rFonts w:ascii="LMRoman12-Regular" w:hAnsi="LMRoman12-Regular" w:cs="Arial"/>
+                <w:sz w:val="20"/>
+                <w:szCs w:val="20"/>
               </w:rPr>
               <w:t>1,476</w:t>
             </w:r>
@@ -918,17 +1085,21 @@
         </w:tc>
         <w:tc>
           <w:tcPr>
-            <w:tcW w:w="603" w:type="pct"/>
-          </w:tcPr>
-          <w:p>
-            <w:pPr>
-              <w:rPr>
-                <w:rFonts w:ascii="LMRoman12-Regular" w:hAnsi="LMRoman12-Regular" w:cs="Arial"/>
-              </w:rPr>
-            </w:pPr>
-            <w:r>
-              <w:rPr>
-                <w:rFonts w:ascii="LMRoman12-Regular" w:hAnsi="LMRoman12-Regular" w:cs="Arial"/>
+            <w:tcW w:w="594" w:type="pct"/>
+          </w:tcPr>
+          <w:p>
+            <w:pPr>
+              <w:rPr>
+                <w:rFonts w:ascii="LMRoman12-Regular" w:hAnsi="LMRoman12-Regular" w:cs="Arial"/>
+                <w:sz w:val="20"/>
+                <w:szCs w:val="20"/>
+              </w:rPr>
+            </w:pPr>
+            <w:r>
+              <w:rPr>
+                <w:rFonts w:ascii="LMRoman12-Regular" w:hAnsi="LMRoman12-Regular" w:cs="Arial"/>
+                <w:sz w:val="20"/>
+                <w:szCs w:val="20"/>
               </w:rPr>
               <w:t>422</w:t>
             </w:r>
@@ -936,17 +1107,21 @@
         </w:tc>
         <w:tc>
           <w:tcPr>
-            <w:tcW w:w="582" w:type="pct"/>
-          </w:tcPr>
-          <w:p>
-            <w:pPr>
-              <w:rPr>
-                <w:rFonts w:ascii="LMRoman12-Regular" w:hAnsi="LMRoman12-Regular" w:cs="Arial"/>
-              </w:rPr>
-            </w:pPr>
-            <w:r>
-              <w:rPr>
-                <w:rFonts w:ascii="LMRoman12-Regular" w:hAnsi="LMRoman12-Regular" w:cs="Arial"/>
+            <w:tcW w:w="573" w:type="pct"/>
+          </w:tcPr>
+          <w:p>
+            <w:pPr>
+              <w:rPr>
+                <w:rFonts w:ascii="LMRoman12-Regular" w:hAnsi="LMRoman12-Regular" w:cs="Arial"/>
+                <w:sz w:val="20"/>
+                <w:szCs w:val="20"/>
+              </w:rPr>
+            </w:pPr>
+            <w:r>
+              <w:rPr>
+                <w:rFonts w:ascii="LMRoman12-Regular" w:hAnsi="LMRoman12-Regular" w:cs="Arial"/>
+                <w:sz w:val="20"/>
+                <w:szCs w:val="20"/>
               </w:rPr>
               <w:t>127</w:t>
             </w:r>
@@ -954,17 +1129,21 @@
         </w:tc>
         <w:tc>
           <w:tcPr>
-            <w:tcW w:w="596" w:type="pct"/>
-          </w:tcPr>
-          <w:p>
-            <w:pPr>
-              <w:rPr>
-                <w:rFonts w:ascii="LMRoman12-Regular" w:hAnsi="LMRoman12-Regular" w:cs="Arial"/>
-              </w:rPr>
-            </w:pPr>
-            <w:r>
-              <w:rPr>
-                <w:rFonts w:ascii="LMRoman12-Regular" w:hAnsi="LMRoman12-Regular" w:cs="Arial"/>
+            <w:tcW w:w="587" w:type="pct"/>
+          </w:tcPr>
+          <w:p>
+            <w:pPr>
+              <w:rPr>
+                <w:rFonts w:ascii="LMRoman12-Regular" w:hAnsi="LMRoman12-Regular" w:cs="Arial"/>
+                <w:sz w:val="20"/>
+                <w:szCs w:val="20"/>
+              </w:rPr>
+            </w:pPr>
+            <w:r>
+              <w:rPr>
+                <w:rFonts w:ascii="LMRoman12-Regular" w:hAnsi="LMRoman12-Regular" w:cs="Arial"/>
+                <w:sz w:val="20"/>
+                <w:szCs w:val="20"/>
               </w:rPr>
               <w:t>1,559</w:t>
             </w:r>
@@ -972,17 +1151,21 @@
         </w:tc>
         <w:tc>
           <w:tcPr>
-            <w:tcW w:w="810" w:type="pct"/>
-          </w:tcPr>
-          <w:p>
-            <w:pPr>
-              <w:rPr>
-                <w:rFonts w:ascii="LMRoman12-Regular" w:hAnsi="LMRoman12-Regular" w:cs="Arial"/>
-              </w:rPr>
-            </w:pPr>
-            <w:r>
-              <w:rPr>
-                <w:rFonts w:ascii="LMRoman12-Regular" w:hAnsi="LMRoman12-Regular" w:cs="Arial"/>
+            <w:tcW w:w="839" w:type="pct"/>
+          </w:tcPr>
+          <w:p>
+            <w:pPr>
+              <w:rPr>
+                <w:rFonts w:ascii="LMRoman12-Regular" w:hAnsi="LMRoman12-Regular" w:cs="Arial"/>
+                <w:sz w:val="20"/>
+                <w:szCs w:val="20"/>
+              </w:rPr>
+            </w:pPr>
+            <w:r>
+              <w:rPr>
+                <w:rFonts w:ascii="LMRoman12-Regular" w:hAnsi="LMRoman12-Regular" w:cs="Arial"/>
+                <w:sz w:val="20"/>
+                <w:szCs w:val="20"/>
               </w:rPr>
               <w:t>10</w:t>
             </w:r>
@@ -990,17 +1173,21 @@
         </w:tc>
         <w:tc>
           <w:tcPr>
-            <w:tcW w:w="572" w:type="pct"/>
-          </w:tcPr>
-          <w:p>
-            <w:pPr>
-              <w:rPr>
-                <w:rFonts w:ascii="LMRoman12-Regular" w:hAnsi="LMRoman12-Regular" w:cs="Arial"/>
-              </w:rPr>
-            </w:pPr>
-            <w:r>
-              <w:rPr>
-                <w:rFonts w:ascii="LMRoman12-Regular" w:hAnsi="LMRoman12-Regular" w:cs="Arial"/>
+            <w:tcW w:w="563" w:type="pct"/>
+          </w:tcPr>
+          <w:p>
+            <w:pPr>
+              <w:rPr>
+                <w:rFonts w:ascii="LMRoman12-Regular" w:hAnsi="LMRoman12-Regular" w:cs="Arial"/>
+                <w:sz w:val="20"/>
+                <w:szCs w:val="20"/>
+              </w:rPr>
+            </w:pPr>
+            <w:r>
+              <w:rPr>
+                <w:rFonts w:ascii="LMRoman12-Regular" w:hAnsi="LMRoman12-Regular" w:cs="Arial"/>
+                <w:sz w:val="20"/>
+                <w:szCs w:val="20"/>
               </w:rPr>
               <w:t>633</w:t>
             </w:r>
@@ -1008,17 +1195,21 @@
         </w:tc>
         <w:tc>
           <w:tcPr>
-            <w:tcW w:w="596" w:type="pct"/>
-          </w:tcPr>
-          <w:p>
-            <w:pPr>
-              <w:rPr>
-                <w:rFonts w:ascii="LMRoman12-Regular" w:hAnsi="LMRoman12-Regular" w:cs="Arial"/>
-              </w:rPr>
-            </w:pPr>
-            <w:r>
-              <w:rPr>
-                <w:rFonts w:ascii="LMRoman12-Regular" w:hAnsi="LMRoman12-Regular" w:cs="Arial"/>
+            <w:tcW w:w="587" w:type="pct"/>
+          </w:tcPr>
+          <w:p>
+            <w:pPr>
+              <w:rPr>
+                <w:rFonts w:ascii="LMRoman12-Regular" w:hAnsi="LMRoman12-Regular" w:cs="Arial"/>
+                <w:sz w:val="20"/>
+                <w:szCs w:val="20"/>
+              </w:rPr>
+            </w:pPr>
+            <w:r>
+              <w:rPr>
+                <w:rFonts w:ascii="LMRoman12-Regular" w:hAnsi="LMRoman12-Regular" w:cs="Arial"/>
+                <w:sz w:val="20"/>
+                <w:szCs w:val="20"/>
               </w:rPr>
               <w:t>4227</w:t>
             </w:r>
@@ -1031,7 +1222,7 @@
         </w:trPr>
         <w:tc>
           <w:tcPr>
-            <w:tcW w:w="660" w:type="pct"/>
+            <w:tcW w:w="684" w:type="pct"/>
             <w:tcBorders>
               <w:bottom w:val="single" w:sz="4" w:space="0" w:color="auto"/>
             </w:tcBorders>
@@ -1041,12 +1232,16 @@
               <w:rPr>
                 <w:rFonts w:ascii="LMRoman12-Regular" w:hAnsi="LMRoman12-Regular" w:cs="Arial"/>
                 <w:b/>
+                <w:sz w:val="20"/>
+                <w:szCs w:val="20"/>
               </w:rPr>
             </w:pPr>
             <w:r>
               <w:rPr>
                 <w:rFonts w:ascii="LMRoman12-Regular" w:hAnsi="LMRoman12-Regular" w:cs="Arial"/>
                 <w:b/>
+                <w:sz w:val="20"/>
+                <w:szCs w:val="20"/>
               </w:rPr>
               <w:t>Hourly</w:t>
             </w:r>
@@ -1054,7 +1249,7 @@
         </w:tc>
         <w:tc>
           <w:tcPr>
-            <w:tcW w:w="581" w:type="pct"/>
+            <w:tcW w:w="572" w:type="pct"/>
             <w:tcBorders>
               <w:bottom w:val="single" w:sz="4" w:space="0" w:color="auto"/>
             </w:tcBorders>
@@ -1063,13 +1258,15 @@
             <w:pPr>
               <w:rPr>
                 <w:rFonts w:ascii="LMRoman12-Regular" w:hAnsi="LMRoman12-Regular" w:cs="Arial"/>
-              </w:rPr>
-            </w:pPr>
-          </w:p>
-        </w:tc>
-        <w:tc>
-          <w:tcPr>
-            <w:tcW w:w="603" w:type="pct"/>
+                <w:sz w:val="20"/>
+                <w:szCs w:val="20"/>
+              </w:rPr>
+            </w:pPr>
+          </w:p>
+        </w:tc>
+        <w:tc>
+          <w:tcPr>
+            <w:tcW w:w="594" w:type="pct"/>
             <w:tcBorders>
               <w:bottom w:val="single" w:sz="4" w:space="0" w:color="auto"/>
             </w:tcBorders>
@@ -1078,13 +1275,15 @@
             <w:pPr>
               <w:rPr>
                 <w:rFonts w:ascii="LMRoman12-Regular" w:hAnsi="LMRoman12-Regular" w:cs="Arial"/>
-              </w:rPr>
-            </w:pPr>
-          </w:p>
-        </w:tc>
-        <w:tc>
-          <w:tcPr>
-            <w:tcW w:w="582" w:type="pct"/>
+                <w:sz w:val="20"/>
+                <w:szCs w:val="20"/>
+              </w:rPr>
+            </w:pPr>
+          </w:p>
+        </w:tc>
+        <w:tc>
+          <w:tcPr>
+            <w:tcW w:w="573" w:type="pct"/>
             <w:tcBorders>
               <w:bottom w:val="single" w:sz="4" w:space="0" w:color="auto"/>
             </w:tcBorders>
@@ -1093,13 +1292,15 @@
             <w:pPr>
               <w:rPr>
                 <w:rFonts w:ascii="LMRoman12-Regular" w:hAnsi="LMRoman12-Regular" w:cs="Arial"/>
-              </w:rPr>
-            </w:pPr>
-          </w:p>
-        </w:tc>
-        <w:tc>
-          <w:tcPr>
-            <w:tcW w:w="596" w:type="pct"/>
+                <w:sz w:val="20"/>
+                <w:szCs w:val="20"/>
+              </w:rPr>
+            </w:pPr>
+          </w:p>
+        </w:tc>
+        <w:tc>
+          <w:tcPr>
+            <w:tcW w:w="587" w:type="pct"/>
             <w:tcBorders>
               <w:bottom w:val="single" w:sz="4" w:space="0" w:color="auto"/>
             </w:tcBorders>
@@ -1108,13 +1309,15 @@
             <w:pPr>
               <w:rPr>
                 <w:rFonts w:ascii="LMRoman12-Regular" w:hAnsi="LMRoman12-Regular" w:cs="Arial"/>
-              </w:rPr>
-            </w:pPr>
-          </w:p>
-        </w:tc>
-        <w:tc>
-          <w:tcPr>
-            <w:tcW w:w="810" w:type="pct"/>
+                <w:sz w:val="20"/>
+                <w:szCs w:val="20"/>
+              </w:rPr>
+            </w:pPr>
+          </w:p>
+        </w:tc>
+        <w:tc>
+          <w:tcPr>
+            <w:tcW w:w="839" w:type="pct"/>
             <w:tcBorders>
               <w:bottom w:val="single" w:sz="4" w:space="0" w:color="auto"/>
             </w:tcBorders>
@@ -1123,13 +1326,15 @@
             <w:pPr>
               <w:rPr>
                 <w:rFonts w:ascii="LMRoman12-Regular" w:hAnsi="LMRoman12-Regular" w:cs="Arial"/>
-              </w:rPr>
-            </w:pPr>
-          </w:p>
-        </w:tc>
-        <w:tc>
-          <w:tcPr>
-            <w:tcW w:w="572" w:type="pct"/>
+                <w:sz w:val="20"/>
+                <w:szCs w:val="20"/>
+              </w:rPr>
+            </w:pPr>
+          </w:p>
+        </w:tc>
+        <w:tc>
+          <w:tcPr>
+            <w:tcW w:w="563" w:type="pct"/>
             <w:tcBorders>
               <w:bottom w:val="single" w:sz="4" w:space="0" w:color="auto"/>
             </w:tcBorders>
@@ -1138,11 +1343,15 @@
             <w:pPr>
               <w:rPr>
                 <w:rFonts w:ascii="LMRoman12-Regular" w:hAnsi="LMRoman12-Regular" w:cs="Arial"/>
-              </w:rPr>
-            </w:pPr>
-            <w:r>
-              <w:rPr>
-                <w:rFonts w:ascii="LMRoman12-Regular" w:hAnsi="LMRoman12-Regular" w:cs="Arial"/>
+                <w:sz w:val="20"/>
+                <w:szCs w:val="20"/>
+              </w:rPr>
+            </w:pPr>
+            <w:r>
+              <w:rPr>
+                <w:rFonts w:ascii="LMRoman12-Regular" w:hAnsi="LMRoman12-Regular" w:cs="Arial"/>
+                <w:sz w:val="20"/>
+                <w:szCs w:val="20"/>
               </w:rPr>
               <w:t>414</w:t>
             </w:r>
@@ -1150,7 +1359,7 @@
         </w:tc>
         <w:tc>
           <w:tcPr>
-            <w:tcW w:w="596" w:type="pct"/>
+            <w:tcW w:w="587" w:type="pct"/>
             <w:tcBorders>
               <w:bottom w:val="single" w:sz="4" w:space="0" w:color="auto"/>
             </w:tcBorders>
@@ -1159,11 +1368,15 @@
             <w:pPr>
               <w:rPr>
                 <w:rFonts w:ascii="LMRoman12-Regular" w:hAnsi="LMRoman12-Regular" w:cs="Arial"/>
-              </w:rPr>
-            </w:pPr>
-            <w:r>
-              <w:rPr>
-                <w:rFonts w:ascii="LMRoman12-Regular" w:hAnsi="LMRoman12-Regular" w:cs="Arial"/>
+                <w:sz w:val="20"/>
+                <w:szCs w:val="20"/>
+              </w:rPr>
+            </w:pPr>
+            <w:r>
+              <w:rPr>
+                <w:rFonts w:ascii="LMRoman12-Regular" w:hAnsi="LMRoman12-Regular" w:cs="Arial"/>
+                <w:sz w:val="20"/>
+                <w:szCs w:val="20"/>
               </w:rPr>
               <w:t>414</w:t>
             </w:r>
@@ -1176,10 +1389,10 @@
         </w:trPr>
         <w:tc>
           <w:tcPr>
-            <w:tcW w:w="660" w:type="pct"/>
+            <w:tcW w:w="684" w:type="pct"/>
             <w:tcBorders>
               <w:top w:val="single" w:sz="4" w:space="0" w:color="auto"/>
-              <w:bottom w:val="thickThinSmallGap" w:sz="24" w:space="0" w:color="auto"/>
+              <w:bottom w:val="single" w:sz="8" w:space="0" w:color="auto"/>
             </w:tcBorders>
           </w:tcPr>
           <w:p>
@@ -1187,12 +1400,16 @@
               <w:rPr>
                 <w:rFonts w:ascii="LMRoman12-Regular" w:hAnsi="LMRoman12-Regular" w:cs="Arial"/>
                 <w:b/>
+                <w:sz w:val="20"/>
+                <w:szCs w:val="20"/>
               </w:rPr>
             </w:pPr>
             <w:r>
               <w:rPr>
                 <w:rFonts w:ascii="LMRoman12-Regular" w:hAnsi="LMRoman12-Regular" w:cs="Arial"/>
                 <w:b/>
+                <w:sz w:val="20"/>
+                <w:szCs w:val="20"/>
               </w:rPr>
               <w:t>Total</w:t>
             </w:r>
@@ -1200,21 +1417,25 @@
         </w:tc>
         <w:tc>
           <w:tcPr>
-            <w:tcW w:w="581" w:type="pct"/>
+            <w:tcW w:w="572" w:type="pct"/>
             <w:tcBorders>
               <w:top w:val="single" w:sz="4" w:space="0" w:color="auto"/>
-              <w:bottom w:val="thickThinSmallGap" w:sz="24" w:space="0" w:color="auto"/>
-            </w:tcBorders>
-          </w:tcPr>
-          <w:p>
-            <w:pPr>
-              <w:rPr>
-                <w:rFonts w:ascii="LMRoman12-Regular" w:hAnsi="LMRoman12-Regular" w:cs="Arial"/>
-              </w:rPr>
-            </w:pPr>
-            <w:r>
-              <w:rPr>
-                <w:rFonts w:ascii="LMRoman12-Regular" w:hAnsi="LMRoman12-Regular" w:cs="Arial"/>
+              <w:bottom w:val="single" w:sz="8" w:space="0" w:color="auto"/>
+            </w:tcBorders>
+          </w:tcPr>
+          <w:p>
+            <w:pPr>
+              <w:rPr>
+                <w:rFonts w:ascii="LMRoman12-Regular" w:hAnsi="LMRoman12-Regular" w:cs="Arial"/>
+                <w:sz w:val="20"/>
+                <w:szCs w:val="20"/>
+              </w:rPr>
+            </w:pPr>
+            <w:r>
+              <w:rPr>
+                <w:rFonts w:ascii="LMRoman12-Regular" w:hAnsi="LMRoman12-Regular" w:cs="Arial"/>
+                <w:sz w:val="20"/>
+                <w:szCs w:val="20"/>
               </w:rPr>
               <w:t>25,121</w:t>
             </w:r>
@@ -1222,21 +1443,25 @@
         </w:tc>
         <w:tc>
           <w:tcPr>
-            <w:tcW w:w="603" w:type="pct"/>
+            <w:tcW w:w="594" w:type="pct"/>
             <w:tcBorders>
               <w:top w:val="single" w:sz="4" w:space="0" w:color="auto"/>
-              <w:bottom w:val="thickThinSmallGap" w:sz="24" w:space="0" w:color="auto"/>
-            </w:tcBorders>
-          </w:tcPr>
-          <w:p>
-            <w:pPr>
-              <w:rPr>
-                <w:rFonts w:ascii="LMRoman12-Regular" w:hAnsi="LMRoman12-Regular" w:cs="Arial"/>
-              </w:rPr>
-            </w:pPr>
-            <w:r>
-              <w:rPr>
-                <w:rFonts w:ascii="LMRoman12-Regular" w:hAnsi="LMRoman12-Regular" w:cs="Arial"/>
+              <w:bottom w:val="single" w:sz="8" w:space="0" w:color="auto"/>
+            </w:tcBorders>
+          </w:tcPr>
+          <w:p>
+            <w:pPr>
+              <w:rPr>
+                <w:rFonts w:ascii="LMRoman12-Regular" w:hAnsi="LMRoman12-Regular" w:cs="Arial"/>
+                <w:sz w:val="20"/>
+                <w:szCs w:val="20"/>
+              </w:rPr>
+            </w:pPr>
+            <w:r>
+              <w:rPr>
+                <w:rFonts w:ascii="LMRoman12-Regular" w:hAnsi="LMRoman12-Regular" w:cs="Arial"/>
+                <w:sz w:val="20"/>
+                <w:szCs w:val="20"/>
               </w:rPr>
               <w:t>18,798</w:t>
             </w:r>
@@ -1244,21 +1469,25 @@
         </w:tc>
         <w:tc>
           <w:tcPr>
-            <w:tcW w:w="582" w:type="pct"/>
+            <w:tcW w:w="573" w:type="pct"/>
             <w:tcBorders>
               <w:top w:val="single" w:sz="4" w:space="0" w:color="auto"/>
-              <w:bottom w:val="thickThinSmallGap" w:sz="24" w:space="0" w:color="auto"/>
-            </w:tcBorders>
-          </w:tcPr>
-          <w:p>
-            <w:pPr>
-              <w:rPr>
-                <w:rFonts w:ascii="LMRoman12-Regular" w:hAnsi="LMRoman12-Regular" w:cs="Arial"/>
-              </w:rPr>
-            </w:pPr>
-            <w:r>
-              <w:rPr>
-                <w:rFonts w:ascii="LMRoman12-Regular" w:hAnsi="LMRoman12-Regular" w:cs="Arial"/>
+              <w:bottom w:val="single" w:sz="8" w:space="0" w:color="auto"/>
+            </w:tcBorders>
+          </w:tcPr>
+          <w:p>
+            <w:pPr>
+              <w:rPr>
+                <w:rFonts w:ascii="LMRoman12-Regular" w:hAnsi="LMRoman12-Regular" w:cs="Arial"/>
+                <w:sz w:val="20"/>
+                <w:szCs w:val="20"/>
+              </w:rPr>
+            </w:pPr>
+            <w:r>
+              <w:rPr>
+                <w:rFonts w:ascii="LMRoman12-Regular" w:hAnsi="LMRoman12-Regular" w:cs="Arial"/>
+                <w:sz w:val="20"/>
+                <w:szCs w:val="20"/>
               </w:rPr>
               <w:t>19,402</w:t>
             </w:r>
@@ -1266,21 +1495,25 @@
         </w:tc>
         <w:tc>
           <w:tcPr>
-            <w:tcW w:w="596" w:type="pct"/>
+            <w:tcW w:w="587" w:type="pct"/>
             <w:tcBorders>
               <w:top w:val="single" w:sz="4" w:space="0" w:color="auto"/>
-              <w:bottom w:val="thickThinSmallGap" w:sz="24" w:space="0" w:color="auto"/>
-            </w:tcBorders>
-          </w:tcPr>
-          <w:p>
-            <w:pPr>
-              <w:rPr>
-                <w:rFonts w:ascii="LMRoman12-Regular" w:hAnsi="LMRoman12-Regular" w:cs="Arial"/>
-              </w:rPr>
-            </w:pPr>
-            <w:r>
-              <w:rPr>
-                <w:rFonts w:ascii="LMRoman12-Regular" w:hAnsi="LMRoman12-Regular" w:cs="Arial"/>
+              <w:bottom w:val="single" w:sz="8" w:space="0" w:color="auto"/>
+            </w:tcBorders>
+          </w:tcPr>
+          <w:p>
+            <w:pPr>
+              <w:rPr>
+                <w:rFonts w:ascii="LMRoman12-Regular" w:hAnsi="LMRoman12-Regular" w:cs="Arial"/>
+                <w:sz w:val="20"/>
+                <w:szCs w:val="20"/>
+              </w:rPr>
+            </w:pPr>
+            <w:r>
+              <w:rPr>
+                <w:rFonts w:ascii="LMRoman12-Regular" w:hAnsi="LMRoman12-Regular" w:cs="Arial"/>
+                <w:sz w:val="20"/>
+                <w:szCs w:val="20"/>
               </w:rPr>
               <w:t>24,534</w:t>
             </w:r>
@@ -1288,21 +1521,25 @@
         </w:tc>
         <w:tc>
           <w:tcPr>
-            <w:tcW w:w="810" w:type="pct"/>
+            <w:tcW w:w="839" w:type="pct"/>
             <w:tcBorders>
               <w:top w:val="single" w:sz="4" w:space="0" w:color="auto"/>
-              <w:bottom w:val="thickThinSmallGap" w:sz="24" w:space="0" w:color="auto"/>
-            </w:tcBorders>
-          </w:tcPr>
-          <w:p>
-            <w:pPr>
-              <w:rPr>
-                <w:rFonts w:ascii="LMRoman12-Regular" w:hAnsi="LMRoman12-Regular" w:cs="Arial"/>
-              </w:rPr>
-            </w:pPr>
-            <w:r>
-              <w:rPr>
-                <w:rFonts w:ascii="LMRoman12-Regular" w:hAnsi="LMRoman12-Regular" w:cs="Arial"/>
+              <w:bottom w:val="single" w:sz="8" w:space="0" w:color="auto"/>
+            </w:tcBorders>
+          </w:tcPr>
+          <w:p>
+            <w:pPr>
+              <w:rPr>
+                <w:rFonts w:ascii="LMRoman12-Regular" w:hAnsi="LMRoman12-Regular" w:cs="Arial"/>
+                <w:sz w:val="20"/>
+                <w:szCs w:val="20"/>
+              </w:rPr>
+            </w:pPr>
+            <w:r>
+              <w:rPr>
+                <w:rFonts w:ascii="LMRoman12-Regular" w:hAnsi="LMRoman12-Regular" w:cs="Arial"/>
+                <w:sz w:val="20"/>
+                <w:szCs w:val="20"/>
               </w:rPr>
               <w:t>8,708</w:t>
             </w:r>
@@ -1310,21 +1547,25 @@
         </w:tc>
         <w:tc>
           <w:tcPr>
-            <w:tcW w:w="572" w:type="pct"/>
+            <w:tcW w:w="563" w:type="pct"/>
             <w:tcBorders>
               <w:top w:val="single" w:sz="4" w:space="0" w:color="auto"/>
-              <w:bottom w:val="thickThinSmallGap" w:sz="24" w:space="0" w:color="auto"/>
-            </w:tcBorders>
-          </w:tcPr>
-          <w:p>
-            <w:pPr>
-              <w:rPr>
-                <w:rFonts w:ascii="LMRoman12-Regular" w:hAnsi="LMRoman12-Regular" w:cs="Arial"/>
-              </w:rPr>
-            </w:pPr>
-            <w:r>
-              <w:rPr>
-                <w:rFonts w:ascii="LMRoman12-Regular" w:hAnsi="LMRoman12-Regular" w:cs="Arial"/>
+              <w:bottom w:val="single" w:sz="8" w:space="0" w:color="auto"/>
+            </w:tcBorders>
+          </w:tcPr>
+          <w:p>
+            <w:pPr>
+              <w:rPr>
+                <w:rFonts w:ascii="LMRoman12-Regular" w:hAnsi="LMRoman12-Regular" w:cs="Arial"/>
+                <w:sz w:val="20"/>
+                <w:szCs w:val="20"/>
+              </w:rPr>
+            </w:pPr>
+            <w:r>
+              <w:rPr>
+                <w:rFonts w:ascii="LMRoman12-Regular" w:hAnsi="LMRoman12-Regular" w:cs="Arial"/>
+                <w:sz w:val="20"/>
+                <w:szCs w:val="20"/>
               </w:rPr>
               <w:t>3,437</w:t>
             </w:r>
@@ -1332,21 +1573,25 @@
         </w:tc>
         <w:tc>
           <w:tcPr>
-            <w:tcW w:w="596" w:type="pct"/>
+            <w:tcW w:w="587" w:type="pct"/>
             <w:tcBorders>
               <w:top w:val="single" w:sz="4" w:space="0" w:color="auto"/>
-              <w:bottom w:val="thickThinSmallGap" w:sz="24" w:space="0" w:color="auto"/>
-            </w:tcBorders>
-          </w:tcPr>
-          <w:p>
-            <w:pPr>
-              <w:rPr>
-                <w:rFonts w:ascii="LMRoman12-Regular" w:hAnsi="LMRoman12-Regular" w:cs="Arial"/>
-              </w:rPr>
-            </w:pPr>
-            <w:r>
-              <w:rPr>
-                <w:rFonts w:ascii="LMRoman12-Regular" w:hAnsi="LMRoman12-Regular" w:cs="Arial"/>
+              <w:bottom w:val="single" w:sz="8" w:space="0" w:color="auto"/>
+            </w:tcBorders>
+          </w:tcPr>
+          <w:p>
+            <w:pPr>
+              <w:rPr>
+                <w:rFonts w:ascii="LMRoman12-Regular" w:hAnsi="LMRoman12-Regular" w:cs="Arial"/>
+                <w:sz w:val="20"/>
+                <w:szCs w:val="20"/>
+              </w:rPr>
+            </w:pPr>
+            <w:r>
+              <w:rPr>
+                <w:rFonts w:ascii="LMRoman12-Regular" w:hAnsi="LMRoman12-Regular" w:cs="Arial"/>
+                <w:sz w:val="20"/>
+                <w:szCs w:val="20"/>
               </w:rPr>
               <w:t>100,000</w:t>
             </w:r>
@@ -1397,9 +1642,9 @@
         <w:tblLook w:val="04A0" w:firstRow="1" w:lastRow="0" w:firstColumn="1" w:lastColumn="0" w:noHBand="0" w:noVBand="1"/>
       </w:tblPr>
       <w:tblGrid>
-        <w:gridCol w:w="1244"/>
-        <w:gridCol w:w="6096"/>
-        <w:gridCol w:w="2066"/>
+        <w:gridCol w:w="1151"/>
+        <w:gridCol w:w="6143"/>
+        <w:gridCol w:w="2112"/>
       </w:tblGrid>
       <w:tr>
         <w:trPr>
@@ -1410,45 +1655,65 @@
           <w:tcPr>
             <w:tcW w:w="543" w:type="pct"/>
             <w:tcBorders>
-              <w:top w:val="thinThickSmallGap" w:sz="24" w:space="0" w:color="auto"/>
+              <w:top w:val="single" w:sz="8" w:space="0" w:color="auto"/>
               <w:bottom w:val="single" w:sz="4" w:space="0" w:color="auto"/>
             </w:tcBorders>
           </w:tcPr>
           <w:p>
             <w:pPr>
+              <w:spacing w:line="276" w:lineRule="auto"/>
               <w:rPr>
                 <w:rFonts w:ascii="LMRoman12-Regular" w:hAnsi="LMRoman12-Regular"/>
                 <w:b/>
-              </w:rPr>
-            </w:pPr>
+                <w:sz w:val="20"/>
+                <w:szCs w:val="20"/>
+              </w:rPr>
+            </w:pPr>
+            <w:bookmarkStart w:id="1" w:name="_Hlk28460958"/>
             <w:r>
               <w:rPr>
                 <w:rFonts w:ascii="LMRoman12-Regular" w:hAnsi="LMRoman12-Regular"/>
                 <w:b/>
+                <w:sz w:val="20"/>
+                <w:szCs w:val="20"/>
               </w:rPr>
               <w:t>Method</w:t>
             </w:r>
+            <w:r>
+              <w:rPr>
+                <w:rFonts w:ascii="LMRoman12-Regular" w:hAnsi="LMRoman12-Regular"/>
+                <w:b/>
+                <w:sz w:val="20"/>
+                <w:szCs w:val="20"/>
+              </w:rPr>
+              <w:t>s</w:t>
+            </w:r>
           </w:p>
         </w:tc>
         <w:tc>
           <w:tcPr>
             <w:tcW w:w="3300" w:type="pct"/>
             <w:tcBorders>
-              <w:top w:val="thinThickSmallGap" w:sz="24" w:space="0" w:color="auto"/>
+              <w:top w:val="single" w:sz="8" w:space="0" w:color="auto"/>
               <w:bottom w:val="single" w:sz="4" w:space="0" w:color="auto"/>
             </w:tcBorders>
           </w:tcPr>
           <w:p>
             <w:pPr>
+              <w:spacing w:line="276" w:lineRule="auto"/>
               <w:rPr>
                 <w:rFonts w:ascii="LMRoman12-Regular" w:hAnsi="LMRoman12-Regular"/>
                 <w:b/>
+                <w:sz w:val="20"/>
+                <w:szCs w:val="20"/>
               </w:rPr>
             </w:pPr>
             <w:r>
               <w:rPr>
                 <w:rFonts w:ascii="LMRoman12-Regular" w:hAnsi="LMRoman12-Regular"/>
                 <w:b/>
+                <w:sz w:val="20"/>
+                <w:szCs w:val="20"/>
               </w:rPr>
               <w:t>Description</w:t>
             </w:r>
@@ -1458,21 +1723,26 @@
           <w:tcPr>
             <w:tcW w:w="1157" w:type="pct"/>
             <w:tcBorders>
-              <w:top w:val="thinThickSmallGap" w:sz="24" w:space="0" w:color="auto"/>
+              <w:top w:val="single" w:sz="8" w:space="0" w:color="auto"/>
               <w:bottom w:val="single" w:sz="4" w:space="0" w:color="auto"/>
             </w:tcBorders>
           </w:tcPr>
           <w:p>
             <w:pPr>
+              <w:spacing w:line="276" w:lineRule="auto"/>
               <w:rPr>
                 <w:rFonts w:ascii="LMRoman12-Regular" w:hAnsi="LMRoman12-Regular"/>
                 <w:b/>
+                <w:sz w:val="20"/>
+                <w:szCs w:val="20"/>
               </w:rPr>
             </w:pPr>
             <w:r>
               <w:rPr>
                 <w:rFonts w:ascii="LMRoman12-Regular" w:hAnsi="LMRoman12-Regular"/>
                 <w:b/>
+                <w:sz w:val="20"/>
+                <w:szCs w:val="20"/>
               </w:rPr>
               <w:t>Type</w:t>
             </w:r>
@@ -1493,13 +1763,18 @@
           </w:tcPr>
           <w:p>
             <w:pPr>
-              <w:rPr>
-                <w:rFonts w:ascii="LMRoman12-Regular" w:hAnsi="LMRoman12-Regular"/>
-              </w:rPr>
-            </w:pPr>
-            <w:r>
-              <w:rPr>
-                <w:rFonts w:ascii="LMRoman12-Regular" w:hAnsi="LMRoman12-Regular"/>
+              <w:spacing w:line="276" w:lineRule="auto"/>
+              <w:rPr>
+                <w:rFonts w:ascii="LMRoman12-Regular" w:hAnsi="LMRoman12-Regular"/>
+                <w:sz w:val="20"/>
+                <w:szCs w:val="20"/>
+              </w:rPr>
+            </w:pPr>
+            <w:r>
+              <w:rPr>
+                <w:rFonts w:ascii="LMRoman12-Regular" w:hAnsi="LMRoman12-Regular"/>
+                <w:sz w:val="20"/>
+                <w:szCs w:val="20"/>
               </w:rPr>
               <w:t>Naïve 2</w:t>
             </w:r>
@@ -1514,15 +1789,36 @@
           </w:tcPr>
           <w:p>
             <w:pPr>
-              <w:rPr>
-                <w:rFonts w:ascii="LMRoman12-Regular" w:hAnsi="LMRoman12-Regular"/>
-              </w:rPr>
-            </w:pPr>
-            <w:r>
-              <w:rPr>
-                <w:rFonts w:ascii="LMRoman12-Regular" w:hAnsi="LMRoman12-Regular"/>
-              </w:rPr>
-              <w:t>Seasonally adjusted naïve forecast using multiplicative decomposition.</w:t>
+              <w:spacing w:line="276" w:lineRule="auto"/>
+              <w:rPr>
+                <w:rFonts w:ascii="LMRoman12-Regular" w:hAnsi="LMRoman12-Regular"/>
+                <w:sz w:val="20"/>
+                <w:szCs w:val="20"/>
+              </w:rPr>
+            </w:pPr>
+            <w:r>
+              <w:rPr>
+                <w:rFonts w:ascii="LMRoman12-Regular" w:hAnsi="LMRoman12-Regular"/>
+                <w:sz w:val="20"/>
+                <w:szCs w:val="20"/>
+              </w:rPr>
+              <w:t xml:space="preserve">Seasonally adjusted naïve forecast using </w:t>
+            </w:r>
+            <w:r>
+              <w:rPr>
+                <w:rFonts w:ascii="LMRoman12-Regular" w:hAnsi="LMRoman12-Regular"/>
+                <w:sz w:val="20"/>
+                <w:szCs w:val="20"/>
+              </w:rPr>
+              <w:t xml:space="preserve">a </w:t>
+            </w:r>
+            <w:r>
+              <w:rPr>
+                <w:rFonts w:ascii="LMRoman12-Regular" w:hAnsi="LMRoman12-Regular"/>
+                <w:sz w:val="20"/>
+                <w:szCs w:val="20"/>
+              </w:rPr>
+              <w:t>multiplicative decomposition.</w:t>
             </w:r>
           </w:p>
         </w:tc>
@@ -1535,15 +1831,76 @@
           </w:tcPr>
           <w:p>
             <w:pPr>
-              <w:rPr>
-                <w:rFonts w:ascii="LMRoman12-Regular" w:hAnsi="LMRoman12-Regular"/>
-              </w:rPr>
-            </w:pPr>
-            <w:r>
-              <w:rPr>
-                <w:rFonts w:ascii="LMRoman12-Regular" w:hAnsi="LMRoman12-Regular"/>
-              </w:rPr>
-              <w:t>M4 Benchmark used for calculating OWA.</w:t>
+              <w:spacing w:line="276" w:lineRule="auto"/>
+              <w:rPr>
+                <w:rFonts w:ascii="LMRoman12-Regular" w:hAnsi="LMRoman12-Regular"/>
+                <w:sz w:val="20"/>
+                <w:szCs w:val="20"/>
+              </w:rPr>
+            </w:pPr>
+            <w:r>
+              <w:rPr>
+                <w:rFonts w:ascii="LMRoman12-Regular" w:hAnsi="LMRoman12-Regular"/>
+                <w:sz w:val="20"/>
+                <w:szCs w:val="20"/>
+              </w:rPr>
+              <w:t>M4 Benchmark</w:t>
+            </w:r>
+            <w:r>
+              <w:rPr>
+                <w:rFonts w:ascii="LMRoman12-Regular" w:hAnsi="LMRoman12-Regular"/>
+                <w:sz w:val="20"/>
+                <w:szCs w:val="20"/>
+              </w:rPr>
+              <w:t xml:space="preserve"> u</w:t>
+            </w:r>
+            <w:r>
+              <w:rPr>
+                <w:rFonts w:ascii="LMRoman12-Regular" w:hAnsi="LMRoman12-Regular"/>
+                <w:sz w:val="20"/>
+                <w:szCs w:val="20"/>
+              </w:rPr>
+              <w:t>sed to</w:t>
+            </w:r>
+            <w:r>
+              <w:rPr>
+                <w:rFonts w:ascii="LMRoman12-Regular" w:hAnsi="LMRoman12-Regular"/>
+                <w:sz w:val="20"/>
+                <w:szCs w:val="20"/>
+              </w:rPr>
+              <w:t xml:space="preserve"> </w:t>
+            </w:r>
+            <w:r>
+              <w:rPr>
+                <w:rFonts w:ascii="LMRoman12-Regular" w:hAnsi="LMRoman12-Regular"/>
+                <w:sz w:val="20"/>
+                <w:szCs w:val="20"/>
+              </w:rPr>
+              <w:t>s</w:t>
+            </w:r>
+            <w:r>
+              <w:rPr>
+                <w:rFonts w:ascii="LMRoman12-Regular" w:hAnsi="LMRoman12-Regular"/>
+                <w:sz w:val="20"/>
+                <w:szCs w:val="20"/>
+              </w:rPr>
+              <w:t>cal</w:t>
+            </w:r>
+            <w:r>
+              <w:rPr>
+                <w:rFonts w:ascii="LMRoman12-Regular" w:hAnsi="LMRoman12-Regular"/>
+                <w:sz w:val="20"/>
+                <w:szCs w:val="20"/>
+              </w:rPr>
+              <w:t>e</w:t>
+            </w:r>
+            <w:r>
+              <w:rPr>
+                <w:rFonts w:ascii="LMRoman12-Regular" w:hAnsi="LMRoman12-Regular"/>
+                <w:sz w:val="20"/>
+                <w:szCs w:val="20"/>
+              </w:rPr>
+              <w:t xml:space="preserve"> OWA.</w:t>
             </w:r>
           </w:p>
         </w:tc>
@@ -1559,13 +1916,18 @@
           </w:tcPr>
           <w:p>
             <w:pPr>
-              <w:rPr>
-                <w:rFonts w:ascii="LMRoman12-Regular" w:hAnsi="LMRoman12-Regular"/>
-              </w:rPr>
-            </w:pPr>
-            <w:r>
-              <w:rPr>
-                <w:rFonts w:ascii="LMRoman12-Regular" w:hAnsi="LMRoman12-Regular"/>
+              <w:spacing w:line="276" w:lineRule="auto"/>
+              <w:rPr>
+                <w:rFonts w:ascii="LMRoman12-Regular" w:hAnsi="LMRoman12-Regular"/>
+                <w:sz w:val="20"/>
+                <w:szCs w:val="20"/>
+              </w:rPr>
+            </w:pPr>
+            <w:r>
+              <w:rPr>
+                <w:rFonts w:ascii="LMRoman12-Regular" w:hAnsi="LMRoman12-Regular"/>
+                <w:sz w:val="20"/>
+                <w:szCs w:val="20"/>
               </w:rPr>
               <w:t>Comb</w:t>
             </w:r>
@@ -1577,13 +1939,18 @@
           </w:tcPr>
           <w:p>
             <w:pPr>
-              <w:rPr>
-                <w:rFonts w:ascii="LMRoman12-Regular" w:hAnsi="LMRoman12-Regular"/>
-              </w:rPr>
-            </w:pPr>
-            <w:r>
-              <w:rPr>
-                <w:rFonts w:ascii="LMRoman12-Regular" w:hAnsi="LMRoman12-Regular"/>
+              <w:spacing w:line="276" w:lineRule="auto"/>
+              <w:rPr>
+                <w:rFonts w:ascii="LMRoman12-Regular" w:hAnsi="LMRoman12-Regular"/>
+                <w:sz w:val="20"/>
+                <w:szCs w:val="20"/>
+              </w:rPr>
+            </w:pPr>
+            <w:r>
+              <w:rPr>
+                <w:rFonts w:ascii="LMRoman12-Regular" w:hAnsi="LMRoman12-Regular"/>
+                <w:sz w:val="20"/>
+                <w:szCs w:val="20"/>
               </w:rPr>
               <w:t>Combination benchmark consisting of three forecasts: SES, Holt, Damped exponential smoothing. Combined using the arithmetic average of the three methods.</w:t>
             </w:r>
@@ -1595,13 +1962,18 @@
           </w:tcPr>
           <w:p>
             <w:pPr>
-              <w:rPr>
-                <w:rFonts w:ascii="LMRoman12-Regular" w:hAnsi="LMRoman12-Regular"/>
-              </w:rPr>
-            </w:pPr>
-            <w:r>
-              <w:rPr>
-                <w:rFonts w:ascii="LMRoman12-Regular" w:hAnsi="LMRoman12-Regular"/>
+              <w:spacing w:line="276" w:lineRule="auto"/>
+              <w:rPr>
+                <w:rFonts w:ascii="LMRoman12-Regular" w:hAnsi="LMRoman12-Regular"/>
+                <w:sz w:val="20"/>
+                <w:szCs w:val="20"/>
+              </w:rPr>
+            </w:pPr>
+            <w:r>
+              <w:rPr>
+                <w:rFonts w:ascii="LMRoman12-Regular" w:hAnsi="LMRoman12-Regular"/>
+                <w:sz w:val="20"/>
+                <w:szCs w:val="20"/>
               </w:rPr>
               <w:t>M4 Benchmark</w:t>
             </w:r>
@@ -1619,32 +1991,29 @@
           </w:tcPr>
           <w:p>
             <w:pPr>
-              <w:rPr>
-                <w:rFonts w:ascii="LMRoman12-Regular" w:hAnsi="LMRoman12-Regular"/>
-              </w:rPr>
-            </w:pPr>
-            <w:proofErr w:type="spellStart"/>
-            <w:r>
-              <w:rPr>
-                <w:rFonts w:ascii="LMRoman12-Regular" w:hAnsi="LMRoman12-Regular"/>
-              </w:rPr>
-              <w:t>Legaki</w:t>
-            </w:r>
-            <w:proofErr w:type="spellEnd"/>
-            <w:r>
-              <w:rPr>
-                <w:rFonts w:ascii="LMRoman12-Regular" w:hAnsi="LMRoman12-Regular"/>
-              </w:rPr>
-              <w:t xml:space="preserve"> &amp; </w:t>
-            </w:r>
-            <w:proofErr w:type="spellStart"/>
-            <w:r>
-              <w:rPr>
-                <w:rFonts w:ascii="LMRoman12-Regular" w:hAnsi="LMRoman12-Regular"/>
-              </w:rPr>
-              <w:t>Koutsouri</w:t>
-            </w:r>
-            <w:proofErr w:type="spellEnd"/>
+              <w:spacing w:line="276" w:lineRule="auto"/>
+              <w:rPr>
+                <w:rFonts w:ascii="LMRoman12-Regular" w:hAnsi="LMRoman12-Regular"/>
+                <w:sz w:val="20"/>
+                <w:szCs w:val="20"/>
+              </w:rPr>
+            </w:pPr>
+            <w:r>
+              <w:rPr>
+                <w:rFonts w:ascii="LMRoman12-Regular" w:hAnsi="LMRoman12-Regular"/>
+                <w:sz w:val="20"/>
+                <w:szCs w:val="20"/>
+              </w:rPr>
+              <w:t>L</w:t>
+            </w:r>
+            <w:r>
+              <w:rPr>
+                <w:rFonts w:ascii="LMRoman12-Regular" w:hAnsi="LMRoman12-Regular"/>
+                <w:sz w:val="20"/>
+                <w:szCs w:val="20"/>
+              </w:rPr>
+              <w:t>&amp;K</w:t>
+            </w:r>
           </w:p>
         </w:tc>
         <w:tc>
@@ -1653,13 +2022,18 @@
           </w:tcPr>
           <w:p>
             <w:pPr>
-              <w:rPr>
-                <w:rFonts w:ascii="LMRoman12-Regular" w:hAnsi="LMRoman12-Regular"/>
-              </w:rPr>
-            </w:pPr>
-            <w:r>
-              <w:rPr>
-                <w:rFonts w:ascii="LMRoman12-Regular" w:hAnsi="LMRoman12-Regular"/>
+              <w:spacing w:line="276" w:lineRule="auto"/>
+              <w:rPr>
+                <w:rFonts w:ascii="LMRoman12-Regular" w:hAnsi="LMRoman12-Regular"/>
+                <w:sz w:val="20"/>
+                <w:szCs w:val="20"/>
+              </w:rPr>
+            </w:pPr>
+            <w:r>
+              <w:rPr>
+                <w:rFonts w:ascii="LMRoman12-Regular" w:hAnsi="LMRoman12-Regular"/>
+                <w:sz w:val="20"/>
+                <w:szCs w:val="20"/>
               </w:rPr>
               <w:t>Theta method after Box-Cox transformation with optimized transformation parameter.</w:t>
             </w:r>
@@ -1671,13 +2045,18 @@
           </w:tcPr>
           <w:p>
             <w:pPr>
-              <w:rPr>
-                <w:rFonts w:ascii="LMRoman12-Regular" w:hAnsi="LMRoman12-Regular"/>
-              </w:rPr>
-            </w:pPr>
-            <w:r>
-              <w:rPr>
-                <w:rFonts w:ascii="LMRoman12-Regular" w:hAnsi="LMRoman12-Regular"/>
+              <w:spacing w:line="276" w:lineRule="auto"/>
+              <w:rPr>
+                <w:rFonts w:ascii="LMRoman12-Regular" w:hAnsi="LMRoman12-Regular"/>
+                <w:sz w:val="20"/>
+                <w:szCs w:val="20"/>
+              </w:rPr>
+            </w:pPr>
+            <w:r>
+              <w:rPr>
+                <w:rFonts w:ascii="LMRoman12-Regular" w:hAnsi="LMRoman12-Regular"/>
+                <w:sz w:val="20"/>
+                <w:szCs w:val="20"/>
               </w:rPr>
               <w:t>M4 Competition method (Rank 8)</w:t>
             </w:r>
@@ -1695,13 +2074,18 @@
           </w:tcPr>
           <w:p>
             <w:pPr>
-              <w:rPr>
-                <w:rFonts w:ascii="LMRoman12-Regular" w:hAnsi="LMRoman12-Regular"/>
-              </w:rPr>
-            </w:pPr>
-            <w:r>
-              <w:rPr>
-                <w:rFonts w:ascii="LMRoman12-Regular" w:hAnsi="LMRoman12-Regular"/>
+              <w:spacing w:line="276" w:lineRule="auto"/>
+              <w:rPr>
+                <w:rFonts w:ascii="LMRoman12-Regular" w:hAnsi="LMRoman12-Regular"/>
+                <w:sz w:val="20"/>
+                <w:szCs w:val="20"/>
+              </w:rPr>
+            </w:pPr>
+            <w:r>
+              <w:rPr>
+                <w:rFonts w:ascii="LMRoman12-Regular" w:hAnsi="LMRoman12-Regular"/>
+                <w:sz w:val="20"/>
+                <w:szCs w:val="20"/>
               </w:rPr>
               <w:t>ARIMA</w:t>
             </w:r>
@@ -1713,15 +2097,36 @@
           </w:tcPr>
           <w:p>
             <w:pPr>
-              <w:rPr>
-                <w:rFonts w:ascii="LMRoman12-Regular" w:hAnsi="LMRoman12-Regular"/>
-              </w:rPr>
-            </w:pPr>
-            <w:r>
-              <w:rPr>
-                <w:rFonts w:ascii="LMRoman12-Regular" w:hAnsi="LMRoman12-Regular"/>
-              </w:rPr>
-              <w:t>Automatically selected ARIMA model. Selection based on information criteria.</w:t>
+              <w:spacing w:line="276" w:lineRule="auto"/>
+              <w:rPr>
+                <w:rFonts w:ascii="LMRoman12-Regular" w:hAnsi="LMRoman12-Regular"/>
+                <w:sz w:val="20"/>
+                <w:szCs w:val="20"/>
+              </w:rPr>
+            </w:pPr>
+            <w:r>
+              <w:rPr>
+                <w:rFonts w:ascii="LMRoman12-Regular" w:hAnsi="LMRoman12-Regular"/>
+                <w:sz w:val="20"/>
+                <w:szCs w:val="20"/>
+              </w:rPr>
+              <w:t xml:space="preserve">Automatic ARIMA </w:t>
+            </w:r>
+            <w:r>
+              <w:rPr>
+                <w:rFonts w:ascii="LMRoman12-Regular" w:hAnsi="LMRoman12-Regular"/>
+                <w:sz w:val="20"/>
+                <w:szCs w:val="20"/>
+              </w:rPr>
+              <w:t>framework</w:t>
+            </w:r>
+            <w:r>
+              <w:rPr>
+                <w:rFonts w:ascii="LMRoman12-Regular" w:hAnsi="LMRoman12-Regular"/>
+                <w:sz w:val="20"/>
+                <w:szCs w:val="20"/>
+              </w:rPr>
+              <w:t xml:space="preserve"> based on information criteria.</w:t>
             </w:r>
           </w:p>
         </w:tc>
@@ -1731,13 +2136,18 @@
           </w:tcPr>
           <w:p>
             <w:pPr>
-              <w:rPr>
-                <w:rFonts w:ascii="LMRoman12-Regular" w:hAnsi="LMRoman12-Regular"/>
-              </w:rPr>
-            </w:pPr>
-            <w:r>
-              <w:rPr>
-                <w:rFonts w:ascii="LMRoman12-Regular" w:hAnsi="LMRoman12-Regular"/>
+              <w:spacing w:line="276" w:lineRule="auto"/>
+              <w:rPr>
+                <w:rFonts w:ascii="LMRoman12-Regular" w:hAnsi="LMRoman12-Regular"/>
+                <w:sz w:val="20"/>
+                <w:szCs w:val="20"/>
+              </w:rPr>
+            </w:pPr>
+            <w:r>
+              <w:rPr>
+                <w:rFonts w:ascii="LMRoman12-Regular" w:hAnsi="LMRoman12-Regular"/>
+                <w:sz w:val="20"/>
+                <w:szCs w:val="20"/>
               </w:rPr>
               <w:t>Comparison benchmark</w:t>
             </w:r>
@@ -1752,16 +2162,24 @@
         <w:tc>
           <w:tcPr>
             <w:tcW w:w="543" w:type="pct"/>
-          </w:tcPr>
-          <w:p>
-            <w:pPr>
-              <w:rPr>
-                <w:rFonts w:ascii="LMRoman12-Regular" w:hAnsi="LMRoman12-Regular"/>
-              </w:rPr>
-            </w:pPr>
-            <w:r>
-              <w:rPr>
-                <w:rFonts w:ascii="LMRoman12-Regular" w:hAnsi="LMRoman12-Regular"/>
+            <w:tcBorders>
+              <w:bottom w:val="nil"/>
+            </w:tcBorders>
+          </w:tcPr>
+          <w:p>
+            <w:pPr>
+              <w:spacing w:line="276" w:lineRule="auto"/>
+              <w:rPr>
+                <w:rFonts w:ascii="LMRoman12-Regular" w:hAnsi="LMRoman12-Regular"/>
+                <w:sz w:val="20"/>
+                <w:szCs w:val="20"/>
+              </w:rPr>
+            </w:pPr>
+            <w:r>
+              <w:rPr>
+                <w:rFonts w:ascii="LMRoman12-Regular" w:hAnsi="LMRoman12-Regular"/>
+                <w:sz w:val="20"/>
+                <w:szCs w:val="20"/>
               </w:rPr>
               <w:t>ETS</w:t>
             </w:r>
@@ -1770,34 +2188,82 @@
         <w:tc>
           <w:tcPr>
             <w:tcW w:w="3300" w:type="pct"/>
-          </w:tcPr>
-          <w:p>
-            <w:pPr>
-              <w:rPr>
-                <w:rFonts w:ascii="LMRoman12-Regular" w:hAnsi="LMRoman12-Regular"/>
-              </w:rPr>
-            </w:pPr>
-            <w:r>
-              <w:rPr>
-                <w:rFonts w:ascii="LMRoman12-Regular" w:hAnsi="LMRoman12-Regular"/>
-              </w:rPr>
-              <w:t>Automatically selected exponential smoothing model. Selection based on information criteria.</w:t>
+            <w:tcBorders>
+              <w:bottom w:val="nil"/>
+            </w:tcBorders>
+          </w:tcPr>
+          <w:p>
+            <w:pPr>
+              <w:spacing w:line="276" w:lineRule="auto"/>
+              <w:rPr>
+                <w:rFonts w:ascii="LMRoman12-Regular" w:hAnsi="LMRoman12-Regular"/>
+                <w:sz w:val="20"/>
+                <w:szCs w:val="20"/>
+              </w:rPr>
+            </w:pPr>
+            <w:r>
+              <w:rPr>
+                <w:rFonts w:ascii="LMRoman12-Regular" w:hAnsi="LMRoman12-Regular"/>
+                <w:sz w:val="20"/>
+                <w:szCs w:val="20"/>
+              </w:rPr>
+              <w:t xml:space="preserve">Automatic exponential smoothing </w:t>
+            </w:r>
+            <w:r>
+              <w:rPr>
+                <w:rFonts w:ascii="LMRoman12-Regular" w:hAnsi="LMRoman12-Regular"/>
+                <w:sz w:val="20"/>
+                <w:szCs w:val="20"/>
+              </w:rPr>
+              <w:t xml:space="preserve">state space </w:t>
+            </w:r>
+            <w:r>
+              <w:rPr>
+                <w:rFonts w:ascii="LMRoman12-Regular" w:hAnsi="LMRoman12-Regular"/>
+                <w:sz w:val="20"/>
+                <w:szCs w:val="20"/>
+              </w:rPr>
+              <w:t>model</w:t>
+            </w:r>
+            <w:r>
+              <w:rPr>
+                <w:rFonts w:ascii="LMRoman12-Regular" w:hAnsi="LMRoman12-Regular"/>
+                <w:sz w:val="20"/>
+                <w:szCs w:val="20"/>
+              </w:rPr>
+              <w:t xml:space="preserve"> </w:t>
+            </w:r>
+            <w:r>
+              <w:rPr>
+                <w:rFonts w:ascii="LMRoman12-Regular" w:hAnsi="LMRoman12-Regular"/>
+                <w:sz w:val="20"/>
+                <w:szCs w:val="20"/>
+              </w:rPr>
+              <w:t>based on information criteria.</w:t>
             </w:r>
           </w:p>
         </w:tc>
         <w:tc>
           <w:tcPr>
             <w:tcW w:w="1157" w:type="pct"/>
-          </w:tcPr>
-          <w:p>
-            <w:pPr>
-              <w:rPr>
-                <w:rFonts w:ascii="LMRoman12-Regular" w:hAnsi="LMRoman12-Regular"/>
-              </w:rPr>
-            </w:pPr>
-            <w:r>
-              <w:rPr>
-                <w:rFonts w:ascii="LMRoman12-Regular" w:hAnsi="LMRoman12-Regular"/>
+            <w:tcBorders>
+              <w:bottom w:val="nil"/>
+            </w:tcBorders>
+          </w:tcPr>
+          <w:p>
+            <w:pPr>
+              <w:spacing w:line="276" w:lineRule="auto"/>
+              <w:rPr>
+                <w:rFonts w:ascii="LMRoman12-Regular" w:hAnsi="LMRoman12-Regular"/>
+                <w:sz w:val="20"/>
+                <w:szCs w:val="20"/>
+              </w:rPr>
+            </w:pPr>
+            <w:r>
+              <w:rPr>
+                <w:rFonts w:ascii="LMRoman12-Regular" w:hAnsi="LMRoman12-Regular"/>
+                <w:sz w:val="20"/>
+                <w:szCs w:val="20"/>
               </w:rPr>
               <w:t>Comparison benchmark</w:t>
             </w:r>
@@ -1813,18 +2279,24 @@
           <w:tcPr>
             <w:tcW w:w="543" w:type="pct"/>
             <w:tcBorders>
-              <w:bottom w:val="thickThinSmallGap" w:sz="24" w:space="0" w:color="auto"/>
-            </w:tcBorders>
-          </w:tcPr>
-          <w:p>
-            <w:pPr>
-              <w:rPr>
-                <w:rFonts w:ascii="LMRoman12-Regular" w:hAnsi="LMRoman12-Regular"/>
-              </w:rPr>
-            </w:pPr>
-            <w:r>
-              <w:rPr>
-                <w:rFonts w:ascii="LMRoman12-Regular" w:hAnsi="LMRoman12-Regular"/>
+              <w:top w:val="nil"/>
+              <w:bottom w:val="single" w:sz="8" w:space="0" w:color="auto"/>
+            </w:tcBorders>
+          </w:tcPr>
+          <w:p>
+            <w:pPr>
+              <w:spacing w:line="276" w:lineRule="auto"/>
+              <w:rPr>
+                <w:rFonts w:ascii="LMRoman12-Regular" w:hAnsi="LMRoman12-Regular"/>
+                <w:sz w:val="20"/>
+                <w:szCs w:val="20"/>
+              </w:rPr>
+            </w:pPr>
+            <w:r>
+              <w:rPr>
+                <w:rFonts w:ascii="LMRoman12-Regular" w:hAnsi="LMRoman12-Regular"/>
+                <w:sz w:val="20"/>
+                <w:szCs w:val="20"/>
               </w:rPr>
               <w:t>ETSARIMA</w:t>
             </w:r>
@@ -1834,18 +2306,24 @@
           <w:tcPr>
             <w:tcW w:w="3300" w:type="pct"/>
             <w:tcBorders>
-              <w:bottom w:val="thickThinSmallGap" w:sz="24" w:space="0" w:color="auto"/>
-            </w:tcBorders>
-          </w:tcPr>
-          <w:p>
-            <w:pPr>
-              <w:rPr>
-                <w:rFonts w:ascii="LMRoman12-Regular" w:hAnsi="LMRoman12-Regular"/>
-              </w:rPr>
-            </w:pPr>
-            <w:r>
-              <w:rPr>
-                <w:rFonts w:ascii="LMRoman12-Regular" w:hAnsi="LMRoman12-Regular"/>
+              <w:top w:val="nil"/>
+              <w:bottom w:val="single" w:sz="8" w:space="0" w:color="auto"/>
+            </w:tcBorders>
+          </w:tcPr>
+          <w:p>
+            <w:pPr>
+              <w:spacing w:line="276" w:lineRule="auto"/>
+              <w:rPr>
+                <w:rFonts w:ascii="LMRoman12-Regular" w:hAnsi="LMRoman12-Regular"/>
+                <w:sz w:val="20"/>
+                <w:szCs w:val="20"/>
+              </w:rPr>
+            </w:pPr>
+            <w:r>
+              <w:rPr>
+                <w:rFonts w:ascii="LMRoman12-Regular" w:hAnsi="LMRoman12-Regular"/>
+                <w:sz w:val="20"/>
+                <w:szCs w:val="20"/>
               </w:rPr>
               <w:t>Arithmetic average of ETS and ARIMA forecasts.</w:t>
             </w:r>
@@ -1855,25 +2333,50 @@
           <w:tcPr>
             <w:tcW w:w="1157" w:type="pct"/>
             <w:tcBorders>
-              <w:bottom w:val="thickThinSmallGap" w:sz="24" w:space="0" w:color="auto"/>
-            </w:tcBorders>
-          </w:tcPr>
-          <w:p>
-            <w:pPr>
-              <w:rPr>
-                <w:rFonts w:ascii="LMRoman12-Regular" w:hAnsi="LMRoman12-Regular"/>
-              </w:rPr>
-            </w:pPr>
-            <w:r>
-              <w:rPr>
-                <w:rFonts w:ascii="LMRoman12-Regular" w:hAnsi="LMRoman12-Regular"/>
+              <w:top w:val="nil"/>
+              <w:bottom w:val="single" w:sz="8" w:space="0" w:color="auto"/>
+            </w:tcBorders>
+          </w:tcPr>
+          <w:p>
+            <w:pPr>
+              <w:spacing w:line="276" w:lineRule="auto"/>
+              <w:rPr>
+                <w:rFonts w:ascii="LMRoman12-Regular" w:hAnsi="LMRoman12-Regular"/>
+                <w:sz w:val="20"/>
+                <w:szCs w:val="20"/>
+              </w:rPr>
+            </w:pPr>
+            <w:r>
+              <w:rPr>
+                <w:rFonts w:ascii="LMRoman12-Regular" w:hAnsi="LMRoman12-Regular"/>
+                <w:sz w:val="20"/>
+                <w:szCs w:val="20"/>
               </w:rPr>
               <w:t>Comparison benchmark</w:t>
             </w:r>
           </w:p>
         </w:tc>
       </w:tr>
+      <w:bookmarkEnd w:id="1"/>
     </w:tbl>
+    <w:p>
+      <w:pPr>
+        <w:rPr>
+          <w:rFonts w:ascii="LMRoman12-Regular" w:hAnsi="LMRoman12-Regular"/>
+          <w:b/>
+          <w:bCs/>
+        </w:rPr>
+      </w:pPr>
+    </w:p>
+    <w:p>
+      <w:pPr>
+        <w:rPr>
+          <w:rFonts w:ascii="LMRoman12-Regular" w:hAnsi="LMRoman12-Regular"/>
+          <w:b/>
+          <w:bCs/>
+        </w:rPr>
+      </w:pPr>
+    </w:p>
     <w:p>
       <w:pPr>
         <w:rPr>
@@ -2890,8 +3393,6 @@
         </w:rPr>
         <w:br w:type="page"/>
       </w:r>
-      <w:bookmarkStart w:id="1" w:name="_GoBack"/>
-      <w:bookmarkEnd w:id="1"/>
     </w:p>
     <w:p>
       <w:pPr>
@@ -4601,6 +5102,8 @@
           <w:rFonts w:ascii="LMRoman12-Regular" w:hAnsi="LMRoman12-Regular"/>
         </w:rPr>
       </w:pPr>
+      <w:bookmarkStart w:id="2" w:name="_GoBack"/>
+      <w:bookmarkEnd w:id="2"/>
     </w:p>
     <w:p>
       <w:pPr>

--- a/results/results_tables_v5 - final tables - nonmetrics.docx
+++ b/results/results_tables_v5 - final tables - nonmetrics.docx
@@ -55,7 +55,7 @@
           <w:tcPr>
             <w:tcW w:w="684" w:type="pct"/>
             <w:tcBorders>
-              <w:top w:val="single" w:sz="8" w:space="0" w:color="auto"/>
+              <w:top w:val="thinThickSmallGap" w:sz="18" w:space="0" w:color="auto"/>
               <w:bottom w:val="single" w:sz="4" w:space="0" w:color="auto"/>
             </w:tcBorders>
           </w:tcPr>
@@ -84,7 +84,7 @@
           <w:tcPr>
             <w:tcW w:w="572" w:type="pct"/>
             <w:tcBorders>
-              <w:top w:val="single" w:sz="8" w:space="0" w:color="auto"/>
+              <w:top w:val="thinThickSmallGap" w:sz="18" w:space="0" w:color="auto"/>
               <w:bottom w:val="single" w:sz="4" w:space="0" w:color="auto"/>
             </w:tcBorders>
           </w:tcPr>
@@ -112,7 +112,7 @@
           <w:tcPr>
             <w:tcW w:w="594" w:type="pct"/>
             <w:tcBorders>
-              <w:top w:val="single" w:sz="8" w:space="0" w:color="auto"/>
+              <w:top w:val="thinThickSmallGap" w:sz="18" w:space="0" w:color="auto"/>
               <w:bottom w:val="single" w:sz="4" w:space="0" w:color="auto"/>
             </w:tcBorders>
           </w:tcPr>
@@ -140,7 +140,7 @@
           <w:tcPr>
             <w:tcW w:w="573" w:type="pct"/>
             <w:tcBorders>
-              <w:top w:val="single" w:sz="8" w:space="0" w:color="auto"/>
+              <w:top w:val="thinThickSmallGap" w:sz="18" w:space="0" w:color="auto"/>
               <w:bottom w:val="single" w:sz="4" w:space="0" w:color="auto"/>
             </w:tcBorders>
           </w:tcPr>
@@ -168,7 +168,7 @@
           <w:tcPr>
             <w:tcW w:w="587" w:type="pct"/>
             <w:tcBorders>
-              <w:top w:val="single" w:sz="8" w:space="0" w:color="auto"/>
+              <w:top w:val="thinThickSmallGap" w:sz="18" w:space="0" w:color="auto"/>
               <w:bottom w:val="single" w:sz="4" w:space="0" w:color="auto"/>
             </w:tcBorders>
           </w:tcPr>
@@ -196,7 +196,7 @@
           <w:tcPr>
             <w:tcW w:w="839" w:type="pct"/>
             <w:tcBorders>
-              <w:top w:val="single" w:sz="8" w:space="0" w:color="auto"/>
+              <w:top w:val="thinThickSmallGap" w:sz="18" w:space="0" w:color="auto"/>
               <w:bottom w:val="single" w:sz="4" w:space="0" w:color="auto"/>
             </w:tcBorders>
           </w:tcPr>
@@ -224,7 +224,7 @@
           <w:tcPr>
             <w:tcW w:w="563" w:type="pct"/>
             <w:tcBorders>
-              <w:top w:val="single" w:sz="8" w:space="0" w:color="auto"/>
+              <w:top w:val="thinThickSmallGap" w:sz="18" w:space="0" w:color="auto"/>
               <w:bottom w:val="single" w:sz="4" w:space="0" w:color="auto"/>
             </w:tcBorders>
           </w:tcPr>
@@ -252,7 +252,7 @@
           <w:tcPr>
             <w:tcW w:w="587" w:type="pct"/>
             <w:tcBorders>
-              <w:top w:val="single" w:sz="8" w:space="0" w:color="auto"/>
+              <w:top w:val="thinThickSmallGap" w:sz="18" w:space="0" w:color="auto"/>
               <w:bottom w:val="single" w:sz="4" w:space="0" w:color="auto"/>
             </w:tcBorders>
           </w:tcPr>
@@ -1392,7 +1392,7 @@
             <w:tcW w:w="684" w:type="pct"/>
             <w:tcBorders>
               <w:top w:val="single" w:sz="4" w:space="0" w:color="auto"/>
-              <w:bottom w:val="single" w:sz="8" w:space="0" w:color="auto"/>
+              <w:bottom w:val="thickThinSmallGap" w:sz="18" w:space="0" w:color="auto"/>
             </w:tcBorders>
           </w:tcPr>
           <w:p>
@@ -1420,7 +1420,7 @@
             <w:tcW w:w="572" w:type="pct"/>
             <w:tcBorders>
               <w:top w:val="single" w:sz="4" w:space="0" w:color="auto"/>
-              <w:bottom w:val="single" w:sz="8" w:space="0" w:color="auto"/>
+              <w:bottom w:val="thickThinSmallGap" w:sz="18" w:space="0" w:color="auto"/>
             </w:tcBorders>
           </w:tcPr>
           <w:p>
@@ -1446,7 +1446,7 @@
             <w:tcW w:w="594" w:type="pct"/>
             <w:tcBorders>
               <w:top w:val="single" w:sz="4" w:space="0" w:color="auto"/>
-              <w:bottom w:val="single" w:sz="8" w:space="0" w:color="auto"/>
+              <w:bottom w:val="thickThinSmallGap" w:sz="18" w:space="0" w:color="auto"/>
             </w:tcBorders>
           </w:tcPr>
           <w:p>
@@ -1472,7 +1472,7 @@
             <w:tcW w:w="573" w:type="pct"/>
             <w:tcBorders>
               <w:top w:val="single" w:sz="4" w:space="0" w:color="auto"/>
-              <w:bottom w:val="single" w:sz="8" w:space="0" w:color="auto"/>
+              <w:bottom w:val="thickThinSmallGap" w:sz="18" w:space="0" w:color="auto"/>
             </w:tcBorders>
           </w:tcPr>
           <w:p>
@@ -1498,7 +1498,7 @@
             <w:tcW w:w="587" w:type="pct"/>
             <w:tcBorders>
               <w:top w:val="single" w:sz="4" w:space="0" w:color="auto"/>
-              <w:bottom w:val="single" w:sz="8" w:space="0" w:color="auto"/>
+              <w:bottom w:val="thickThinSmallGap" w:sz="18" w:space="0" w:color="auto"/>
             </w:tcBorders>
           </w:tcPr>
           <w:p>
@@ -1524,7 +1524,7 @@
             <w:tcW w:w="839" w:type="pct"/>
             <w:tcBorders>
               <w:top w:val="single" w:sz="4" w:space="0" w:color="auto"/>
-              <w:bottom w:val="single" w:sz="8" w:space="0" w:color="auto"/>
+              <w:bottom w:val="thickThinSmallGap" w:sz="18" w:space="0" w:color="auto"/>
             </w:tcBorders>
           </w:tcPr>
           <w:p>
@@ -1550,7 +1550,7 @@
             <w:tcW w:w="563" w:type="pct"/>
             <w:tcBorders>
               <w:top w:val="single" w:sz="4" w:space="0" w:color="auto"/>
-              <w:bottom w:val="single" w:sz="8" w:space="0" w:color="auto"/>
+              <w:bottom w:val="thickThinSmallGap" w:sz="18" w:space="0" w:color="auto"/>
             </w:tcBorders>
           </w:tcPr>
           <w:p>
@@ -1576,7 +1576,7 @@
             <w:tcW w:w="587" w:type="pct"/>
             <w:tcBorders>
               <w:top w:val="single" w:sz="4" w:space="0" w:color="auto"/>
-              <w:bottom w:val="single" w:sz="8" w:space="0" w:color="auto"/>
+              <w:bottom w:val="thickThinSmallGap" w:sz="18" w:space="0" w:color="auto"/>
             </w:tcBorders>
           </w:tcPr>
           <w:p>
@@ -1600,6 +1600,24 @@
       </w:tr>
       <w:bookmarkEnd w:id="0"/>
     </w:tbl>
+    <w:p>
+      <w:pPr>
+        <w:rPr>
+          <w:rFonts w:ascii="LMRoman12-Regular" w:hAnsi="LMRoman12-Regular"/>
+          <w:b/>
+          <w:bCs/>
+        </w:rPr>
+      </w:pPr>
+    </w:p>
+    <w:p>
+      <w:pPr>
+        <w:rPr>
+          <w:rFonts w:ascii="LMRoman12-Regular" w:hAnsi="LMRoman12-Regular"/>
+          <w:b/>
+          <w:bCs/>
+        </w:rPr>
+      </w:pPr>
+    </w:p>
     <w:p>
       <w:pPr>
         <w:rPr>
@@ -1642,9 +1660,9 @@
         <w:tblLook w:val="04A0" w:firstRow="1" w:lastRow="0" w:firstColumn="1" w:lastColumn="0" w:noHBand="0" w:noVBand="1"/>
       </w:tblPr>
       <w:tblGrid>
-        <w:gridCol w:w="1151"/>
-        <w:gridCol w:w="6143"/>
-        <w:gridCol w:w="2112"/>
+        <w:gridCol w:w="1244"/>
+        <w:gridCol w:w="6096"/>
+        <w:gridCol w:w="2066"/>
       </w:tblGrid>
       <w:tr>
         <w:trPr>
@@ -1655,18 +1673,16 @@
           <w:tcPr>
             <w:tcW w:w="543" w:type="pct"/>
             <w:tcBorders>
-              <w:top w:val="single" w:sz="8" w:space="0" w:color="auto"/>
+              <w:top w:val="thinThickSmallGap" w:sz="18" w:space="0" w:color="auto"/>
               <w:bottom w:val="single" w:sz="4" w:space="0" w:color="auto"/>
             </w:tcBorders>
           </w:tcPr>
           <w:p>
             <w:pPr>
-              <w:spacing w:line="276" w:lineRule="auto"/>
+              <w:spacing w:before="40" w:after="40"/>
               <w:rPr>
                 <w:rFonts w:ascii="LMRoman12-Regular" w:hAnsi="LMRoman12-Regular"/>
                 <w:b/>
-                <w:sz w:val="20"/>
-                <w:szCs w:val="20"/>
               </w:rPr>
             </w:pPr>
             <w:bookmarkStart w:id="1" w:name="_Hlk28460958"/>
@@ -1674,8 +1690,6 @@
               <w:rPr>
                 <w:rFonts w:ascii="LMRoman12-Regular" w:hAnsi="LMRoman12-Regular"/>
                 <w:b/>
-                <w:sz w:val="20"/>
-                <w:szCs w:val="20"/>
               </w:rPr>
               <w:t>Method</w:t>
             </w:r>
@@ -1683,8 +1697,6 @@
               <w:rPr>
                 <w:rFonts w:ascii="LMRoman12-Regular" w:hAnsi="LMRoman12-Regular"/>
                 <w:b/>
-                <w:sz w:val="20"/>
-                <w:szCs w:val="20"/>
               </w:rPr>
               <w:t>s</w:t>
             </w:r>
@@ -1694,26 +1706,22 @@
           <w:tcPr>
             <w:tcW w:w="3300" w:type="pct"/>
             <w:tcBorders>
-              <w:top w:val="single" w:sz="8" w:space="0" w:color="auto"/>
+              <w:top w:val="thinThickSmallGap" w:sz="18" w:space="0" w:color="auto"/>
               <w:bottom w:val="single" w:sz="4" w:space="0" w:color="auto"/>
             </w:tcBorders>
           </w:tcPr>
           <w:p>
             <w:pPr>
-              <w:spacing w:line="276" w:lineRule="auto"/>
+              <w:spacing w:before="40" w:after="40"/>
               <w:rPr>
                 <w:rFonts w:ascii="LMRoman12-Regular" w:hAnsi="LMRoman12-Regular"/>
                 <w:b/>
-                <w:sz w:val="20"/>
-                <w:szCs w:val="20"/>
               </w:rPr>
             </w:pPr>
             <w:r>
               <w:rPr>
                 <w:rFonts w:ascii="LMRoman12-Regular" w:hAnsi="LMRoman12-Regular"/>
                 <w:b/>
-                <w:sz w:val="20"/>
-                <w:szCs w:val="20"/>
               </w:rPr>
               <w:t>Description</w:t>
             </w:r>
@@ -1723,26 +1731,22 @@
           <w:tcPr>
             <w:tcW w:w="1157" w:type="pct"/>
             <w:tcBorders>
-              <w:top w:val="single" w:sz="8" w:space="0" w:color="auto"/>
+              <w:top w:val="thinThickSmallGap" w:sz="18" w:space="0" w:color="auto"/>
               <w:bottom w:val="single" w:sz="4" w:space="0" w:color="auto"/>
             </w:tcBorders>
           </w:tcPr>
           <w:p>
             <w:pPr>
-              <w:spacing w:line="276" w:lineRule="auto"/>
+              <w:spacing w:before="40" w:after="40"/>
               <w:rPr>
                 <w:rFonts w:ascii="LMRoman12-Regular" w:hAnsi="LMRoman12-Regular"/>
                 <w:b/>
-                <w:sz w:val="20"/>
-                <w:szCs w:val="20"/>
               </w:rPr>
             </w:pPr>
             <w:r>
               <w:rPr>
                 <w:rFonts w:ascii="LMRoman12-Regular" w:hAnsi="LMRoman12-Regular"/>
                 <w:b/>
-                <w:sz w:val="20"/>
-                <w:szCs w:val="20"/>
               </w:rPr>
               <w:t>Type</w:t>
             </w:r>
@@ -1763,18 +1767,14 @@
           </w:tcPr>
           <w:p>
             <w:pPr>
-              <w:spacing w:line="276" w:lineRule="auto"/>
-              <w:rPr>
-                <w:rFonts w:ascii="LMRoman12-Regular" w:hAnsi="LMRoman12-Regular"/>
-                <w:sz w:val="20"/>
-                <w:szCs w:val="20"/>
-              </w:rPr>
-            </w:pPr>
-            <w:r>
-              <w:rPr>
-                <w:rFonts w:ascii="LMRoman12-Regular" w:hAnsi="LMRoman12-Regular"/>
-                <w:sz w:val="20"/>
-                <w:szCs w:val="20"/>
+              <w:spacing w:before="40" w:after="40"/>
+              <w:rPr>
+                <w:rFonts w:ascii="LMRoman12-Regular" w:hAnsi="LMRoman12-Regular"/>
+              </w:rPr>
+            </w:pPr>
+            <w:r>
+              <w:rPr>
+                <w:rFonts w:ascii="LMRoman12-Regular" w:hAnsi="LMRoman12-Regular"/>
               </w:rPr>
               <w:t>Naïve 2</w:t>
             </w:r>
@@ -1789,34 +1789,26 @@
           </w:tcPr>
           <w:p>
             <w:pPr>
-              <w:spacing w:line="276" w:lineRule="auto"/>
-              <w:rPr>
-                <w:rFonts w:ascii="LMRoman12-Regular" w:hAnsi="LMRoman12-Regular"/>
-                <w:sz w:val="20"/>
-                <w:szCs w:val="20"/>
-              </w:rPr>
-            </w:pPr>
-            <w:r>
-              <w:rPr>
-                <w:rFonts w:ascii="LMRoman12-Regular" w:hAnsi="LMRoman12-Regular"/>
-                <w:sz w:val="20"/>
-                <w:szCs w:val="20"/>
+              <w:spacing w:before="40" w:after="40"/>
+              <w:rPr>
+                <w:rFonts w:ascii="LMRoman12-Regular" w:hAnsi="LMRoman12-Regular"/>
+              </w:rPr>
+            </w:pPr>
+            <w:r>
+              <w:rPr>
+                <w:rFonts w:ascii="LMRoman12-Regular" w:hAnsi="LMRoman12-Regular"/>
               </w:rPr>
               <w:t xml:space="preserve">Seasonally adjusted naïve forecast using </w:t>
             </w:r>
             <w:r>
               <w:rPr>
                 <w:rFonts w:ascii="LMRoman12-Regular" w:hAnsi="LMRoman12-Regular"/>
-                <w:sz w:val="20"/>
-                <w:szCs w:val="20"/>
               </w:rPr>
               <w:t xml:space="preserve">a </w:t>
             </w:r>
             <w:r>
               <w:rPr>
                 <w:rFonts w:ascii="LMRoman12-Regular" w:hAnsi="LMRoman12-Regular"/>
-                <w:sz w:val="20"/>
-                <w:szCs w:val="20"/>
               </w:rPr>
               <w:t>multiplicative decomposition.</w:t>
             </w:r>
@@ -1831,74 +1823,56 @@
           </w:tcPr>
           <w:p>
             <w:pPr>
-              <w:spacing w:line="276" w:lineRule="auto"/>
-              <w:rPr>
-                <w:rFonts w:ascii="LMRoman12-Regular" w:hAnsi="LMRoman12-Regular"/>
-                <w:sz w:val="20"/>
-                <w:szCs w:val="20"/>
-              </w:rPr>
-            </w:pPr>
-            <w:r>
-              <w:rPr>
-                <w:rFonts w:ascii="LMRoman12-Regular" w:hAnsi="LMRoman12-Regular"/>
-                <w:sz w:val="20"/>
-                <w:szCs w:val="20"/>
+              <w:spacing w:before="40" w:after="40"/>
+              <w:rPr>
+                <w:rFonts w:ascii="LMRoman12-Regular" w:hAnsi="LMRoman12-Regular"/>
+              </w:rPr>
+            </w:pPr>
+            <w:r>
+              <w:rPr>
+                <w:rFonts w:ascii="LMRoman12-Regular" w:hAnsi="LMRoman12-Regular"/>
               </w:rPr>
               <w:t>M4 Benchmark</w:t>
             </w:r>
             <w:r>
               <w:rPr>
                 <w:rFonts w:ascii="LMRoman12-Regular" w:hAnsi="LMRoman12-Regular"/>
-                <w:sz w:val="20"/>
-                <w:szCs w:val="20"/>
               </w:rPr>
               <w:t xml:space="preserve"> u</w:t>
             </w:r>
             <w:r>
               <w:rPr>
                 <w:rFonts w:ascii="LMRoman12-Regular" w:hAnsi="LMRoman12-Regular"/>
-                <w:sz w:val="20"/>
-                <w:szCs w:val="20"/>
               </w:rPr>
               <w:t>sed to</w:t>
             </w:r>
             <w:r>
               <w:rPr>
                 <w:rFonts w:ascii="LMRoman12-Regular" w:hAnsi="LMRoman12-Regular"/>
-                <w:sz w:val="20"/>
-                <w:szCs w:val="20"/>
               </w:rPr>
               <w:t xml:space="preserve"> </w:t>
             </w:r>
             <w:r>
               <w:rPr>
                 <w:rFonts w:ascii="LMRoman12-Regular" w:hAnsi="LMRoman12-Regular"/>
-                <w:sz w:val="20"/>
-                <w:szCs w:val="20"/>
               </w:rPr>
               <w:t>s</w:t>
             </w:r>
             <w:r>
               <w:rPr>
                 <w:rFonts w:ascii="LMRoman12-Regular" w:hAnsi="LMRoman12-Regular"/>
-                <w:sz w:val="20"/>
-                <w:szCs w:val="20"/>
               </w:rPr>
               <w:t>cal</w:t>
             </w:r>
             <w:r>
               <w:rPr>
                 <w:rFonts w:ascii="LMRoman12-Regular" w:hAnsi="LMRoman12-Regular"/>
-                <w:sz w:val="20"/>
-                <w:szCs w:val="20"/>
               </w:rPr>
               <w:t>e</w:t>
             </w:r>
             <w:r>
               <w:rPr>
                 <w:rFonts w:ascii="LMRoman12-Regular" w:hAnsi="LMRoman12-Regular"/>
-                <w:sz w:val="20"/>
-                <w:szCs w:val="20"/>
               </w:rPr>
               <w:t xml:space="preserve"> OWA.</w:t>
             </w:r>
@@ -1916,18 +1890,14 @@
           </w:tcPr>
           <w:p>
             <w:pPr>
-              <w:spacing w:line="276" w:lineRule="auto"/>
-              <w:rPr>
-                <w:rFonts w:ascii="LMRoman12-Regular" w:hAnsi="LMRoman12-Regular"/>
-                <w:sz w:val="20"/>
-                <w:szCs w:val="20"/>
-              </w:rPr>
-            </w:pPr>
-            <w:r>
-              <w:rPr>
-                <w:rFonts w:ascii="LMRoman12-Regular" w:hAnsi="LMRoman12-Regular"/>
-                <w:sz w:val="20"/>
-                <w:szCs w:val="20"/>
+              <w:spacing w:before="40" w:after="40"/>
+              <w:rPr>
+                <w:rFonts w:ascii="LMRoman12-Regular" w:hAnsi="LMRoman12-Regular"/>
+              </w:rPr>
+            </w:pPr>
+            <w:r>
+              <w:rPr>
+                <w:rFonts w:ascii="LMRoman12-Regular" w:hAnsi="LMRoman12-Regular"/>
               </w:rPr>
               <w:t>Comb</w:t>
             </w:r>
@@ -1939,20 +1909,22 @@
           </w:tcPr>
           <w:p>
             <w:pPr>
-              <w:spacing w:line="276" w:lineRule="auto"/>
-              <w:rPr>
-                <w:rFonts w:ascii="LMRoman12-Regular" w:hAnsi="LMRoman12-Regular"/>
-                <w:sz w:val="20"/>
-                <w:szCs w:val="20"/>
-              </w:rPr>
-            </w:pPr>
-            <w:r>
-              <w:rPr>
-                <w:rFonts w:ascii="LMRoman12-Regular" w:hAnsi="LMRoman12-Regular"/>
-                <w:sz w:val="20"/>
-                <w:szCs w:val="20"/>
-              </w:rPr>
-              <w:t>Combination benchmark consisting of three forecasts: SES, Holt, Damped exponential smoothing. Combined using the arithmetic average of the three methods.</w:t>
+              <w:spacing w:before="40" w:after="40"/>
+              <w:rPr>
+                <w:rFonts w:ascii="LMRoman12-Regular" w:hAnsi="LMRoman12-Regular"/>
+              </w:rPr>
+            </w:pPr>
+            <w:r>
+              <w:rPr>
+                <w:rFonts w:ascii="LMRoman12-Regular" w:hAnsi="LMRoman12-Regular"/>
+              </w:rPr>
+              <w:t xml:space="preserve">Arithmetic average of </w:t>
+            </w:r>
+            <w:r>
+              <w:rPr>
+                <w:rFonts w:ascii="LMRoman12-Regular" w:hAnsi="LMRoman12-Regular"/>
+              </w:rPr>
+              <w:t xml:space="preserve">SES, Holt, Damped exponential smoothing. </w:t>
             </w:r>
           </w:p>
         </w:tc>
@@ -1962,18 +1934,14 @@
           </w:tcPr>
           <w:p>
             <w:pPr>
-              <w:spacing w:line="276" w:lineRule="auto"/>
-              <w:rPr>
-                <w:rFonts w:ascii="LMRoman12-Regular" w:hAnsi="LMRoman12-Regular"/>
-                <w:sz w:val="20"/>
-                <w:szCs w:val="20"/>
-              </w:rPr>
-            </w:pPr>
-            <w:r>
-              <w:rPr>
-                <w:rFonts w:ascii="LMRoman12-Regular" w:hAnsi="LMRoman12-Regular"/>
-                <w:sz w:val="20"/>
-                <w:szCs w:val="20"/>
+              <w:spacing w:before="40" w:after="40"/>
+              <w:rPr>
+                <w:rFonts w:ascii="LMRoman12-Regular" w:hAnsi="LMRoman12-Regular"/>
+              </w:rPr>
+            </w:pPr>
+            <w:r>
+              <w:rPr>
+                <w:rFonts w:ascii="LMRoman12-Regular" w:hAnsi="LMRoman12-Regular"/>
               </w:rPr>
               <w:t>M4 Benchmark</w:t>
             </w:r>
@@ -1991,26 +1959,20 @@
           </w:tcPr>
           <w:p>
             <w:pPr>
-              <w:spacing w:line="276" w:lineRule="auto"/>
-              <w:rPr>
-                <w:rFonts w:ascii="LMRoman12-Regular" w:hAnsi="LMRoman12-Regular"/>
-                <w:sz w:val="20"/>
-                <w:szCs w:val="20"/>
-              </w:rPr>
-            </w:pPr>
-            <w:r>
-              <w:rPr>
-                <w:rFonts w:ascii="LMRoman12-Regular" w:hAnsi="LMRoman12-Regular"/>
-                <w:sz w:val="20"/>
-                <w:szCs w:val="20"/>
+              <w:spacing w:before="40" w:after="40"/>
+              <w:rPr>
+                <w:rFonts w:ascii="LMRoman12-Regular" w:hAnsi="LMRoman12-Regular"/>
+              </w:rPr>
+            </w:pPr>
+            <w:r>
+              <w:rPr>
+                <w:rFonts w:ascii="LMRoman12-Regular" w:hAnsi="LMRoman12-Regular"/>
               </w:rPr>
               <w:t>L</w:t>
             </w:r>
             <w:r>
               <w:rPr>
                 <w:rFonts w:ascii="LMRoman12-Regular" w:hAnsi="LMRoman12-Regular"/>
-                <w:sz w:val="20"/>
-                <w:szCs w:val="20"/>
               </w:rPr>
               <w:t>&amp;K</w:t>
             </w:r>
@@ -2022,20 +1984,54 @@
           </w:tcPr>
           <w:p>
             <w:pPr>
-              <w:spacing w:line="276" w:lineRule="auto"/>
-              <w:rPr>
-                <w:rFonts w:ascii="LMRoman12-Regular" w:hAnsi="LMRoman12-Regular"/>
-                <w:sz w:val="20"/>
-                <w:szCs w:val="20"/>
-              </w:rPr>
-            </w:pPr>
-            <w:r>
-              <w:rPr>
-                <w:rFonts w:ascii="LMRoman12-Regular" w:hAnsi="LMRoman12-Regular"/>
-                <w:sz w:val="20"/>
-                <w:szCs w:val="20"/>
-              </w:rPr>
-              <w:t>Theta method after Box-Cox transformation with optimized transformation parameter.</w:t>
+              <w:spacing w:before="40" w:after="40"/>
+              <w:rPr>
+                <w:rFonts w:ascii="LMRoman12-Regular" w:hAnsi="LMRoman12-Regular"/>
+              </w:rPr>
+            </w:pPr>
+            <w:r>
+              <w:rPr>
+                <w:rFonts w:ascii="LMRoman12-Regular" w:hAnsi="LMRoman12-Regular"/>
+              </w:rPr>
+              <w:t>Theta method after</w:t>
+            </w:r>
+            <w:r>
+              <w:rPr>
+                <w:rFonts w:ascii="LMRoman12-Regular" w:hAnsi="LMRoman12-Regular"/>
+              </w:rPr>
+              <w:t xml:space="preserve"> </w:t>
+            </w:r>
+            <w:proofErr w:type="spellStart"/>
+            <w:r>
+              <w:rPr>
+                <w:rFonts w:ascii="LMRoman12-Regular" w:hAnsi="LMRoman12-Regular"/>
+              </w:rPr>
+              <w:t>deseasonalization</w:t>
+            </w:r>
+            <w:proofErr w:type="spellEnd"/>
+            <w:r>
+              <w:rPr>
+                <w:rFonts w:ascii="LMRoman12-Regular" w:hAnsi="LMRoman12-Regular"/>
+              </w:rPr>
+              <w:t xml:space="preserve"> and</w:t>
+            </w:r>
+            <w:r>
+              <w:rPr>
+                <w:rFonts w:ascii="LMRoman12-Regular" w:hAnsi="LMRoman12-Regular"/>
+              </w:rPr>
+              <w:t xml:space="preserve"> Box-Cox transformation </w:t>
+            </w:r>
+            <w:r>
+              <w:rPr>
+                <w:rFonts w:ascii="LMRoman12-Regular" w:hAnsi="LMRoman12-Regular"/>
+              </w:rPr>
+              <w:t>using an</w:t>
+            </w:r>
+            <w:r>
+              <w:rPr>
+                <w:rFonts w:ascii="LMRoman12-Regular" w:hAnsi="LMRoman12-Regular"/>
+              </w:rPr>
+              <w:t xml:space="preserve"> optimized transformation parameter.</w:t>
             </w:r>
           </w:p>
         </w:tc>
@@ -2045,18 +2041,14 @@
           </w:tcPr>
           <w:p>
             <w:pPr>
-              <w:spacing w:line="276" w:lineRule="auto"/>
-              <w:rPr>
-                <w:rFonts w:ascii="LMRoman12-Regular" w:hAnsi="LMRoman12-Regular"/>
-                <w:sz w:val="20"/>
-                <w:szCs w:val="20"/>
-              </w:rPr>
-            </w:pPr>
-            <w:r>
-              <w:rPr>
-                <w:rFonts w:ascii="LMRoman12-Regular" w:hAnsi="LMRoman12-Regular"/>
-                <w:sz w:val="20"/>
-                <w:szCs w:val="20"/>
+              <w:spacing w:before="40" w:after="40"/>
+              <w:rPr>
+                <w:rFonts w:ascii="LMRoman12-Regular" w:hAnsi="LMRoman12-Regular"/>
+              </w:rPr>
+            </w:pPr>
+            <w:r>
+              <w:rPr>
+                <w:rFonts w:ascii="LMRoman12-Regular" w:hAnsi="LMRoman12-Regular"/>
               </w:rPr>
               <w:t>M4 Competition method (Rank 8)</w:t>
             </w:r>
@@ -2074,18 +2066,14 @@
           </w:tcPr>
           <w:p>
             <w:pPr>
-              <w:spacing w:line="276" w:lineRule="auto"/>
-              <w:rPr>
-                <w:rFonts w:ascii="LMRoman12-Regular" w:hAnsi="LMRoman12-Regular"/>
-                <w:sz w:val="20"/>
-                <w:szCs w:val="20"/>
-              </w:rPr>
-            </w:pPr>
-            <w:r>
-              <w:rPr>
-                <w:rFonts w:ascii="LMRoman12-Regular" w:hAnsi="LMRoman12-Regular"/>
-                <w:sz w:val="20"/>
-                <w:szCs w:val="20"/>
+              <w:spacing w:before="40" w:after="40"/>
+              <w:rPr>
+                <w:rFonts w:ascii="LMRoman12-Regular" w:hAnsi="LMRoman12-Regular"/>
+              </w:rPr>
+            </w:pPr>
+            <w:r>
+              <w:rPr>
+                <w:rFonts w:ascii="LMRoman12-Regular" w:hAnsi="LMRoman12-Regular"/>
               </w:rPr>
               <w:t>ARIMA</w:t>
             </w:r>
@@ -2097,34 +2085,26 @@
           </w:tcPr>
           <w:p>
             <w:pPr>
-              <w:spacing w:line="276" w:lineRule="auto"/>
-              <w:rPr>
-                <w:rFonts w:ascii="LMRoman12-Regular" w:hAnsi="LMRoman12-Regular"/>
-                <w:sz w:val="20"/>
-                <w:szCs w:val="20"/>
-              </w:rPr>
-            </w:pPr>
-            <w:r>
-              <w:rPr>
-                <w:rFonts w:ascii="LMRoman12-Regular" w:hAnsi="LMRoman12-Regular"/>
-                <w:sz w:val="20"/>
-                <w:szCs w:val="20"/>
+              <w:spacing w:before="40" w:after="40"/>
+              <w:rPr>
+                <w:rFonts w:ascii="LMRoman12-Regular" w:hAnsi="LMRoman12-Regular"/>
+              </w:rPr>
+            </w:pPr>
+            <w:r>
+              <w:rPr>
+                <w:rFonts w:ascii="LMRoman12-Regular" w:hAnsi="LMRoman12-Regular"/>
               </w:rPr>
               <w:t xml:space="preserve">Automatic ARIMA </w:t>
             </w:r>
             <w:r>
               <w:rPr>
                 <w:rFonts w:ascii="LMRoman12-Regular" w:hAnsi="LMRoman12-Regular"/>
-                <w:sz w:val="20"/>
-                <w:szCs w:val="20"/>
               </w:rPr>
               <w:t>framework</w:t>
             </w:r>
             <w:r>
               <w:rPr>
                 <w:rFonts w:ascii="LMRoman12-Regular" w:hAnsi="LMRoman12-Regular"/>
-                <w:sz w:val="20"/>
-                <w:szCs w:val="20"/>
               </w:rPr>
               <w:t xml:space="preserve"> based on information criteria.</w:t>
             </w:r>
@@ -2136,18 +2116,14 @@
           </w:tcPr>
           <w:p>
             <w:pPr>
-              <w:spacing w:line="276" w:lineRule="auto"/>
-              <w:rPr>
-                <w:rFonts w:ascii="LMRoman12-Regular" w:hAnsi="LMRoman12-Regular"/>
-                <w:sz w:val="20"/>
-                <w:szCs w:val="20"/>
-              </w:rPr>
-            </w:pPr>
-            <w:r>
-              <w:rPr>
-                <w:rFonts w:ascii="LMRoman12-Regular" w:hAnsi="LMRoman12-Regular"/>
-                <w:sz w:val="20"/>
-                <w:szCs w:val="20"/>
+              <w:spacing w:before="40" w:after="40"/>
+              <w:rPr>
+                <w:rFonts w:ascii="LMRoman12-Regular" w:hAnsi="LMRoman12-Regular"/>
+              </w:rPr>
+            </w:pPr>
+            <w:r>
+              <w:rPr>
+                <w:rFonts w:ascii="LMRoman12-Regular" w:hAnsi="LMRoman12-Regular"/>
               </w:rPr>
               <w:t>Comparison benchmark</w:t>
             </w:r>
@@ -2168,18 +2144,14 @@
           </w:tcPr>
           <w:p>
             <w:pPr>
-              <w:spacing w:line="276" w:lineRule="auto"/>
-              <w:rPr>
-                <w:rFonts w:ascii="LMRoman12-Regular" w:hAnsi="LMRoman12-Regular"/>
-                <w:sz w:val="20"/>
-                <w:szCs w:val="20"/>
-              </w:rPr>
-            </w:pPr>
-            <w:r>
-              <w:rPr>
-                <w:rFonts w:ascii="LMRoman12-Regular" w:hAnsi="LMRoman12-Regular"/>
-                <w:sz w:val="20"/>
-                <w:szCs w:val="20"/>
+              <w:spacing w:before="40" w:after="40"/>
+              <w:rPr>
+                <w:rFonts w:ascii="LMRoman12-Regular" w:hAnsi="LMRoman12-Regular"/>
+              </w:rPr>
+            </w:pPr>
+            <w:r>
+              <w:rPr>
+                <w:rFonts w:ascii="LMRoman12-Regular" w:hAnsi="LMRoman12-Regular"/>
               </w:rPr>
               <w:t>ETS</w:t>
             </w:r>
@@ -2194,50 +2166,38 @@
           </w:tcPr>
           <w:p>
             <w:pPr>
-              <w:spacing w:line="276" w:lineRule="auto"/>
-              <w:rPr>
-                <w:rFonts w:ascii="LMRoman12-Regular" w:hAnsi="LMRoman12-Regular"/>
-                <w:sz w:val="20"/>
-                <w:szCs w:val="20"/>
-              </w:rPr>
-            </w:pPr>
-            <w:r>
-              <w:rPr>
-                <w:rFonts w:ascii="LMRoman12-Regular" w:hAnsi="LMRoman12-Regular"/>
-                <w:sz w:val="20"/>
-                <w:szCs w:val="20"/>
+              <w:spacing w:before="40" w:after="40"/>
+              <w:rPr>
+                <w:rFonts w:ascii="LMRoman12-Regular" w:hAnsi="LMRoman12-Regular"/>
+              </w:rPr>
+            </w:pPr>
+            <w:r>
+              <w:rPr>
+                <w:rFonts w:ascii="LMRoman12-Regular" w:hAnsi="LMRoman12-Regular"/>
               </w:rPr>
               <w:t xml:space="preserve">Automatic exponential smoothing </w:t>
             </w:r>
             <w:r>
               <w:rPr>
                 <w:rFonts w:ascii="LMRoman12-Regular" w:hAnsi="LMRoman12-Regular"/>
-                <w:sz w:val="20"/>
-                <w:szCs w:val="20"/>
               </w:rPr>
               <w:t xml:space="preserve">state space </w:t>
             </w:r>
             <w:r>
               <w:rPr>
                 <w:rFonts w:ascii="LMRoman12-Regular" w:hAnsi="LMRoman12-Regular"/>
-                <w:sz w:val="20"/>
-                <w:szCs w:val="20"/>
               </w:rPr>
               <w:t>model</w:t>
             </w:r>
             <w:r>
               <w:rPr>
                 <w:rFonts w:ascii="LMRoman12-Regular" w:hAnsi="LMRoman12-Regular"/>
-                <w:sz w:val="20"/>
-                <w:szCs w:val="20"/>
               </w:rPr>
               <w:t xml:space="preserve"> </w:t>
             </w:r>
             <w:r>
               <w:rPr>
                 <w:rFonts w:ascii="LMRoman12-Regular" w:hAnsi="LMRoman12-Regular"/>
-                <w:sz w:val="20"/>
-                <w:szCs w:val="20"/>
               </w:rPr>
               <w:t>based on information criteria.</w:t>
             </w:r>
@@ -2252,18 +2212,14 @@
           </w:tcPr>
           <w:p>
             <w:pPr>
-              <w:spacing w:line="276" w:lineRule="auto"/>
-              <w:rPr>
-                <w:rFonts w:ascii="LMRoman12-Regular" w:hAnsi="LMRoman12-Regular"/>
-                <w:sz w:val="20"/>
-                <w:szCs w:val="20"/>
-              </w:rPr>
-            </w:pPr>
-            <w:r>
-              <w:rPr>
-                <w:rFonts w:ascii="LMRoman12-Regular" w:hAnsi="LMRoman12-Regular"/>
-                <w:sz w:val="20"/>
-                <w:szCs w:val="20"/>
+              <w:spacing w:before="40" w:after="40"/>
+              <w:rPr>
+                <w:rFonts w:ascii="LMRoman12-Regular" w:hAnsi="LMRoman12-Regular"/>
+              </w:rPr>
+            </w:pPr>
+            <w:r>
+              <w:rPr>
+                <w:rFonts w:ascii="LMRoman12-Regular" w:hAnsi="LMRoman12-Regular"/>
               </w:rPr>
               <w:t>Comparison benchmark</w:t>
             </w:r>
@@ -2280,23 +2236,19 @@
             <w:tcW w:w="543" w:type="pct"/>
             <w:tcBorders>
               <w:top w:val="nil"/>
-              <w:bottom w:val="single" w:sz="8" w:space="0" w:color="auto"/>
-            </w:tcBorders>
-          </w:tcPr>
-          <w:p>
-            <w:pPr>
-              <w:spacing w:line="276" w:lineRule="auto"/>
-              <w:rPr>
-                <w:rFonts w:ascii="LMRoman12-Regular" w:hAnsi="LMRoman12-Regular"/>
-                <w:sz w:val="20"/>
-                <w:szCs w:val="20"/>
-              </w:rPr>
-            </w:pPr>
-            <w:r>
-              <w:rPr>
-                <w:rFonts w:ascii="LMRoman12-Regular" w:hAnsi="LMRoman12-Regular"/>
-                <w:sz w:val="20"/>
-                <w:szCs w:val="20"/>
+              <w:bottom w:val="thickThinSmallGap" w:sz="18" w:space="0" w:color="auto"/>
+            </w:tcBorders>
+          </w:tcPr>
+          <w:p>
+            <w:pPr>
+              <w:spacing w:before="40" w:after="40"/>
+              <w:rPr>
+                <w:rFonts w:ascii="LMRoman12-Regular" w:hAnsi="LMRoman12-Regular"/>
+              </w:rPr>
+            </w:pPr>
+            <w:r>
+              <w:rPr>
+                <w:rFonts w:ascii="LMRoman12-Regular" w:hAnsi="LMRoman12-Regular"/>
               </w:rPr>
               <w:t>ETSARIMA</w:t>
             </w:r>
@@ -2307,23 +2259,19 @@
             <w:tcW w:w="3300" w:type="pct"/>
             <w:tcBorders>
               <w:top w:val="nil"/>
-              <w:bottom w:val="single" w:sz="8" w:space="0" w:color="auto"/>
-            </w:tcBorders>
-          </w:tcPr>
-          <w:p>
-            <w:pPr>
-              <w:spacing w:line="276" w:lineRule="auto"/>
-              <w:rPr>
-                <w:rFonts w:ascii="LMRoman12-Regular" w:hAnsi="LMRoman12-Regular"/>
-                <w:sz w:val="20"/>
-                <w:szCs w:val="20"/>
-              </w:rPr>
-            </w:pPr>
-            <w:r>
-              <w:rPr>
-                <w:rFonts w:ascii="LMRoman12-Regular" w:hAnsi="LMRoman12-Regular"/>
-                <w:sz w:val="20"/>
-                <w:szCs w:val="20"/>
+              <w:bottom w:val="thickThinSmallGap" w:sz="18" w:space="0" w:color="auto"/>
+            </w:tcBorders>
+          </w:tcPr>
+          <w:p>
+            <w:pPr>
+              <w:spacing w:before="40" w:after="40"/>
+              <w:rPr>
+                <w:rFonts w:ascii="LMRoman12-Regular" w:hAnsi="LMRoman12-Regular"/>
+              </w:rPr>
+            </w:pPr>
+            <w:r>
+              <w:rPr>
+                <w:rFonts w:ascii="LMRoman12-Regular" w:hAnsi="LMRoman12-Regular"/>
               </w:rPr>
               <w:t>Arithmetic average of ETS and ARIMA forecasts.</w:t>
             </w:r>
@@ -2334,23 +2282,19 @@
             <w:tcW w:w="1157" w:type="pct"/>
             <w:tcBorders>
               <w:top w:val="nil"/>
-              <w:bottom w:val="single" w:sz="8" w:space="0" w:color="auto"/>
-            </w:tcBorders>
-          </w:tcPr>
-          <w:p>
-            <w:pPr>
-              <w:spacing w:line="276" w:lineRule="auto"/>
-              <w:rPr>
-                <w:rFonts w:ascii="LMRoman12-Regular" w:hAnsi="LMRoman12-Regular"/>
-                <w:sz w:val="20"/>
-                <w:szCs w:val="20"/>
-              </w:rPr>
-            </w:pPr>
-            <w:r>
-              <w:rPr>
-                <w:rFonts w:ascii="LMRoman12-Regular" w:hAnsi="LMRoman12-Regular"/>
-                <w:sz w:val="20"/>
-                <w:szCs w:val="20"/>
+              <w:bottom w:val="thickThinSmallGap" w:sz="18" w:space="0" w:color="auto"/>
+            </w:tcBorders>
+          </w:tcPr>
+          <w:p>
+            <w:pPr>
+              <w:spacing w:before="40" w:after="40"/>
+              <w:rPr>
+                <w:rFonts w:ascii="LMRoman12-Regular" w:hAnsi="LMRoman12-Regular"/>
+              </w:rPr>
+            </w:pPr>
+            <w:r>
+              <w:rPr>
+                <w:rFonts w:ascii="LMRoman12-Regular" w:hAnsi="LMRoman12-Regular"/>
               </w:rPr>
               <w:t>Comparison benchmark</w:t>
             </w:r>
@@ -2376,6 +2320,8 @@
           <w:bCs/>
         </w:rPr>
       </w:pPr>
+      <w:bookmarkStart w:id="2" w:name="_GoBack"/>
+      <w:bookmarkEnd w:id="2"/>
     </w:p>
     <w:p>
       <w:pPr>
@@ -2459,12 +2405,13 @@
           <w:tcPr>
             <w:tcW w:w="719" w:type="pct"/>
             <w:tcBorders>
-              <w:top w:val="thinThickSmallGap" w:sz="24" w:space="0" w:color="auto"/>
+              <w:top w:val="thinThickSmallGap" w:sz="18" w:space="0" w:color="auto"/>
               <w:bottom w:val="single" w:sz="4" w:space="0" w:color="auto"/>
             </w:tcBorders>
           </w:tcPr>
           <w:p>
             <w:pPr>
+              <w:spacing w:before="40" w:after="40"/>
               <w:rPr>
                 <w:rFonts w:ascii="LMRoman12-Regular" w:hAnsi="LMRoman12-Regular"/>
                 <w:b/>
@@ -2483,12 +2430,13 @@
           <w:tcPr>
             <w:tcW w:w="788" w:type="pct"/>
             <w:tcBorders>
-              <w:top w:val="thinThickSmallGap" w:sz="24" w:space="0" w:color="auto"/>
+              <w:top w:val="thinThickSmallGap" w:sz="18" w:space="0" w:color="auto"/>
               <w:bottom w:val="single" w:sz="4" w:space="0" w:color="auto"/>
             </w:tcBorders>
           </w:tcPr>
           <w:p>
             <w:pPr>
+              <w:spacing w:before="40" w:after="40"/>
               <w:rPr>
                 <w:rFonts w:ascii="LMRoman12-Regular" w:hAnsi="LMRoman12-Regular"/>
                 <w:b/>
@@ -2507,12 +2455,13 @@
           <w:tcPr>
             <w:tcW w:w="980" w:type="pct"/>
             <w:tcBorders>
-              <w:top w:val="thinThickSmallGap" w:sz="24" w:space="0" w:color="auto"/>
+              <w:top w:val="thinThickSmallGap" w:sz="18" w:space="0" w:color="auto"/>
               <w:bottom w:val="single" w:sz="4" w:space="0" w:color="auto"/>
             </w:tcBorders>
           </w:tcPr>
           <w:p>
             <w:pPr>
+              <w:spacing w:before="40" w:after="40"/>
               <w:rPr>
                 <w:rFonts w:ascii="LMRoman12-Regular" w:hAnsi="LMRoman12-Regular"/>
                 <w:b/>
@@ -2531,12 +2480,13 @@
           <w:tcPr>
             <w:tcW w:w="2513" w:type="pct"/>
             <w:tcBorders>
-              <w:top w:val="thinThickSmallGap" w:sz="24" w:space="0" w:color="auto"/>
+              <w:top w:val="thinThickSmallGap" w:sz="18" w:space="0" w:color="auto"/>
               <w:bottom w:val="single" w:sz="4" w:space="0" w:color="auto"/>
             </w:tcBorders>
           </w:tcPr>
           <w:p>
             <w:pPr>
+              <w:spacing w:before="40" w:after="40"/>
               <w:rPr>
                 <w:rFonts w:ascii="LMRoman12-Regular" w:hAnsi="LMRoman12-Regular"/>
                 <w:b/>
@@ -2574,6 +2524,7 @@
           </w:tcPr>
           <w:p>
             <w:pPr>
+              <w:spacing w:before="20" w:after="20"/>
               <w:rPr>
                 <w:rFonts w:ascii="LMRoman12-Regular" w:hAnsi="LMRoman12-Regular"/>
               </w:rPr>
@@ -2596,6 +2547,7 @@
           </w:tcPr>
           <w:p>
             <w:pPr>
+              <w:spacing w:before="20" w:after="20"/>
               <w:rPr>
                 <w:rFonts w:ascii="LMRoman12-Regular" w:hAnsi="LMRoman12-Regular"/>
               </w:rPr>
@@ -2618,6 +2570,7 @@
           </w:tcPr>
           <w:p>
             <w:pPr>
+              <w:spacing w:before="20" w:after="20"/>
               <w:rPr>
                 <w:rFonts w:ascii="LMRoman12-Regular" w:hAnsi="LMRoman12-Regular"/>
               </w:rPr>
@@ -2646,6 +2599,7 @@
           </w:tcPr>
           <w:p>
             <w:pPr>
+              <w:spacing w:before="20" w:after="20"/>
               <w:rPr>
                 <w:rFonts w:ascii="LMRoman12-Regular" w:hAnsi="LMRoman12-Regular"/>
               </w:rPr>
@@ -2668,6 +2622,7 @@
           </w:tcPr>
           <w:p>
             <w:pPr>
+              <w:spacing w:before="20" w:after="20"/>
               <w:rPr>
                 <w:rFonts w:ascii="LMRoman12-Regular" w:hAnsi="LMRoman12-Regular"/>
               </w:rPr>
@@ -2684,6 +2639,7 @@
           </w:tcPr>
           <w:p>
             <w:pPr>
+              <w:spacing w:before="20" w:after="20"/>
               <w:rPr>
                 <w:rFonts w:ascii="LMRoman12-Regular" w:hAnsi="LMRoman12-Regular"/>
               </w:rPr>
@@ -2706,6 +2662,7 @@
           </w:tcPr>
           <w:p>
             <w:pPr>
+              <w:spacing w:before="20" w:after="20"/>
               <w:rPr>
                 <w:rFonts w:ascii="LMRoman12-Regular" w:hAnsi="LMRoman12-Regular"/>
               </w:rPr>
@@ -2728,6 +2685,7 @@
           </w:tcPr>
           <w:p>
             <w:pPr>
+              <w:spacing w:before="20" w:after="20"/>
               <w:rPr>
                 <w:rFonts w:ascii="LMRoman12-Regular" w:hAnsi="LMRoman12-Regular"/>
               </w:rPr>
@@ -2749,6 +2707,7 @@
           </w:tcPr>
           <w:p>
             <w:pPr>
+              <w:spacing w:before="20" w:after="20"/>
               <w:rPr>
                 <w:rFonts w:ascii="LMRoman12-Regular" w:hAnsi="LMRoman12-Regular"/>
               </w:rPr>
@@ -2770,6 +2729,7 @@
           </w:tcPr>
           <w:p>
             <w:pPr>
+              <w:spacing w:before="20" w:after="20"/>
               <w:rPr>
                 <w:rFonts w:ascii="LMRoman12-Regular" w:hAnsi="LMRoman12-Regular"/>
               </w:rPr>
@@ -2793,6 +2753,7 @@
           </w:tcPr>
           <w:p>
             <w:pPr>
+              <w:spacing w:before="20" w:after="20"/>
               <w:rPr>
                 <w:rFonts w:ascii="LMRoman12-Regular" w:hAnsi="LMRoman12-Regular"/>
               </w:rPr>
@@ -2803,12 +2764,6 @@
               </w:rPr>
               <w:t>Global RNN</w:t>
             </w:r>
-            <w:r>
-              <w:rPr>
-                <w:rFonts w:ascii="LMRoman12-Regular" w:hAnsi="LMRoman12-Regular"/>
-              </w:rPr>
-              <w:t>; Uses autoregressive features to capture seasonality</w:t>
-            </w:r>
           </w:p>
         </w:tc>
         <w:tc>
@@ -2820,10 +2775,35 @@
           </w:tcPr>
           <w:p>
             <w:pPr>
-              <w:rPr>
-                <w:rFonts w:ascii="LMRoman12-Regular" w:hAnsi="LMRoman12-Regular"/>
-              </w:rPr>
-            </w:pPr>
+              <w:spacing w:before="20" w:after="20"/>
+              <w:rPr>
+                <w:rFonts w:ascii="LMRoman12-Regular" w:hAnsi="LMRoman12-Regular"/>
+              </w:rPr>
+            </w:pPr>
+            <w:r>
+              <w:rPr>
+                <w:rFonts w:ascii="LMRoman12-Regular" w:hAnsi="LMRoman12-Regular"/>
+              </w:rPr>
+              <w:t>Pure g</w:t>
+            </w:r>
+            <w:r>
+              <w:rPr>
+                <w:rFonts w:ascii="LMRoman12-Regular" w:hAnsi="LMRoman12-Regular"/>
+              </w:rPr>
+              <w:t>lobal</w:t>
+            </w:r>
+            <w:r>
+              <w:rPr>
+                <w:rFonts w:ascii="LMRoman12-Regular" w:hAnsi="LMRoman12-Regular"/>
+              </w:rPr>
+              <w:t>ly trained</w:t>
+            </w:r>
+            <w:r>
+              <w:rPr>
+                <w:rFonts w:ascii="LMRoman12-Regular" w:hAnsi="LMRoman12-Regular"/>
+              </w:rPr>
+              <w:t xml:space="preserve"> RNN with LSTM cells that uses autoregressive features as inputs to capture seasonality.</w:t>
+            </w:r>
           </w:p>
         </w:tc>
       </w:tr>
@@ -2841,6 +2821,7 @@
           </w:tcPr>
           <w:p>
             <w:pPr>
+              <w:spacing w:before="20" w:after="20"/>
               <w:rPr>
                 <w:rFonts w:ascii="LMRoman12-Regular" w:hAnsi="LMRoman12-Regular"/>
               </w:rPr>
@@ -2856,6 +2837,7 @@
           </w:tcPr>
           <w:p>
             <w:pPr>
+              <w:spacing w:before="20" w:after="20"/>
               <w:rPr>
                 <w:rFonts w:ascii="LMRoman12-Regular" w:hAnsi="LMRoman12-Regular"/>
               </w:rPr>
@@ -2885,6 +2867,29 @@
           </w:tcPr>
           <w:p>
             <w:pPr>
+              <w:spacing w:before="20" w:after="20"/>
+              <w:rPr>
+                <w:rFonts w:ascii="LMRoman12-Regular" w:hAnsi="LMRoman12-Regular"/>
+              </w:rPr>
+            </w:pPr>
+            <w:r>
+              <w:rPr>
+                <w:rFonts w:ascii="LMRoman12-Regular" w:hAnsi="LMRoman12-Regular"/>
+              </w:rPr>
+              <w:t>Global RNN, local dummies</w:t>
+            </w:r>
+          </w:p>
+        </w:tc>
+        <w:tc>
+          <w:tcPr>
+            <w:tcW w:w="2513" w:type="pct"/>
+            <w:tcBorders>
+              <w:top w:val="nil"/>
+            </w:tcBorders>
+          </w:tcPr>
+          <w:p>
+            <w:pPr>
+              <w:spacing w:before="20" w:after="20"/>
               <w:rPr>
                 <w:rFonts w:ascii="LMRoman12-Regular" w:hAnsi="LMRoman12-Regular"/>
               </w:rPr>
@@ -2907,23 +2912,8 @@
               <w:rPr>
                 <w:rFonts w:ascii="LMRoman12-Regular" w:hAnsi="LMRoman12-Regular"/>
               </w:rPr>
-              <w:t xml:space="preserve"> but uses series-specific dummies to “recognize” individual series.</w:t>
-            </w:r>
-          </w:p>
-        </w:tc>
-        <w:tc>
-          <w:tcPr>
-            <w:tcW w:w="2513" w:type="pct"/>
-            <w:tcBorders>
-              <w:top w:val="nil"/>
-            </w:tcBorders>
-          </w:tcPr>
-          <w:p>
-            <w:pPr>
-              <w:rPr>
-                <w:rFonts w:ascii="LMRoman12-Regular" w:hAnsi="LMRoman12-Regular"/>
-              </w:rPr>
-            </w:pPr>
+              <w:t xml:space="preserve"> but uses series-specific dummies to recognize individual series.</w:t>
+            </w:r>
           </w:p>
         </w:tc>
       </w:tr>
@@ -2941,6 +2931,7 @@
           </w:tcPr>
           <w:p>
             <w:pPr>
+              <w:spacing w:before="20" w:after="20"/>
               <w:rPr>
                 <w:rFonts w:ascii="LMRoman12-Regular" w:hAnsi="LMRoman12-Regular"/>
               </w:rPr>
@@ -2956,6 +2947,7 @@
           </w:tcPr>
           <w:p>
             <w:pPr>
+              <w:spacing w:before="20" w:after="20"/>
               <w:rPr>
                 <w:rFonts w:ascii="LMRoman12-Regular" w:hAnsi="LMRoman12-Regular"/>
               </w:rPr>
@@ -2979,10 +2971,17 @@
           </w:tcPr>
           <w:p>
             <w:pPr>
-              <w:rPr>
-                <w:rFonts w:ascii="LMRoman12-Regular" w:hAnsi="LMRoman12-Regular"/>
-              </w:rPr>
-            </w:pPr>
+              <w:spacing w:before="20" w:after="20"/>
+              <w:rPr>
+                <w:rFonts w:ascii="LMRoman12-Regular" w:hAnsi="LMRoman12-Regular"/>
+              </w:rPr>
+            </w:pPr>
+            <w:r>
+              <w:rPr>
+                <w:rFonts w:ascii="LMRoman12-Regular" w:hAnsi="LMRoman12-Regular"/>
+              </w:rPr>
+              <w:t>Global RNN, local ES</w:t>
+            </w:r>
           </w:p>
         </w:tc>
         <w:tc>
@@ -2994,10 +2993,17 @@
           </w:tcPr>
           <w:p>
             <w:pPr>
-              <w:rPr>
-                <w:rFonts w:ascii="LMRoman12-Regular" w:hAnsi="LMRoman12-Regular"/>
-              </w:rPr>
-            </w:pPr>
+              <w:spacing w:before="20" w:after="20"/>
+              <w:rPr>
+                <w:rFonts w:ascii="LMRoman12-Regular" w:hAnsi="LMRoman12-Regular"/>
+              </w:rPr>
+            </w:pPr>
+            <w:r>
+              <w:rPr>
+                <w:rFonts w:ascii="LMRoman12-Regular" w:hAnsi="LMRoman12-Regular"/>
+              </w:rPr>
+              <w:t>Globally trained RNN that determines the best parameters of the local exponential smoothing model.</w:t>
+            </w:r>
           </w:p>
         </w:tc>
       </w:tr>
@@ -3015,6 +3021,7 @@
           </w:tcPr>
           <w:p>
             <w:pPr>
+              <w:spacing w:before="20" w:after="20"/>
               <w:rPr>
                 <w:rFonts w:ascii="LMRoman12-Regular" w:hAnsi="LMRoman12-Regular"/>
               </w:rPr>
@@ -3030,6 +3037,7 @@
           </w:tcPr>
           <w:p>
             <w:pPr>
+              <w:spacing w:before="20" w:after="20"/>
               <w:rPr>
                 <w:rFonts w:ascii="LMRoman12-Regular" w:hAnsi="LMRoman12-Regular"/>
               </w:rPr>
@@ -3051,10 +3059,17 @@
           </w:tcPr>
           <w:p>
             <w:pPr>
-              <w:rPr>
-                <w:rFonts w:ascii="LMRoman12-Regular" w:hAnsi="LMRoman12-Regular"/>
-              </w:rPr>
-            </w:pPr>
+              <w:spacing w:before="20" w:after="20"/>
+              <w:rPr>
+                <w:rFonts w:ascii="LMRoman12-Regular" w:hAnsi="LMRoman12-Regular"/>
+              </w:rPr>
+            </w:pPr>
+            <w:r>
+              <w:rPr>
+                <w:rFonts w:ascii="LMRoman12-Regular" w:hAnsi="LMRoman12-Regular"/>
+              </w:rPr>
+              <w:t>Hybrid: Global RNN and local RNN.</w:t>
+            </w:r>
           </w:p>
         </w:tc>
         <w:tc>
@@ -3066,6 +3081,7 @@
           </w:tcPr>
           <w:p>
             <w:pPr>
+              <w:spacing w:before="20" w:after="20"/>
               <w:rPr>
                 <w:rFonts w:ascii="LMRoman12-Regular" w:hAnsi="LMRoman12-Regular"/>
               </w:rPr>
@@ -3088,6 +3104,7 @@
           </w:tcPr>
           <w:p>
             <w:pPr>
+              <w:spacing w:before="20" w:after="20"/>
               <w:rPr>
                 <w:rFonts w:ascii="LMRoman12-Regular" w:hAnsi="LMRoman12-Regular"/>
               </w:rPr>
@@ -3104,6 +3121,7 @@
           </w:tcPr>
           <w:p>
             <w:pPr>
+              <w:spacing w:before="20" w:after="20"/>
               <w:rPr>
                 <w:rFonts w:ascii="LMRoman12-Regular" w:hAnsi="LMRoman12-Regular"/>
               </w:rPr>
@@ -3126,6 +3144,7 @@
           </w:tcPr>
           <w:p>
             <w:pPr>
+              <w:spacing w:before="20" w:after="20"/>
               <w:rPr>
                 <w:rFonts w:ascii="LMRoman12-Regular" w:hAnsi="LMRoman12-Regular"/>
               </w:rPr>
@@ -3142,6 +3161,7 @@
           </w:tcPr>
           <w:p>
             <w:pPr>
+              <w:spacing w:before="20" w:after="20"/>
               <w:rPr>
                 <w:rFonts w:ascii="LMRoman12-Regular" w:hAnsi="LMRoman12-Regular"/>
               </w:rPr>
@@ -3164,6 +3184,7 @@
           </w:tcPr>
           <w:p>
             <w:pPr>
+              <w:spacing w:before="20" w:after="20"/>
               <w:rPr>
                 <w:rFonts w:ascii="LMRoman12-Regular" w:hAnsi="LMRoman12-Regular"/>
               </w:rPr>
@@ -3180,6 +3201,7 @@
           </w:tcPr>
           <w:p>
             <w:pPr>
+              <w:spacing w:before="20" w:after="20"/>
               <w:rPr>
                 <w:rFonts w:ascii="LMRoman12-Regular" w:hAnsi="LMRoman12-Regular"/>
               </w:rPr>
@@ -3204,15 +3226,28 @@
           </w:tcPr>
           <w:p>
             <w:pPr>
-              <w:rPr>
-                <w:rFonts w:ascii="LMRoman12-Regular" w:hAnsi="LMRoman12-Regular"/>
-              </w:rPr>
-            </w:pPr>
-            <w:r>
-              <w:rPr>
-                <w:rFonts w:ascii="LMRoman12-Regular" w:hAnsi="LMRoman12-Regular"/>
-              </w:rPr>
-              <w:t>Hybrid of global RNN and local ES.</w:t>
+              <w:spacing w:before="20" w:after="20"/>
+              <w:rPr>
+                <w:rFonts w:ascii="LMRoman12-Regular" w:hAnsi="LMRoman12-Regular"/>
+              </w:rPr>
+            </w:pPr>
+            <w:r>
+              <w:rPr>
+                <w:rFonts w:ascii="LMRoman12-Regular" w:hAnsi="LMRoman12-Regular"/>
+              </w:rPr>
+              <w:t>Hybrid</w:t>
+            </w:r>
+            <w:r>
+              <w:rPr>
+                <w:rFonts w:ascii="LMRoman12-Regular" w:hAnsi="LMRoman12-Regular"/>
+              </w:rPr>
+              <w:t>: G</w:t>
+            </w:r>
+            <w:r>
+              <w:rPr>
+                <w:rFonts w:ascii="LMRoman12-Regular" w:hAnsi="LMRoman12-Regular"/>
+              </w:rPr>
+              <w:t>lobal RNN and local ES.</w:t>
             </w:r>
           </w:p>
         </w:tc>
@@ -3226,6 +3261,7 @@
           </w:tcPr>
           <w:p>
             <w:pPr>
+              <w:spacing w:before="20" w:after="20"/>
               <w:rPr>
                 <w:rFonts w:ascii="LMRoman12-Regular" w:hAnsi="LMRoman12-Regular"/>
               </w:rPr>
@@ -3242,11 +3278,12 @@
           <w:tcPr>
             <w:tcW w:w="719" w:type="pct"/>
             <w:tcBorders>
-              <w:top w:val="single" w:sz="4" w:space="0" w:color="auto"/>
-            </w:tcBorders>
-          </w:tcPr>
-          <w:p>
-            <w:pPr>
+              <w:bottom w:val="thickThinSmallGap" w:sz="18" w:space="0" w:color="auto"/>
+            </w:tcBorders>
+          </w:tcPr>
+          <w:p>
+            <w:pPr>
+              <w:spacing w:before="20" w:after="20"/>
               <w:rPr>
                 <w:rFonts w:ascii="LMRoman12-Regular" w:hAnsi="LMRoman12-Regular"/>
               </w:rPr>
@@ -3263,111 +3300,66 @@
           <w:tcPr>
             <w:tcW w:w="788" w:type="pct"/>
             <w:tcBorders>
-              <w:top w:val="single" w:sz="4" w:space="0" w:color="auto"/>
-            </w:tcBorders>
-          </w:tcPr>
-          <w:p>
-            <w:pPr>
-              <w:rPr>
-                <w:rFonts w:ascii="LMRoman12-Regular" w:hAnsi="LMRoman12-Regular"/>
-              </w:rPr>
-            </w:pPr>
+              <w:bottom w:val="thickThinSmallGap" w:sz="18" w:space="0" w:color="auto"/>
+            </w:tcBorders>
+          </w:tcPr>
+          <w:p>
+            <w:pPr>
+              <w:spacing w:before="20" w:after="20"/>
+              <w:rPr>
+                <w:rFonts w:ascii="LMRoman12-Regular" w:hAnsi="LMRoman12-Regular"/>
+              </w:rPr>
+            </w:pPr>
+            <w:r>
+              <w:rPr>
+                <w:rFonts w:ascii="LMRoman12-Regular" w:hAnsi="LMRoman12-Regular"/>
+              </w:rPr>
+              <w:t>?</w:t>
+            </w:r>
           </w:p>
         </w:tc>
         <w:tc>
           <w:tcPr>
             <w:tcW w:w="980" w:type="pct"/>
             <w:tcBorders>
-              <w:top w:val="single" w:sz="4" w:space="0" w:color="auto"/>
-            </w:tcBorders>
-          </w:tcPr>
-          <w:p>
-            <w:pPr>
-              <w:rPr>
-                <w:rFonts w:ascii="LMRoman12-Regular" w:hAnsi="LMRoman12-Regular"/>
-              </w:rPr>
-            </w:pPr>
+              <w:bottom w:val="thickThinSmallGap" w:sz="18" w:space="0" w:color="auto"/>
+            </w:tcBorders>
+          </w:tcPr>
+          <w:p>
+            <w:pPr>
+              <w:spacing w:before="20" w:after="20"/>
+              <w:rPr>
+                <w:rFonts w:ascii="LMRoman12-Regular" w:hAnsi="LMRoman12-Regular"/>
+              </w:rPr>
+            </w:pPr>
+            <w:r>
+              <w:rPr>
+                <w:rFonts w:ascii="LMRoman12-Regular" w:hAnsi="LMRoman12-Regular"/>
+              </w:rPr>
+              <w:t>Local and global</w:t>
+            </w:r>
           </w:p>
         </w:tc>
         <w:tc>
           <w:tcPr>
             <w:tcW w:w="2513" w:type="pct"/>
             <w:tcBorders>
-              <w:top w:val="single" w:sz="4" w:space="0" w:color="auto"/>
-            </w:tcBorders>
-          </w:tcPr>
-          <w:p>
-            <w:pPr>
-              <w:rPr>
-                <w:rFonts w:ascii="LMRoman12-Regular" w:hAnsi="LMRoman12-Regular"/>
-              </w:rPr>
-            </w:pPr>
-          </w:p>
-        </w:tc>
-      </w:tr>
-      <w:tr>
-        <w:trPr>
-          <w:trHeight w:val="291"/>
-          <w:jc w:val="center"/>
-        </w:trPr>
-        <w:tc>
-          <w:tcPr>
-            <w:tcW w:w="719" w:type="pct"/>
-            <w:tcBorders>
-              <w:bottom w:val="thickThinSmallGap" w:sz="24" w:space="0" w:color="auto"/>
-            </w:tcBorders>
-          </w:tcPr>
-          <w:p>
-            <w:pPr>
-              <w:rPr>
-                <w:rFonts w:ascii="LMRoman12-Regular" w:hAnsi="LMRoman12-Regular"/>
-              </w:rPr>
-            </w:pPr>
-          </w:p>
-        </w:tc>
-        <w:tc>
-          <w:tcPr>
-            <w:tcW w:w="788" w:type="pct"/>
-            <w:tcBorders>
-              <w:bottom w:val="thickThinSmallGap" w:sz="24" w:space="0" w:color="auto"/>
-            </w:tcBorders>
-          </w:tcPr>
-          <w:p>
-            <w:pPr>
-              <w:rPr>
-                <w:rFonts w:ascii="LMRoman12-Regular" w:hAnsi="LMRoman12-Regular"/>
-              </w:rPr>
-            </w:pPr>
-          </w:p>
-        </w:tc>
-        <w:tc>
-          <w:tcPr>
-            <w:tcW w:w="980" w:type="pct"/>
-            <w:tcBorders>
-              <w:bottom w:val="thickThinSmallGap" w:sz="24" w:space="0" w:color="auto"/>
-            </w:tcBorders>
-          </w:tcPr>
-          <w:p>
-            <w:pPr>
-              <w:rPr>
-                <w:rFonts w:ascii="LMRoman12-Regular" w:hAnsi="LMRoman12-Regular"/>
-              </w:rPr>
-            </w:pPr>
-          </w:p>
-        </w:tc>
-        <w:tc>
-          <w:tcPr>
-            <w:tcW w:w="2513" w:type="pct"/>
-            <w:tcBorders>
-              <w:bottom w:val="thickThinSmallGap" w:sz="24" w:space="0" w:color="auto"/>
-            </w:tcBorders>
-          </w:tcPr>
-          <w:p>
-            <w:pPr>
-              <w:rPr>
-                <w:rFonts w:ascii="LMRoman12-Regular" w:hAnsi="LMRoman12-Regular"/>
-              </w:rPr>
-            </w:pPr>
+              <w:bottom w:val="thickThinSmallGap" w:sz="18" w:space="0" w:color="auto"/>
+            </w:tcBorders>
+          </w:tcPr>
+          <w:p>
+            <w:pPr>
+              <w:spacing w:before="20" w:after="20"/>
+              <w:rPr>
+                <w:rFonts w:ascii="LMRoman12-Regular" w:hAnsi="LMRoman12-Regular"/>
+              </w:rPr>
+            </w:pPr>
+            <w:r>
+              <w:rPr>
+                <w:rFonts w:ascii="LMRoman12-Regular" w:hAnsi="LMRoman12-Regular"/>
+              </w:rPr>
+              <w:t>Balanced combination of global and local aspects.</w:t>
+            </w:r>
           </w:p>
         </w:tc>
       </w:tr>
@@ -3432,12 +3424,12 @@
         <w:tblLook w:val="04A0" w:firstRow="1" w:lastRow="0" w:firstColumn="1" w:lastColumn="0" w:noHBand="0" w:noVBand="1"/>
       </w:tblPr>
       <w:tblGrid>
-        <w:gridCol w:w="1335"/>
-        <w:gridCol w:w="1337"/>
-        <w:gridCol w:w="1340"/>
-        <w:gridCol w:w="1338"/>
-        <w:gridCol w:w="1356"/>
-        <w:gridCol w:w="1338"/>
+        <w:gridCol w:w="1315"/>
+        <w:gridCol w:w="1317"/>
+        <w:gridCol w:w="1320"/>
+        <w:gridCol w:w="1318"/>
+        <w:gridCol w:w="1550"/>
+        <w:gridCol w:w="1224"/>
         <w:gridCol w:w="1362"/>
       </w:tblGrid>
       <w:tr>
@@ -3447,19 +3439,21 @@
         </w:trPr>
         <w:tc>
           <w:tcPr>
-            <w:tcW w:w="713" w:type="pct"/>
-            <w:tcBorders>
-              <w:top w:val="thinThickSmallGap" w:sz="24" w:space="0" w:color="auto"/>
+            <w:tcW w:w="703" w:type="pct"/>
+            <w:tcBorders>
+              <w:top w:val="thinThickSmallGap" w:sz="18" w:space="0" w:color="auto"/>
               <w:bottom w:val="single" w:sz="4" w:space="0" w:color="auto"/>
             </w:tcBorders>
           </w:tcPr>
           <w:p>
             <w:pPr>
+              <w:spacing w:before="40" w:after="40"/>
               <w:rPr>
                 <w:rFonts w:ascii="LMRoman12-Regular" w:hAnsi="LMRoman12-Regular"/>
                 <w:b/>
               </w:rPr>
             </w:pPr>
+            <w:bookmarkStart w:id="3" w:name="_Hlk28706636"/>
             <w:r>
               <w:rPr>
                 <w:rFonts w:ascii="LMRoman12-Regular" w:hAnsi="LMRoman12-Regular"/>
@@ -3471,14 +3465,15 @@
         </w:tc>
         <w:tc>
           <w:tcPr>
-            <w:tcW w:w="714" w:type="pct"/>
-            <w:tcBorders>
-              <w:top w:val="thinThickSmallGap" w:sz="24" w:space="0" w:color="auto"/>
+            <w:tcW w:w="704" w:type="pct"/>
+            <w:tcBorders>
+              <w:top w:val="thinThickSmallGap" w:sz="18" w:space="0" w:color="auto"/>
               <w:bottom w:val="single" w:sz="4" w:space="0" w:color="auto"/>
             </w:tcBorders>
           </w:tcPr>
           <w:p>
             <w:pPr>
+              <w:spacing w:before="40" w:after="40"/>
               <w:rPr>
                 <w:rFonts w:ascii="LMRoman12-Regular" w:hAnsi="LMRoman12-Regular"/>
                 <w:b/>
@@ -3495,14 +3490,15 @@
         </w:tc>
         <w:tc>
           <w:tcPr>
-            <w:tcW w:w="715" w:type="pct"/>
-            <w:tcBorders>
-              <w:top w:val="thinThickSmallGap" w:sz="24" w:space="0" w:color="auto"/>
+            <w:tcW w:w="705" w:type="pct"/>
+            <w:tcBorders>
+              <w:top w:val="thinThickSmallGap" w:sz="18" w:space="0" w:color="auto"/>
               <w:bottom w:val="single" w:sz="4" w:space="0" w:color="auto"/>
             </w:tcBorders>
           </w:tcPr>
           <w:p>
             <w:pPr>
+              <w:spacing w:before="40" w:after="40"/>
               <w:rPr>
                 <w:rFonts w:ascii="LMRoman12-Regular" w:hAnsi="LMRoman12-Regular"/>
                 <w:b/>
@@ -3521,14 +3517,15 @@
         </w:tc>
         <w:tc>
           <w:tcPr>
-            <w:tcW w:w="714" w:type="pct"/>
-            <w:tcBorders>
-              <w:top w:val="thinThickSmallGap" w:sz="24" w:space="0" w:color="auto"/>
+            <w:tcW w:w="704" w:type="pct"/>
+            <w:tcBorders>
+              <w:top w:val="thinThickSmallGap" w:sz="18" w:space="0" w:color="auto"/>
               <w:bottom w:val="single" w:sz="4" w:space="0" w:color="auto"/>
             </w:tcBorders>
           </w:tcPr>
           <w:p>
             <w:pPr>
+              <w:spacing w:before="40" w:after="40"/>
               <w:rPr>
                 <w:rFonts w:ascii="LMRoman12-Regular" w:hAnsi="LMRoman12-Regular"/>
                 <w:b/>
@@ -3545,14 +3542,15 @@
         </w:tc>
         <w:tc>
           <w:tcPr>
-            <w:tcW w:w="715" w:type="pct"/>
-            <w:tcBorders>
-              <w:top w:val="thinThickSmallGap" w:sz="24" w:space="0" w:color="auto"/>
+            <w:tcW w:w="827" w:type="pct"/>
+            <w:tcBorders>
+              <w:top w:val="thinThickSmallGap" w:sz="18" w:space="0" w:color="auto"/>
               <w:bottom w:val="single" w:sz="4" w:space="0" w:color="auto"/>
             </w:tcBorders>
           </w:tcPr>
           <w:p>
             <w:pPr>
+              <w:spacing w:before="40" w:after="40"/>
               <w:rPr>
                 <w:rFonts w:ascii="LMRoman12-Regular" w:hAnsi="LMRoman12-Regular"/>
                 <w:b/>
@@ -3569,14 +3567,15 @@
         </w:tc>
         <w:tc>
           <w:tcPr>
-            <w:tcW w:w="714" w:type="pct"/>
-            <w:tcBorders>
-              <w:top w:val="thinThickSmallGap" w:sz="24" w:space="0" w:color="auto"/>
+            <w:tcW w:w="654" w:type="pct"/>
+            <w:tcBorders>
+              <w:top w:val="thinThickSmallGap" w:sz="18" w:space="0" w:color="auto"/>
               <w:bottom w:val="single" w:sz="4" w:space="0" w:color="auto"/>
             </w:tcBorders>
           </w:tcPr>
           <w:p>
             <w:pPr>
+              <w:spacing w:before="40" w:after="40"/>
               <w:rPr>
                 <w:rFonts w:ascii="LMRoman12-Regular" w:hAnsi="LMRoman12-Regular"/>
                 <w:b/>
@@ -3593,14 +3592,15 @@
         </w:tc>
         <w:tc>
           <w:tcPr>
-            <w:tcW w:w="714" w:type="pct"/>
-            <w:tcBorders>
-              <w:top w:val="thinThickSmallGap" w:sz="24" w:space="0" w:color="auto"/>
+            <w:tcW w:w="703" w:type="pct"/>
+            <w:tcBorders>
+              <w:top w:val="thinThickSmallGap" w:sz="18" w:space="0" w:color="auto"/>
               <w:bottom w:val="single" w:sz="4" w:space="0" w:color="auto"/>
             </w:tcBorders>
           </w:tcPr>
           <w:p>
             <w:pPr>
+              <w:spacing w:before="40" w:after="40"/>
               <w:rPr>
                 <w:rFonts w:ascii="LMRoman12-Regular" w:hAnsi="LMRoman12-Regular"/>
                 <w:b/>
@@ -3611,7 +3611,35 @@
                 <w:rFonts w:ascii="LMRoman12-Regular" w:hAnsi="LMRoman12-Regular"/>
                 <w:b/>
               </w:rPr>
-              <w:t>Complexity vs. Naïve2</w:t>
+              <w:t>C</w:t>
+            </w:r>
+            <w:r>
+              <w:rPr>
+                <w:rFonts w:ascii="LMRoman12-Regular" w:hAnsi="LMRoman12-Regular"/>
+                <w:b/>
+              </w:rPr>
+              <w:t>omplexity</w:t>
+            </w:r>
+            <w:r>
+              <w:rPr>
+                <w:rFonts w:ascii="LMRoman12-Regular" w:hAnsi="LMRoman12-Regular"/>
+                <w:b/>
+              </w:rPr>
+              <w:t xml:space="preserve"> vs. </w:t>
+            </w:r>
+            <w:r>
+              <w:rPr>
+                <w:rFonts w:ascii="LMRoman12-Regular" w:hAnsi="LMRoman12-Regular"/>
+                <w:b/>
+              </w:rPr>
+              <w:t>Naïve2</w:t>
+            </w:r>
+            <w:r>
+              <w:rPr>
+                <w:rFonts w:ascii="LMRoman12-Regular" w:hAnsi="LMRoman12-Regular"/>
+                <w:b/>
+              </w:rPr>
+              <w:t xml:space="preserve"> </w:t>
             </w:r>
           </w:p>
         </w:tc>
@@ -3623,7 +3651,7 @@
         </w:trPr>
         <w:tc>
           <w:tcPr>
-            <w:tcW w:w="713" w:type="pct"/>
+            <w:tcW w:w="703" w:type="pct"/>
             <w:tcBorders>
               <w:top w:val="single" w:sz="4" w:space="0" w:color="auto"/>
               <w:bottom w:val="nil"/>
@@ -3631,6 +3659,7 @@
           </w:tcPr>
           <w:p>
             <w:pPr>
+              <w:spacing w:before="40" w:after="40"/>
               <w:rPr>
                 <w:rFonts w:ascii="LMRoman12-Regular" w:hAnsi="LMRoman12-Regular"/>
               </w:rPr>
@@ -3647,7 +3676,7 @@
         </w:tc>
         <w:tc>
           <w:tcPr>
-            <w:tcW w:w="714" w:type="pct"/>
+            <w:tcW w:w="704" w:type="pct"/>
             <w:tcBorders>
               <w:top w:val="single" w:sz="4" w:space="0" w:color="auto"/>
               <w:bottom w:val="nil"/>
@@ -3655,6 +3684,7 @@
           </w:tcPr>
           <w:p>
             <w:pPr>
+              <w:spacing w:before="40" w:after="40"/>
               <w:rPr>
                 <w:rFonts w:ascii="LMRoman12-Regular" w:hAnsi="LMRoman12-Regular"/>
               </w:rPr>
@@ -3669,7 +3699,7 @@
         </w:tc>
         <w:tc>
           <w:tcPr>
-            <w:tcW w:w="715" w:type="pct"/>
+            <w:tcW w:w="705" w:type="pct"/>
             <w:tcBorders>
               <w:top w:val="single" w:sz="4" w:space="0" w:color="auto"/>
               <w:bottom w:val="nil"/>
@@ -3677,6 +3707,7 @@
           </w:tcPr>
           <w:p>
             <w:pPr>
+              <w:spacing w:before="40" w:after="40"/>
               <w:rPr>
                 <w:rFonts w:ascii="LMRoman12-Regular" w:hAnsi="LMRoman12-Regular"/>
               </w:rPr>
@@ -3691,7 +3722,7 @@
         </w:tc>
         <w:tc>
           <w:tcPr>
-            <w:tcW w:w="714" w:type="pct"/>
+            <w:tcW w:w="704" w:type="pct"/>
             <w:tcBorders>
               <w:top w:val="single" w:sz="4" w:space="0" w:color="auto"/>
               <w:bottom w:val="nil"/>
@@ -3699,6 +3730,7 @@
           </w:tcPr>
           <w:p>
             <w:pPr>
+              <w:spacing w:before="40" w:after="40"/>
               <w:rPr>
                 <w:rFonts w:ascii="LMRoman12-Regular" w:hAnsi="LMRoman12-Regular"/>
               </w:rPr>
@@ -3713,7 +3745,7 @@
         </w:tc>
         <w:tc>
           <w:tcPr>
-            <w:tcW w:w="715" w:type="pct"/>
+            <w:tcW w:w="827" w:type="pct"/>
             <w:tcBorders>
               <w:top w:val="single" w:sz="4" w:space="0" w:color="auto"/>
               <w:bottom w:val="nil"/>
@@ -3721,6 +3753,7 @@
           </w:tcPr>
           <w:p>
             <w:pPr>
+              <w:spacing w:before="40" w:after="40"/>
               <w:rPr>
                 <w:rFonts w:ascii="LMRoman12-Regular" w:hAnsi="LMRoman12-Regular"/>
               </w:rPr>
@@ -3735,7 +3768,7 @@
         </w:tc>
         <w:tc>
           <w:tcPr>
-            <w:tcW w:w="714" w:type="pct"/>
+            <w:tcW w:w="654" w:type="pct"/>
             <w:tcBorders>
               <w:top w:val="single" w:sz="4" w:space="0" w:color="auto"/>
               <w:bottom w:val="nil"/>
@@ -3743,6 +3776,7 @@
           </w:tcPr>
           <w:p>
             <w:pPr>
+              <w:spacing w:before="40" w:after="40"/>
               <w:rPr>
                 <w:rFonts w:ascii="LMRoman12-Regular" w:hAnsi="LMRoman12-Regular"/>
               </w:rPr>
@@ -3757,7 +3791,7 @@
         </w:tc>
         <w:tc>
           <w:tcPr>
-            <w:tcW w:w="714" w:type="pct"/>
+            <w:tcW w:w="703" w:type="pct"/>
             <w:tcBorders>
               <w:top w:val="single" w:sz="4" w:space="0" w:color="auto"/>
               <w:bottom w:val="nil"/>
@@ -3765,15 +3799,28 @@
           </w:tcPr>
           <w:p>
             <w:pPr>
-              <w:rPr>
-                <w:rFonts w:ascii="LMRoman12-Regular" w:hAnsi="LMRoman12-Regular"/>
-              </w:rPr>
-            </w:pPr>
-            <w:r>
-              <w:rPr>
-                <w:rFonts w:ascii="LMRoman12-Regular" w:hAnsi="LMRoman12-Regular"/>
-              </w:rPr>
-              <w:t>8056.0</w:t>
+              <w:spacing w:before="40" w:after="40"/>
+              <w:rPr>
+                <w:rFonts w:ascii="LMRoman12-Regular" w:hAnsi="LMRoman12-Regular"/>
+              </w:rPr>
+            </w:pPr>
+            <w:r>
+              <w:rPr>
+                <w:rFonts w:ascii="LMRoman12-Regular" w:hAnsi="LMRoman12-Regular"/>
+              </w:rPr>
+              <w:t>2</w:t>
+            </w:r>
+            <w:r>
+              <w:rPr>
+                <w:rFonts w:ascii="LMRoman12-Regular" w:hAnsi="LMRoman12-Regular"/>
+              </w:rPr>
+              <w:t>,</w:t>
+            </w:r>
+            <w:r>
+              <w:rPr>
+                <w:rFonts w:ascii="LMRoman12-Regular" w:hAnsi="LMRoman12-Regular"/>
+              </w:rPr>
+              <w:t>777.9</w:t>
             </w:r>
           </w:p>
         </w:tc>
@@ -3785,7 +3832,7 @@
         </w:trPr>
         <w:tc>
           <w:tcPr>
-            <w:tcW w:w="713" w:type="pct"/>
+            <w:tcW w:w="703" w:type="pct"/>
             <w:tcBorders>
               <w:top w:val="nil"/>
               <w:bottom w:val="nil"/>
@@ -3793,35 +3840,28 @@
           </w:tcPr>
           <w:p>
             <w:pPr>
-              <w:rPr>
-                <w:rFonts w:ascii="LMRoman12-Regular" w:hAnsi="LMRoman12-Regular"/>
-              </w:rPr>
-            </w:pPr>
-            <w:r>
-              <w:rPr>
-                <w:rFonts w:ascii="LMRoman12-Regular" w:hAnsi="LMRoman12-Regular"/>
-              </w:rPr>
-              <w:t>Montero-</w:t>
-            </w:r>
-            <w:proofErr w:type="spellStart"/>
-            <w:r>
-              <w:rPr>
-                <w:rFonts w:ascii="LMRoman12-Regular" w:hAnsi="LMRoman12-Regular"/>
-              </w:rPr>
-              <w:t>Manso</w:t>
-            </w:r>
-            <w:proofErr w:type="spellEnd"/>
-            <w:r>
-              <w:rPr>
-                <w:rFonts w:ascii="LMRoman12-Regular" w:hAnsi="LMRoman12-Regular"/>
-              </w:rPr>
-              <w:t>, et al.</w:t>
-            </w:r>
-          </w:p>
-        </w:tc>
-        <w:tc>
-          <w:tcPr>
-            <w:tcW w:w="714" w:type="pct"/>
+              <w:spacing w:before="40" w:after="40"/>
+              <w:rPr>
+                <w:rFonts w:ascii="LMRoman12-Regular" w:hAnsi="LMRoman12-Regular"/>
+              </w:rPr>
+            </w:pPr>
+            <w:r>
+              <w:rPr>
+                <w:rFonts w:ascii="LMRoman12-Regular" w:hAnsi="LMRoman12-Regular"/>
+              </w:rPr>
+              <w:t>M</w:t>
+            </w:r>
+            <w:r>
+              <w:rPr>
+                <w:rFonts w:ascii="LMRoman12-Regular" w:hAnsi="LMRoman12-Regular"/>
+              </w:rPr>
+              <w:t>M</w:t>
+            </w:r>
+          </w:p>
+        </w:tc>
+        <w:tc>
+          <w:tcPr>
+            <w:tcW w:w="704" w:type="pct"/>
             <w:tcBorders>
               <w:top w:val="nil"/>
               <w:bottom w:val="nil"/>
@@ -3829,6 +3869,7 @@
           </w:tcPr>
           <w:p>
             <w:pPr>
+              <w:spacing w:before="40" w:after="40"/>
               <w:rPr>
                 <w:rFonts w:ascii="LMRoman12-Regular" w:hAnsi="LMRoman12-Regular"/>
               </w:rPr>
@@ -3843,7 +3884,7 @@
         </w:tc>
         <w:tc>
           <w:tcPr>
-            <w:tcW w:w="715" w:type="pct"/>
+            <w:tcW w:w="705" w:type="pct"/>
             <w:tcBorders>
               <w:top w:val="nil"/>
               <w:bottom w:val="nil"/>
@@ -3851,6 +3892,7 @@
           </w:tcPr>
           <w:p>
             <w:pPr>
+              <w:spacing w:before="40" w:after="40"/>
               <w:rPr>
                 <w:rFonts w:ascii="LMRoman12-Regular" w:hAnsi="LMRoman12-Regular"/>
               </w:rPr>
@@ -3865,7 +3907,7 @@
         </w:tc>
         <w:tc>
           <w:tcPr>
-            <w:tcW w:w="714" w:type="pct"/>
+            <w:tcW w:w="704" w:type="pct"/>
             <w:tcBorders>
               <w:top w:val="nil"/>
               <w:bottom w:val="nil"/>
@@ -3873,6 +3915,7 @@
           </w:tcPr>
           <w:p>
             <w:pPr>
+              <w:spacing w:before="40" w:after="40"/>
               <w:rPr>
                 <w:rFonts w:ascii="LMRoman12-Regular" w:hAnsi="LMRoman12-Regular"/>
               </w:rPr>
@@ -3887,7 +3930,7 @@
         </w:tc>
         <w:tc>
           <w:tcPr>
-            <w:tcW w:w="715" w:type="pct"/>
+            <w:tcW w:w="827" w:type="pct"/>
             <w:tcBorders>
               <w:top w:val="nil"/>
               <w:bottom w:val="nil"/>
@@ -3895,6 +3938,7 @@
           </w:tcPr>
           <w:p>
             <w:pPr>
+              <w:spacing w:before="40" w:after="40"/>
               <w:rPr>
                 <w:rFonts w:ascii="LMRoman12-Regular" w:hAnsi="LMRoman12-Regular"/>
               </w:rPr>
@@ -3909,7 +3953,7 @@
         </w:tc>
         <w:tc>
           <w:tcPr>
-            <w:tcW w:w="714" w:type="pct"/>
+            <w:tcW w:w="654" w:type="pct"/>
             <w:tcBorders>
               <w:top w:val="nil"/>
               <w:bottom w:val="nil"/>
@@ -3917,6 +3961,7 @@
           </w:tcPr>
           <w:p>
             <w:pPr>
+              <w:spacing w:before="40" w:after="40"/>
               <w:rPr>
                 <w:rFonts w:ascii="LMRoman12-Regular" w:hAnsi="LMRoman12-Regular"/>
               </w:rPr>
@@ -3931,7 +3976,7 @@
         </w:tc>
         <w:tc>
           <w:tcPr>
-            <w:tcW w:w="714" w:type="pct"/>
+            <w:tcW w:w="703" w:type="pct"/>
             <w:tcBorders>
               <w:top w:val="nil"/>
               <w:bottom w:val="nil"/>
@@ -3939,15 +3984,28 @@
           </w:tcPr>
           <w:p>
             <w:pPr>
-              <w:rPr>
-                <w:rFonts w:ascii="LMRoman12-Regular" w:hAnsi="LMRoman12-Regular"/>
-              </w:rPr>
-            </w:pPr>
-            <w:r>
-              <w:rPr>
-                <w:rFonts w:ascii="LMRoman12-Regular" w:hAnsi="LMRoman12-Regular"/>
-              </w:rPr>
-              <w:t>46108.3</w:t>
+              <w:spacing w:before="40" w:after="40"/>
+              <w:rPr>
+                <w:rFonts w:ascii="LMRoman12-Regular" w:hAnsi="LMRoman12-Regular"/>
+              </w:rPr>
+            </w:pPr>
+            <w:r>
+              <w:rPr>
+                <w:rFonts w:ascii="LMRoman12-Regular" w:hAnsi="LMRoman12-Regular"/>
+              </w:rPr>
+              <w:t>15</w:t>
+            </w:r>
+            <w:r>
+              <w:rPr>
+                <w:rFonts w:ascii="LMRoman12-Regular" w:hAnsi="LMRoman12-Regular"/>
+              </w:rPr>
+              <w:t>,</w:t>
+            </w:r>
+            <w:r>
+              <w:rPr>
+                <w:rFonts w:ascii="LMRoman12-Regular" w:hAnsi="LMRoman12-Regular"/>
+              </w:rPr>
+              <w:t>899.4</w:t>
             </w:r>
           </w:p>
         </w:tc>
@@ -3959,50 +4017,48 @@
         </w:trPr>
         <w:tc>
           <w:tcPr>
-            <w:tcW w:w="713" w:type="pct"/>
-            <w:tcBorders>
-              <w:top w:val="nil"/>
-            </w:tcBorders>
-          </w:tcPr>
-          <w:p>
-            <w:pPr>
-              <w:rPr>
-                <w:rFonts w:ascii="LMRoman12-Regular" w:hAnsi="LMRoman12-Regular"/>
-              </w:rPr>
-            </w:pPr>
-            <w:proofErr w:type="spellStart"/>
-            <w:r>
-              <w:rPr>
-                <w:rFonts w:ascii="LMRoman12-Regular" w:hAnsi="LMRoman12-Regular"/>
-              </w:rPr>
-              <w:t>Legaki</w:t>
-            </w:r>
-            <w:proofErr w:type="spellEnd"/>
-            <w:r>
-              <w:rPr>
-                <w:rFonts w:ascii="LMRoman12-Regular" w:hAnsi="LMRoman12-Regular"/>
-              </w:rPr>
-              <w:t xml:space="preserve"> &amp; </w:t>
-            </w:r>
-            <w:proofErr w:type="spellStart"/>
-            <w:r>
-              <w:rPr>
-                <w:rFonts w:ascii="LMRoman12-Regular" w:hAnsi="LMRoman12-Regular"/>
-              </w:rPr>
-              <w:t>Koutsouri</w:t>
-            </w:r>
-            <w:proofErr w:type="spellEnd"/>
-          </w:p>
-        </w:tc>
-        <w:tc>
-          <w:tcPr>
-            <w:tcW w:w="714" w:type="pct"/>
-            <w:tcBorders>
-              <w:top w:val="nil"/>
-            </w:tcBorders>
-          </w:tcPr>
-          <w:p>
-            <w:pPr>
+            <w:tcW w:w="703" w:type="pct"/>
+            <w:tcBorders>
+              <w:top w:val="nil"/>
+            </w:tcBorders>
+          </w:tcPr>
+          <w:p>
+            <w:pPr>
+              <w:spacing w:before="40" w:after="40"/>
+              <w:rPr>
+                <w:rFonts w:ascii="LMRoman12-Regular" w:hAnsi="LMRoman12-Regular"/>
+              </w:rPr>
+            </w:pPr>
+            <w:r>
+              <w:rPr>
+                <w:rFonts w:ascii="LMRoman12-Regular" w:hAnsi="LMRoman12-Regular"/>
+              </w:rPr>
+              <w:t>L &amp;</w:t>
+            </w:r>
+            <w:r>
+              <w:rPr>
+                <w:rFonts w:ascii="LMRoman12-Regular" w:hAnsi="LMRoman12-Regular"/>
+              </w:rPr>
+              <w:t xml:space="preserve"> </w:t>
+            </w:r>
+            <w:r>
+              <w:rPr>
+                <w:rFonts w:ascii="LMRoman12-Regular" w:hAnsi="LMRoman12-Regular"/>
+              </w:rPr>
+              <w:t>K</w:t>
+            </w:r>
+          </w:p>
+        </w:tc>
+        <w:tc>
+          <w:tcPr>
+            <w:tcW w:w="704" w:type="pct"/>
+            <w:tcBorders>
+              <w:top w:val="nil"/>
+            </w:tcBorders>
+          </w:tcPr>
+          <w:p>
+            <w:pPr>
+              <w:spacing w:before="40" w:after="40"/>
               <w:rPr>
                 <w:rFonts w:ascii="LMRoman12-Regular" w:hAnsi="LMRoman12-Regular"/>
               </w:rPr>
@@ -4017,13 +4073,14 @@
         </w:tc>
         <w:tc>
           <w:tcPr>
-            <w:tcW w:w="715" w:type="pct"/>
-            <w:tcBorders>
-              <w:top w:val="nil"/>
-            </w:tcBorders>
-          </w:tcPr>
-          <w:p>
-            <w:pPr>
+            <w:tcW w:w="705" w:type="pct"/>
+            <w:tcBorders>
+              <w:top w:val="nil"/>
+            </w:tcBorders>
+          </w:tcPr>
+          <w:p>
+            <w:pPr>
+              <w:spacing w:before="40" w:after="40"/>
               <w:rPr>
                 <w:rFonts w:ascii="LMRoman12-Regular" w:hAnsi="LMRoman12-Regular"/>
               </w:rPr>
@@ -4038,13 +4095,14 @@
         </w:tc>
         <w:tc>
           <w:tcPr>
-            <w:tcW w:w="714" w:type="pct"/>
-            <w:tcBorders>
-              <w:top w:val="nil"/>
-            </w:tcBorders>
-          </w:tcPr>
-          <w:p>
-            <w:pPr>
+            <w:tcW w:w="704" w:type="pct"/>
+            <w:tcBorders>
+              <w:top w:val="nil"/>
+            </w:tcBorders>
+          </w:tcPr>
+          <w:p>
+            <w:pPr>
+              <w:spacing w:before="40" w:after="40"/>
               <w:rPr>
                 <w:rFonts w:ascii="LMRoman12-Regular" w:hAnsi="LMRoman12-Regular"/>
               </w:rPr>
@@ -4059,13 +4117,14 @@
         </w:tc>
         <w:tc>
           <w:tcPr>
-            <w:tcW w:w="715" w:type="pct"/>
-            <w:tcBorders>
-              <w:top w:val="nil"/>
-            </w:tcBorders>
-          </w:tcPr>
-          <w:p>
-            <w:pPr>
+            <w:tcW w:w="827" w:type="pct"/>
+            <w:tcBorders>
+              <w:top w:val="nil"/>
+            </w:tcBorders>
+          </w:tcPr>
+          <w:p>
+            <w:pPr>
+              <w:spacing w:before="40" w:after="40"/>
               <w:rPr>
                 <w:rFonts w:ascii="LMRoman12-Regular" w:hAnsi="LMRoman12-Regular"/>
               </w:rPr>
@@ -4080,13 +4139,14 @@
         </w:tc>
         <w:tc>
           <w:tcPr>
-            <w:tcW w:w="714" w:type="pct"/>
-            <w:tcBorders>
-              <w:top w:val="nil"/>
-            </w:tcBorders>
-          </w:tcPr>
-          <w:p>
-            <w:pPr>
+            <w:tcW w:w="654" w:type="pct"/>
+            <w:tcBorders>
+              <w:top w:val="nil"/>
+            </w:tcBorders>
+          </w:tcPr>
+          <w:p>
+            <w:pPr>
+              <w:spacing w:before="40" w:after="40"/>
               <w:rPr>
                 <w:rFonts w:ascii="LMRoman12-Regular" w:hAnsi="LMRoman12-Regular"/>
               </w:rPr>
@@ -4101,22 +4161,23 @@
         </w:tc>
         <w:tc>
           <w:tcPr>
-            <w:tcW w:w="714" w:type="pct"/>
-            <w:tcBorders>
-              <w:top w:val="nil"/>
-            </w:tcBorders>
-          </w:tcPr>
-          <w:p>
-            <w:pPr>
-              <w:rPr>
-                <w:rFonts w:ascii="LMRoman12-Regular" w:hAnsi="LMRoman12-Regular"/>
-              </w:rPr>
-            </w:pPr>
-            <w:r>
-              <w:rPr>
-                <w:rFonts w:ascii="LMRoman12-Regular" w:hAnsi="LMRoman12-Regular"/>
-              </w:rPr>
-              <w:t>25.0</w:t>
+            <w:tcW w:w="703" w:type="pct"/>
+            <w:tcBorders>
+              <w:top w:val="nil"/>
+            </w:tcBorders>
+          </w:tcPr>
+          <w:p>
+            <w:pPr>
+              <w:spacing w:before="40" w:after="40"/>
+              <w:rPr>
+                <w:rFonts w:ascii="LMRoman12-Regular" w:hAnsi="LMRoman12-Regular"/>
+              </w:rPr>
+            </w:pPr>
+            <w:r>
+              <w:rPr>
+                <w:rFonts w:ascii="LMRoman12-Regular" w:hAnsi="LMRoman12-Regular"/>
+              </w:rPr>
+              <w:t>8.6</w:t>
             </w:r>
           </w:p>
         </w:tc>
@@ -4128,34 +4189,36 @@
         </w:trPr>
         <w:tc>
           <w:tcPr>
-            <w:tcW w:w="713" w:type="pct"/>
-            <w:tcBorders>
-              <w:top w:val="nil"/>
-            </w:tcBorders>
-          </w:tcPr>
-          <w:p>
-            <w:pPr>
-              <w:rPr>
-                <w:rFonts w:ascii="LMRoman12-Regular" w:hAnsi="LMRoman12-Regular"/>
-              </w:rPr>
-            </w:pPr>
-            <w:r>
-              <w:rPr>
-                <w:rFonts w:ascii="LMRoman12-Regular" w:hAnsi="LMRoman12-Regular"/>
-              </w:rPr>
-              <w:t>Naïve 2</w:t>
-            </w:r>
-          </w:p>
-        </w:tc>
-        <w:tc>
-          <w:tcPr>
-            <w:tcW w:w="714" w:type="pct"/>
-            <w:tcBorders>
-              <w:top w:val="nil"/>
-            </w:tcBorders>
-          </w:tcPr>
-          <w:p>
-            <w:pPr>
+            <w:tcW w:w="703" w:type="pct"/>
+            <w:tcBorders>
+              <w:top w:val="nil"/>
+            </w:tcBorders>
+          </w:tcPr>
+          <w:p>
+            <w:pPr>
+              <w:spacing w:before="40" w:after="40"/>
+              <w:rPr>
+                <w:rFonts w:ascii="LMRoman12-Regular" w:hAnsi="LMRoman12-Regular"/>
+              </w:rPr>
+            </w:pPr>
+            <w:r>
+              <w:rPr>
+                <w:rFonts w:ascii="LMRoman12-Regular" w:hAnsi="LMRoman12-Regular"/>
+              </w:rPr>
+              <w:t>Naïve2</w:t>
+            </w:r>
+          </w:p>
+        </w:tc>
+        <w:tc>
+          <w:tcPr>
+            <w:tcW w:w="704" w:type="pct"/>
+            <w:tcBorders>
+              <w:top w:val="nil"/>
+            </w:tcBorders>
+          </w:tcPr>
+          <w:p>
+            <w:pPr>
+              <w:spacing w:before="40" w:after="40"/>
               <w:rPr>
                 <w:rFonts w:ascii="LMRoman12-Regular" w:hAnsi="LMRoman12-Regular"/>
               </w:rPr>
@@ -4170,34 +4233,48 @@
         </w:tc>
         <w:tc>
           <w:tcPr>
-            <w:tcW w:w="715" w:type="pct"/>
-            <w:tcBorders>
-              <w:top w:val="nil"/>
-            </w:tcBorders>
-          </w:tcPr>
-          <w:p>
-            <w:pPr>
-              <w:rPr>
-                <w:rFonts w:ascii="LMRoman12-Regular" w:hAnsi="LMRoman12-Regular"/>
-              </w:rPr>
-            </w:pPr>
-            <w:r>
-              <w:rPr>
-                <w:rFonts w:ascii="LMRoman12-Regular" w:hAnsi="LMRoman12-Regular"/>
-              </w:rPr>
-              <w:t>0,136</w:t>
-            </w:r>
-          </w:p>
-        </w:tc>
-        <w:tc>
-          <w:tcPr>
-            <w:tcW w:w="714" w:type="pct"/>
-            <w:tcBorders>
-              <w:top w:val="nil"/>
-            </w:tcBorders>
-          </w:tcPr>
-          <w:p>
-            <w:pPr>
+            <w:tcW w:w="705" w:type="pct"/>
+            <w:tcBorders>
+              <w:top w:val="nil"/>
+            </w:tcBorders>
+          </w:tcPr>
+          <w:p>
+            <w:pPr>
+              <w:spacing w:before="40" w:after="40"/>
+              <w:rPr>
+                <w:rFonts w:ascii="LMRoman12-Regular" w:hAnsi="LMRoman12-Regular"/>
+              </w:rPr>
+            </w:pPr>
+            <w:r>
+              <w:rPr>
+                <w:rFonts w:ascii="LMRoman12-Regular" w:hAnsi="LMRoman12-Regular"/>
+              </w:rPr>
+              <w:t>0</w:t>
+            </w:r>
+            <w:r>
+              <w:rPr>
+                <w:rFonts w:ascii="LMRoman12-Regular" w:hAnsi="LMRoman12-Regular"/>
+              </w:rPr>
+              <w:t>.</w:t>
+            </w:r>
+            <w:r>
+              <w:rPr>
+                <w:rFonts w:ascii="LMRoman12-Regular" w:hAnsi="LMRoman12-Regular"/>
+              </w:rPr>
+              <w:t>136</w:t>
+            </w:r>
+          </w:p>
+        </w:tc>
+        <w:tc>
+          <w:tcPr>
+            <w:tcW w:w="704" w:type="pct"/>
+            <w:tcBorders>
+              <w:top w:val="nil"/>
+            </w:tcBorders>
+          </w:tcPr>
+          <w:p>
+            <w:pPr>
+              <w:spacing w:before="40" w:after="40"/>
               <w:rPr>
                 <w:rFonts w:ascii="LMRoman12-Regular" w:hAnsi="LMRoman12-Regular"/>
               </w:rPr>
@@ -4212,13 +4289,14 @@
         </w:tc>
         <w:tc>
           <w:tcPr>
-            <w:tcW w:w="715" w:type="pct"/>
-            <w:tcBorders>
-              <w:top w:val="nil"/>
-            </w:tcBorders>
-          </w:tcPr>
-          <w:p>
-            <w:pPr>
+            <w:tcW w:w="827" w:type="pct"/>
+            <w:tcBorders>
+              <w:top w:val="nil"/>
+            </w:tcBorders>
+          </w:tcPr>
+          <w:p>
+            <w:pPr>
+              <w:spacing w:before="40" w:after="40"/>
               <w:rPr>
                 <w:rFonts w:ascii="LMRoman12-Regular" w:hAnsi="LMRoman12-Regular"/>
               </w:rPr>
@@ -4233,32 +4311,46 @@
         </w:tc>
         <w:tc>
           <w:tcPr>
-            <w:tcW w:w="714" w:type="pct"/>
-            <w:tcBorders>
-              <w:top w:val="nil"/>
-            </w:tcBorders>
-          </w:tcPr>
-          <w:p>
-            <w:pPr>
-              <w:rPr>
-                <w:rFonts w:ascii="LMRoman12-Regular" w:hAnsi="LMRoman12-Regular"/>
-              </w:rPr>
-            </w:pPr>
-          </w:p>
-        </w:tc>
-        <w:tc>
-          <w:tcPr>
-            <w:tcW w:w="714" w:type="pct"/>
-            <w:tcBorders>
-              <w:top w:val="nil"/>
-            </w:tcBorders>
-          </w:tcPr>
-          <w:p>
-            <w:pPr>
-              <w:rPr>
-                <w:rFonts w:ascii="LMRoman12-Regular" w:hAnsi="LMRoman12-Regular"/>
-              </w:rPr>
-            </w:pPr>
+            <w:tcW w:w="654" w:type="pct"/>
+            <w:tcBorders>
+              <w:top w:val="nil"/>
+            </w:tcBorders>
+          </w:tcPr>
+          <w:p>
+            <w:pPr>
+              <w:spacing w:before="40" w:after="40"/>
+              <w:rPr>
+                <w:rFonts w:ascii="LMRoman12-Regular" w:hAnsi="LMRoman12-Regular"/>
+              </w:rPr>
+            </w:pPr>
+            <w:r>
+              <w:rPr>
+                <w:rFonts w:ascii="LMRoman12-Regular" w:hAnsi="LMRoman12-Regular"/>
+              </w:rPr>
+              <w:t>R</w:t>
+            </w:r>
+          </w:p>
+        </w:tc>
+        <w:tc>
+          <w:tcPr>
+            <w:tcW w:w="703" w:type="pct"/>
+            <w:tcBorders>
+              <w:top w:val="nil"/>
+            </w:tcBorders>
+          </w:tcPr>
+          <w:p>
+            <w:pPr>
+              <w:spacing w:before="40" w:after="40"/>
+              <w:rPr>
+                <w:rFonts w:ascii="LMRoman12-Regular" w:hAnsi="LMRoman12-Regular"/>
+              </w:rPr>
+            </w:pPr>
+            <w:r>
+              <w:rPr>
+                <w:rFonts w:ascii="LMRoman12-Regular" w:hAnsi="LMRoman12-Regular"/>
+              </w:rPr>
+              <w:t>1.0</w:t>
+            </w:r>
           </w:p>
         </w:tc>
       </w:tr>
@@ -4269,13 +4361,14 @@
         </w:trPr>
         <w:tc>
           <w:tcPr>
-            <w:tcW w:w="713" w:type="pct"/>
-            <w:tcBorders>
-              <w:top w:val="nil"/>
-            </w:tcBorders>
-          </w:tcPr>
-          <w:p>
-            <w:pPr>
+            <w:tcW w:w="703" w:type="pct"/>
+            <w:tcBorders>
+              <w:top w:val="nil"/>
+            </w:tcBorders>
+          </w:tcPr>
+          <w:p>
+            <w:pPr>
+              <w:spacing w:before="40" w:after="40"/>
               <w:rPr>
                 <w:rFonts w:ascii="LMRoman12-Regular" w:hAnsi="LMRoman12-Regular"/>
               </w:rPr>
@@ -4290,13 +4383,14 @@
         </w:tc>
         <w:tc>
           <w:tcPr>
-            <w:tcW w:w="714" w:type="pct"/>
-            <w:tcBorders>
-              <w:top w:val="nil"/>
-            </w:tcBorders>
-          </w:tcPr>
-          <w:p>
-            <w:pPr>
+            <w:tcW w:w="704" w:type="pct"/>
+            <w:tcBorders>
+              <w:top w:val="nil"/>
+            </w:tcBorders>
+          </w:tcPr>
+          <w:p>
+            <w:pPr>
+              <w:spacing w:before="40" w:after="40"/>
               <w:rPr>
                 <w:rFonts w:ascii="LMRoman12-Regular" w:hAnsi="LMRoman12-Regular"/>
               </w:rPr>
@@ -4311,13 +4405,14 @@
         </w:tc>
         <w:tc>
           <w:tcPr>
-            <w:tcW w:w="715" w:type="pct"/>
-            <w:tcBorders>
-              <w:top w:val="nil"/>
-            </w:tcBorders>
-          </w:tcPr>
-          <w:p>
-            <w:pPr>
+            <w:tcW w:w="705" w:type="pct"/>
+            <w:tcBorders>
+              <w:top w:val="nil"/>
+            </w:tcBorders>
+          </w:tcPr>
+          <w:p>
+            <w:pPr>
+              <w:spacing w:before="40" w:after="40"/>
               <w:rPr>
                 <w:rFonts w:ascii="LMRoman12-Regular" w:hAnsi="LMRoman12-Regular"/>
               </w:rPr>
@@ -4332,13 +4427,14 @@
         </w:tc>
         <w:tc>
           <w:tcPr>
-            <w:tcW w:w="714" w:type="pct"/>
-            <w:tcBorders>
-              <w:top w:val="nil"/>
-            </w:tcBorders>
-          </w:tcPr>
-          <w:p>
-            <w:pPr>
+            <w:tcW w:w="704" w:type="pct"/>
+            <w:tcBorders>
+              <w:top w:val="nil"/>
+            </w:tcBorders>
+          </w:tcPr>
+          <w:p>
+            <w:pPr>
+              <w:spacing w:before="40" w:after="40"/>
               <w:rPr>
                 <w:rFonts w:ascii="LMRoman12-Regular" w:hAnsi="LMRoman12-Regular"/>
               </w:rPr>
@@ -4353,13 +4449,14 @@
         </w:tc>
         <w:tc>
           <w:tcPr>
-            <w:tcW w:w="715" w:type="pct"/>
-            <w:tcBorders>
-              <w:top w:val="nil"/>
-            </w:tcBorders>
-          </w:tcPr>
-          <w:p>
-            <w:pPr>
+            <w:tcW w:w="827" w:type="pct"/>
+            <w:tcBorders>
+              <w:top w:val="nil"/>
+            </w:tcBorders>
+          </w:tcPr>
+          <w:p>
+            <w:pPr>
+              <w:spacing w:before="40" w:after="40"/>
               <w:rPr>
                 <w:rFonts w:ascii="LMRoman12-Regular" w:hAnsi="LMRoman12-Regular"/>
               </w:rPr>
@@ -4374,13 +4471,14 @@
         </w:tc>
         <w:tc>
           <w:tcPr>
-            <w:tcW w:w="714" w:type="pct"/>
-            <w:tcBorders>
-              <w:top w:val="nil"/>
-            </w:tcBorders>
-          </w:tcPr>
-          <w:p>
-            <w:pPr>
+            <w:tcW w:w="654" w:type="pct"/>
+            <w:tcBorders>
+              <w:top w:val="nil"/>
+            </w:tcBorders>
+          </w:tcPr>
+          <w:p>
+            <w:pPr>
+              <w:spacing w:before="40" w:after="40"/>
               <w:rPr>
                 <w:rFonts w:ascii="LMRoman12-Regular" w:hAnsi="LMRoman12-Regular"/>
               </w:rPr>
@@ -4395,22 +4493,23 @@
         </w:tc>
         <w:tc>
           <w:tcPr>
-            <w:tcW w:w="714" w:type="pct"/>
-            <w:tcBorders>
-              <w:top w:val="nil"/>
-            </w:tcBorders>
-          </w:tcPr>
-          <w:p>
-            <w:pPr>
-              <w:rPr>
-                <w:rFonts w:ascii="LMRoman12-Regular" w:hAnsi="LMRoman12-Regular"/>
-              </w:rPr>
-            </w:pPr>
-            <w:r>
-              <w:rPr>
-                <w:rFonts w:ascii="LMRoman12-Regular" w:hAnsi="LMRoman12-Regular"/>
-              </w:rPr>
-              <w:t>33.2</w:t>
+            <w:tcW w:w="703" w:type="pct"/>
+            <w:tcBorders>
+              <w:top w:val="nil"/>
+            </w:tcBorders>
+          </w:tcPr>
+          <w:p>
+            <w:pPr>
+              <w:spacing w:before="40" w:after="40"/>
+              <w:rPr>
+                <w:rFonts w:ascii="LMRoman12-Regular" w:hAnsi="LMRoman12-Regular"/>
+              </w:rPr>
+            </w:pPr>
+            <w:r>
+              <w:rPr>
+                <w:rFonts w:ascii="LMRoman12-Regular" w:hAnsi="LMRoman12-Regular"/>
+              </w:rPr>
+              <w:t>11.4</w:t>
             </w:r>
           </w:p>
         </w:tc>
@@ -4422,13 +4521,14 @@
         </w:trPr>
         <w:tc>
           <w:tcPr>
-            <w:tcW w:w="713" w:type="pct"/>
-            <w:tcBorders>
-              <w:top w:val="nil"/>
-            </w:tcBorders>
-          </w:tcPr>
-          <w:p>
-            <w:pPr>
+            <w:tcW w:w="703" w:type="pct"/>
+            <w:tcBorders>
+              <w:top w:val="nil"/>
+            </w:tcBorders>
+          </w:tcPr>
+          <w:p>
+            <w:pPr>
+              <w:spacing w:before="40" w:after="40"/>
               <w:rPr>
                 <w:rFonts w:ascii="LMRoman12-Regular" w:hAnsi="LMRoman12-Regular"/>
               </w:rPr>
@@ -4443,13 +4543,14 @@
         </w:tc>
         <w:tc>
           <w:tcPr>
-            <w:tcW w:w="714" w:type="pct"/>
-            <w:tcBorders>
-              <w:top w:val="nil"/>
-            </w:tcBorders>
-          </w:tcPr>
-          <w:p>
-            <w:pPr>
+            <w:tcW w:w="704" w:type="pct"/>
+            <w:tcBorders>
+              <w:top w:val="nil"/>
+            </w:tcBorders>
+          </w:tcPr>
+          <w:p>
+            <w:pPr>
+              <w:spacing w:before="40" w:after="40"/>
               <w:rPr>
                 <w:rFonts w:ascii="LMRoman12-Regular" w:hAnsi="LMRoman12-Regular"/>
               </w:rPr>
@@ -4464,13 +4565,14 @@
         </w:tc>
         <w:tc>
           <w:tcPr>
-            <w:tcW w:w="715" w:type="pct"/>
-            <w:tcBorders>
-              <w:top w:val="nil"/>
-            </w:tcBorders>
-          </w:tcPr>
-          <w:p>
-            <w:pPr>
+            <w:tcW w:w="705" w:type="pct"/>
+            <w:tcBorders>
+              <w:top w:val="nil"/>
+            </w:tcBorders>
+          </w:tcPr>
+          <w:p>
+            <w:pPr>
+              <w:spacing w:before="40" w:after="40"/>
               <w:rPr>
                 <w:rFonts w:ascii="LMRoman12-Regular" w:hAnsi="LMRoman12-Regular"/>
               </w:rPr>
@@ -4485,13 +4587,14 @@
         </w:tc>
         <w:tc>
           <w:tcPr>
-            <w:tcW w:w="714" w:type="pct"/>
-            <w:tcBorders>
-              <w:top w:val="nil"/>
-            </w:tcBorders>
-          </w:tcPr>
-          <w:p>
-            <w:pPr>
+            <w:tcW w:w="704" w:type="pct"/>
+            <w:tcBorders>
+              <w:top w:val="nil"/>
+            </w:tcBorders>
+          </w:tcPr>
+          <w:p>
+            <w:pPr>
+              <w:spacing w:before="40" w:after="40"/>
               <w:rPr>
                 <w:rFonts w:ascii="LMRoman12-Regular" w:hAnsi="LMRoman12-Regular"/>
               </w:rPr>
@@ -4506,13 +4609,14 @@
         </w:tc>
         <w:tc>
           <w:tcPr>
-            <w:tcW w:w="715" w:type="pct"/>
-            <w:tcBorders>
-              <w:top w:val="nil"/>
-            </w:tcBorders>
-          </w:tcPr>
-          <w:p>
-            <w:pPr>
+            <w:tcW w:w="827" w:type="pct"/>
+            <w:tcBorders>
+              <w:top w:val="nil"/>
+            </w:tcBorders>
+          </w:tcPr>
+          <w:p>
+            <w:pPr>
+              <w:spacing w:before="40" w:after="40"/>
               <w:rPr>
                 <w:rFonts w:ascii="LMRoman12-Regular" w:hAnsi="LMRoman12-Regular"/>
               </w:rPr>
@@ -4527,13 +4631,14 @@
         </w:tc>
         <w:tc>
           <w:tcPr>
-            <w:tcW w:w="714" w:type="pct"/>
-            <w:tcBorders>
-              <w:top w:val="nil"/>
-            </w:tcBorders>
-          </w:tcPr>
-          <w:p>
-            <w:pPr>
+            <w:tcW w:w="654" w:type="pct"/>
+            <w:tcBorders>
+              <w:top w:val="nil"/>
+            </w:tcBorders>
+          </w:tcPr>
+          <w:p>
+            <w:pPr>
+              <w:spacing w:before="40" w:after="40"/>
               <w:rPr>
                 <w:rFonts w:ascii="LMRoman12-Regular" w:hAnsi="LMRoman12-Regular"/>
               </w:rPr>
@@ -4548,22 +4653,35 @@
         </w:tc>
         <w:tc>
           <w:tcPr>
-            <w:tcW w:w="714" w:type="pct"/>
-            <w:tcBorders>
-              <w:top w:val="nil"/>
-            </w:tcBorders>
-          </w:tcPr>
-          <w:p>
-            <w:pPr>
-              <w:rPr>
-                <w:rFonts w:ascii="LMRoman12-Regular" w:hAnsi="LMRoman12-Regular"/>
-              </w:rPr>
-            </w:pPr>
-            <w:r>
-              <w:rPr>
-                <w:rFonts w:ascii="LMRoman12-Regular" w:hAnsi="LMRoman12-Regular"/>
-              </w:rPr>
-              <w:t>3030.9</w:t>
+            <w:tcW w:w="703" w:type="pct"/>
+            <w:tcBorders>
+              <w:top w:val="nil"/>
+            </w:tcBorders>
+          </w:tcPr>
+          <w:p>
+            <w:pPr>
+              <w:spacing w:before="40" w:after="40"/>
+              <w:rPr>
+                <w:rFonts w:ascii="LMRoman12-Regular" w:hAnsi="LMRoman12-Regular"/>
+              </w:rPr>
+            </w:pPr>
+            <w:r>
+              <w:rPr>
+                <w:rFonts w:ascii="LMRoman12-Regular" w:hAnsi="LMRoman12-Regular"/>
+              </w:rPr>
+              <w:t>1</w:t>
+            </w:r>
+            <w:r>
+              <w:rPr>
+                <w:rFonts w:ascii="LMRoman12-Regular" w:hAnsi="LMRoman12-Regular"/>
+              </w:rPr>
+              <w:t>,</w:t>
+            </w:r>
+            <w:r>
+              <w:rPr>
+                <w:rFonts w:ascii="LMRoman12-Regular" w:hAnsi="LMRoman12-Regular"/>
+              </w:rPr>
+              <w:t>045.1</w:t>
             </w:r>
           </w:p>
         </w:tc>
@@ -4575,13 +4693,14 @@
         </w:trPr>
         <w:tc>
           <w:tcPr>
-            <w:tcW w:w="713" w:type="pct"/>
-            <w:tcBorders>
-              <w:top w:val="nil"/>
-            </w:tcBorders>
-          </w:tcPr>
-          <w:p>
-            <w:pPr>
+            <w:tcW w:w="703" w:type="pct"/>
+            <w:tcBorders>
+              <w:top w:val="nil"/>
+            </w:tcBorders>
+          </w:tcPr>
+          <w:p>
+            <w:pPr>
+              <w:spacing w:before="40" w:after="40"/>
               <w:rPr>
                 <w:rFonts w:ascii="LMRoman12-Regular" w:hAnsi="LMRoman12-Regular"/>
               </w:rPr>
@@ -4596,13 +4715,14 @@
         </w:tc>
         <w:tc>
           <w:tcPr>
-            <w:tcW w:w="714" w:type="pct"/>
-            <w:tcBorders>
-              <w:top w:val="nil"/>
-            </w:tcBorders>
-          </w:tcPr>
-          <w:p>
-            <w:pPr>
+            <w:tcW w:w="704" w:type="pct"/>
+            <w:tcBorders>
+              <w:top w:val="nil"/>
+            </w:tcBorders>
+          </w:tcPr>
+          <w:p>
+            <w:pPr>
+              <w:spacing w:before="40" w:after="40"/>
               <w:rPr>
                 <w:rFonts w:ascii="LMRoman12-Regular" w:hAnsi="LMRoman12-Regular"/>
               </w:rPr>
@@ -4617,13 +4737,14 @@
         </w:tc>
         <w:tc>
           <w:tcPr>
-            <w:tcW w:w="715" w:type="pct"/>
-            <w:tcBorders>
-              <w:top w:val="nil"/>
-            </w:tcBorders>
-          </w:tcPr>
-          <w:p>
-            <w:pPr>
+            <w:tcW w:w="705" w:type="pct"/>
+            <w:tcBorders>
+              <w:top w:val="nil"/>
+            </w:tcBorders>
+          </w:tcPr>
+          <w:p>
+            <w:pPr>
+              <w:spacing w:before="40" w:after="40"/>
               <w:rPr>
                 <w:rFonts w:ascii="LMRoman12-Regular" w:hAnsi="LMRoman12-Regular"/>
               </w:rPr>
@@ -4638,13 +4759,14 @@
         </w:tc>
         <w:tc>
           <w:tcPr>
-            <w:tcW w:w="714" w:type="pct"/>
-            <w:tcBorders>
-              <w:top w:val="nil"/>
-            </w:tcBorders>
-          </w:tcPr>
-          <w:p>
-            <w:pPr>
+            <w:tcW w:w="704" w:type="pct"/>
+            <w:tcBorders>
+              <w:top w:val="nil"/>
+            </w:tcBorders>
+          </w:tcPr>
+          <w:p>
+            <w:pPr>
+              <w:spacing w:before="40" w:after="40"/>
               <w:rPr>
                 <w:rFonts w:ascii="LMRoman12-Regular" w:hAnsi="LMRoman12-Regular"/>
               </w:rPr>
@@ -4659,13 +4781,14 @@
         </w:tc>
         <w:tc>
           <w:tcPr>
-            <w:tcW w:w="715" w:type="pct"/>
-            <w:tcBorders>
-              <w:top w:val="nil"/>
-            </w:tcBorders>
-          </w:tcPr>
-          <w:p>
-            <w:pPr>
+            <w:tcW w:w="827" w:type="pct"/>
+            <w:tcBorders>
+              <w:top w:val="nil"/>
+            </w:tcBorders>
+          </w:tcPr>
+          <w:p>
+            <w:pPr>
+              <w:spacing w:before="40" w:after="40"/>
               <w:rPr>
                 <w:rFonts w:ascii="LMRoman12-Regular" w:hAnsi="LMRoman12-Regular"/>
               </w:rPr>
@@ -4680,13 +4803,14 @@
         </w:tc>
         <w:tc>
           <w:tcPr>
-            <w:tcW w:w="714" w:type="pct"/>
-            <w:tcBorders>
-              <w:top w:val="nil"/>
-            </w:tcBorders>
-          </w:tcPr>
-          <w:p>
-            <w:pPr>
+            <w:tcW w:w="654" w:type="pct"/>
+            <w:tcBorders>
+              <w:top w:val="nil"/>
+            </w:tcBorders>
+          </w:tcPr>
+          <w:p>
+            <w:pPr>
+              <w:spacing w:before="40" w:after="40"/>
               <w:rPr>
                 <w:rFonts w:ascii="LMRoman12-Regular" w:hAnsi="LMRoman12-Regular"/>
               </w:rPr>
@@ -4701,22 +4825,23 @@
         </w:tc>
         <w:tc>
           <w:tcPr>
-            <w:tcW w:w="714" w:type="pct"/>
-            <w:tcBorders>
-              <w:top w:val="nil"/>
-            </w:tcBorders>
-          </w:tcPr>
-          <w:p>
-            <w:pPr>
-              <w:rPr>
-                <w:rFonts w:ascii="LMRoman12-Regular" w:hAnsi="LMRoman12-Regular"/>
-              </w:rPr>
-            </w:pPr>
-            <w:r>
-              <w:rPr>
-                <w:rFonts w:ascii="LMRoman12-Regular" w:hAnsi="LMRoman12-Regular"/>
-              </w:rPr>
-              <w:t>888.8</w:t>
+            <w:tcW w:w="703" w:type="pct"/>
+            <w:tcBorders>
+              <w:top w:val="nil"/>
+            </w:tcBorders>
+          </w:tcPr>
+          <w:p>
+            <w:pPr>
+              <w:spacing w:before="40" w:after="40"/>
+              <w:rPr>
+                <w:rFonts w:ascii="LMRoman12-Regular" w:hAnsi="LMRoman12-Regular"/>
+              </w:rPr>
+            </w:pPr>
+            <w:r>
+              <w:rPr>
+                <w:rFonts w:ascii="LMRoman12-Regular" w:hAnsi="LMRoman12-Regular"/>
+              </w:rPr>
+              <w:t>306.5</w:t>
             </w:r>
           </w:p>
         </w:tc>
@@ -4728,10 +4853,11 @@
         </w:trPr>
         <w:tc>
           <w:tcPr>
-            <w:tcW w:w="713" w:type="pct"/>
-          </w:tcPr>
-          <w:p>
-            <w:pPr>
+            <w:tcW w:w="703" w:type="pct"/>
+          </w:tcPr>
+          <w:p>
+            <w:pPr>
+              <w:spacing w:before="40" w:after="40"/>
               <w:rPr>
                 <w:rFonts w:ascii="LMRoman12-Regular" w:hAnsi="LMRoman12-Regular"/>
               </w:rPr>
@@ -4746,46 +4872,68 @@
         </w:tc>
         <w:tc>
           <w:tcPr>
-            <w:tcW w:w="714" w:type="pct"/>
-          </w:tcPr>
-          <w:p>
-            <w:pPr>
-              <w:rPr>
-                <w:rFonts w:ascii="LMRoman12-Regular" w:hAnsi="LMRoman12-Regular"/>
-              </w:rPr>
-            </w:pPr>
-          </w:p>
-        </w:tc>
-        <w:tc>
-          <w:tcPr>
-            <w:tcW w:w="715" w:type="pct"/>
-          </w:tcPr>
-          <w:p>
-            <w:pPr>
-              <w:rPr>
-                <w:rFonts w:ascii="LMRoman12-Regular" w:hAnsi="LMRoman12-Regular"/>
-              </w:rPr>
-            </w:pPr>
-          </w:p>
-        </w:tc>
-        <w:tc>
-          <w:tcPr>
-            <w:tcW w:w="714" w:type="pct"/>
-          </w:tcPr>
-          <w:p>
-            <w:pPr>
-              <w:rPr>
-                <w:rFonts w:ascii="LMRoman12-Regular" w:hAnsi="LMRoman12-Regular"/>
-              </w:rPr>
-            </w:pPr>
-          </w:p>
-        </w:tc>
-        <w:tc>
-          <w:tcPr>
-            <w:tcW w:w="715" w:type="pct"/>
-          </w:tcPr>
-          <w:p>
-            <w:pPr>
+            <w:tcW w:w="704" w:type="pct"/>
+          </w:tcPr>
+          <w:p>
+            <w:pPr>
+              <w:spacing w:before="40" w:after="40"/>
+              <w:rPr>
+                <w:rFonts w:ascii="LMRoman12-Regular" w:hAnsi="LMRoman12-Regular"/>
+              </w:rPr>
+            </w:pPr>
+            <w:r>
+              <w:rPr>
+                <w:rFonts w:ascii="LMRoman12-Regular" w:hAnsi="LMRoman12-Regular"/>
+              </w:rPr>
+              <w:t>0.880</w:t>
+            </w:r>
+          </w:p>
+        </w:tc>
+        <w:tc>
+          <w:tcPr>
+            <w:tcW w:w="705" w:type="pct"/>
+          </w:tcPr>
+          <w:p>
+            <w:pPr>
+              <w:spacing w:before="40" w:after="40"/>
+              <w:rPr>
+                <w:rFonts w:ascii="LMRoman12-Regular" w:hAnsi="LMRoman12-Regular"/>
+              </w:rPr>
+            </w:pPr>
+            <w:r>
+              <w:rPr>
+                <w:rFonts w:ascii="LMRoman12-Regular" w:hAnsi="LMRoman12-Regular"/>
+              </w:rPr>
+              <w:t>0.123</w:t>
+            </w:r>
+          </w:p>
+        </w:tc>
+        <w:tc>
+          <w:tcPr>
+            <w:tcW w:w="704" w:type="pct"/>
+          </w:tcPr>
+          <w:p>
+            <w:pPr>
+              <w:spacing w:before="40" w:after="40"/>
+              <w:rPr>
+                <w:rFonts w:ascii="LMRoman12-Regular" w:hAnsi="LMRoman12-Regular"/>
+              </w:rPr>
+            </w:pPr>
+            <w:r>
+              <w:rPr>
+                <w:rFonts w:ascii="LMRoman12-Regular" w:hAnsi="LMRoman12-Regular"/>
+              </w:rPr>
+              <w:t>1.624</w:t>
+            </w:r>
+          </w:p>
+        </w:tc>
+        <w:tc>
+          <w:tcPr>
+            <w:tcW w:w="827" w:type="pct"/>
+          </w:tcPr>
+          <w:p>
+            <w:pPr>
+              <w:spacing w:before="40" w:after="40"/>
               <w:rPr>
                 <w:rFonts w:ascii="LMRoman12-Regular" w:hAnsi="LMRoman12-Regular"/>
               </w:rPr>
@@ -4800,10 +4948,11 @@
         </w:tc>
         <w:tc>
           <w:tcPr>
-            <w:tcW w:w="714" w:type="pct"/>
-          </w:tcPr>
-          <w:p>
-            <w:pPr>
+            <w:tcW w:w="654" w:type="pct"/>
+          </w:tcPr>
+          <w:p>
+            <w:pPr>
+              <w:spacing w:before="40" w:after="40"/>
               <w:rPr>
                 <w:rFonts w:ascii="LMRoman12-Regular" w:hAnsi="LMRoman12-Regular"/>
               </w:rPr>
@@ -4818,19 +4967,38 @@
         </w:tc>
         <w:tc>
           <w:tcPr>
-            <w:tcW w:w="714" w:type="pct"/>
-          </w:tcPr>
-          <w:p>
-            <w:pPr>
-              <w:rPr>
-                <w:rFonts w:ascii="LMRoman12-Regular" w:hAnsi="LMRoman12-Regular"/>
-              </w:rPr>
-            </w:pPr>
-            <w:r>
-              <w:rPr>
-                <w:rFonts w:ascii="LMRoman12-Regular" w:hAnsi="LMRoman12-Regular"/>
-              </w:rPr>
-              <w:t>3919.7</w:t>
+            <w:tcW w:w="703" w:type="pct"/>
+          </w:tcPr>
+          <w:p>
+            <w:pPr>
+              <w:spacing w:before="40" w:after="40"/>
+              <w:rPr>
+                <w:rFonts w:ascii="LMRoman12-Regular" w:hAnsi="LMRoman12-Regular"/>
+              </w:rPr>
+            </w:pPr>
+            <w:r>
+              <w:rPr>
+                <w:rFonts w:ascii="LMRoman12-Regular" w:hAnsi="LMRoman12-Regular"/>
+              </w:rPr>
+              <w:t>~</w:t>
+            </w:r>
+            <w:r>
+              <w:rPr>
+                <w:rFonts w:ascii="LMRoman12-Regular" w:hAnsi="LMRoman12-Regular"/>
+              </w:rPr>
+              <w:t>1</w:t>
+            </w:r>
+            <w:r>
+              <w:rPr>
+                <w:rFonts w:ascii="LMRoman12-Regular" w:hAnsi="LMRoman12-Regular"/>
+              </w:rPr>
+              <w:t>,</w:t>
+            </w:r>
+            <w:r>
+              <w:rPr>
+                <w:rFonts w:ascii="LMRoman12-Regular" w:hAnsi="LMRoman12-Regular"/>
+              </w:rPr>
+              <w:t>351.6</w:t>
             </w:r>
           </w:p>
         </w:tc>
@@ -4842,10 +5010,14 @@
         </w:trPr>
         <w:tc>
           <w:tcPr>
-            <w:tcW w:w="713" w:type="pct"/>
-          </w:tcPr>
-          <w:p>
-            <w:pPr>
+            <w:tcW w:w="703" w:type="pct"/>
+            <w:tcBorders>
+              <w:bottom w:val="nil"/>
+            </w:tcBorders>
+          </w:tcPr>
+          <w:p>
+            <w:pPr>
+              <w:spacing w:before="40" w:after="40"/>
               <w:rPr>
                 <w:rFonts w:ascii="LMRoman12-Regular" w:hAnsi="LMRoman12-Regular"/>
               </w:rPr>
@@ -4858,50 +5030,90 @@
               <w:t>DeepAR</w:t>
             </w:r>
             <w:proofErr w:type="spellEnd"/>
-          </w:p>
-        </w:tc>
-        <w:tc>
-          <w:tcPr>
-            <w:tcW w:w="714" w:type="pct"/>
-          </w:tcPr>
-          <w:p>
-            <w:pPr>
-              <w:rPr>
-                <w:rFonts w:ascii="LMRoman12-Regular" w:hAnsi="LMRoman12-Regular"/>
-              </w:rPr>
-            </w:pPr>
-          </w:p>
-        </w:tc>
-        <w:tc>
-          <w:tcPr>
-            <w:tcW w:w="715" w:type="pct"/>
-          </w:tcPr>
-          <w:p>
-            <w:pPr>
-              <w:rPr>
-                <w:rFonts w:ascii="LMRoman12-Regular" w:hAnsi="LMRoman12-Regular"/>
-              </w:rPr>
-            </w:pPr>
-          </w:p>
-        </w:tc>
-        <w:tc>
-          <w:tcPr>
-            <w:tcW w:w="714" w:type="pct"/>
-          </w:tcPr>
-          <w:p>
-            <w:pPr>
-              <w:rPr>
-                <w:rFonts w:ascii="LMRoman12-Regular" w:hAnsi="LMRoman12-Regular"/>
-              </w:rPr>
-            </w:pPr>
-          </w:p>
-        </w:tc>
-        <w:tc>
-          <w:tcPr>
-            <w:tcW w:w="715" w:type="pct"/>
-          </w:tcPr>
-          <w:p>
-            <w:pPr>
+            <w:r>
+              <w:rPr>
+                <w:rFonts w:ascii="LMRoman12-Regular" w:hAnsi="LMRoman12-Regular"/>
+              </w:rPr>
+              <w:t>*</w:t>
+            </w:r>
+          </w:p>
+        </w:tc>
+        <w:tc>
+          <w:tcPr>
+            <w:tcW w:w="704" w:type="pct"/>
+            <w:tcBorders>
+              <w:bottom w:val="nil"/>
+            </w:tcBorders>
+          </w:tcPr>
+          <w:p>
+            <w:pPr>
+              <w:spacing w:before="40" w:after="40"/>
+              <w:rPr>
+                <w:rFonts w:ascii="LMRoman12-Regular" w:hAnsi="LMRoman12-Regular"/>
+              </w:rPr>
+            </w:pPr>
+            <w:r>
+              <w:rPr>
+                <w:rFonts w:ascii="LMRoman12-Regular" w:hAnsi="LMRoman12-Regular"/>
+              </w:rPr>
+              <w:t>0.910</w:t>
+            </w:r>
+          </w:p>
+        </w:tc>
+        <w:tc>
+          <w:tcPr>
+            <w:tcW w:w="705" w:type="pct"/>
+            <w:tcBorders>
+              <w:bottom w:val="nil"/>
+            </w:tcBorders>
+          </w:tcPr>
+          <w:p>
+            <w:pPr>
+              <w:spacing w:before="40" w:after="40"/>
+              <w:rPr>
+                <w:rFonts w:ascii="LMRoman12-Regular" w:hAnsi="LMRoman12-Regular"/>
+              </w:rPr>
+            </w:pPr>
+            <w:r>
+              <w:rPr>
+                <w:rFonts w:ascii="LMRoman12-Regular" w:hAnsi="LMRoman12-Regular"/>
+              </w:rPr>
+              <w:t>0.123</w:t>
+            </w:r>
+          </w:p>
+        </w:tc>
+        <w:tc>
+          <w:tcPr>
+            <w:tcW w:w="704" w:type="pct"/>
+            <w:tcBorders>
+              <w:bottom w:val="nil"/>
+            </w:tcBorders>
+          </w:tcPr>
+          <w:p>
+            <w:pPr>
+              <w:spacing w:before="40" w:after="40"/>
+              <w:rPr>
+                <w:rFonts w:ascii="LMRoman12-Regular" w:hAnsi="LMRoman12-Regular"/>
+              </w:rPr>
+            </w:pPr>
+            <w:r>
+              <w:rPr>
+                <w:rFonts w:ascii="LMRoman12-Regular" w:hAnsi="LMRoman12-Regular"/>
+              </w:rPr>
+              <w:t>1.668</w:t>
+            </w:r>
+          </w:p>
+        </w:tc>
+        <w:tc>
+          <w:tcPr>
+            <w:tcW w:w="827" w:type="pct"/>
+            <w:tcBorders>
+              <w:bottom w:val="nil"/>
+            </w:tcBorders>
+          </w:tcPr>
+          <w:p>
+            <w:pPr>
+              <w:spacing w:before="40" w:after="40"/>
               <w:rPr>
                 <w:rFonts w:ascii="LMRoman12-Regular" w:hAnsi="LMRoman12-Regular"/>
               </w:rPr>
@@ -4916,10 +5128,14 @@
         </w:tc>
         <w:tc>
           <w:tcPr>
-            <w:tcW w:w="714" w:type="pct"/>
-          </w:tcPr>
-          <w:p>
-            <w:pPr>
+            <w:tcW w:w="654" w:type="pct"/>
+            <w:tcBorders>
+              <w:bottom w:val="nil"/>
+            </w:tcBorders>
+          </w:tcPr>
+          <w:p>
+            <w:pPr>
+              <w:spacing w:before="40" w:after="40"/>
               <w:rPr>
                 <w:rFonts w:ascii="LMRoman12-Regular" w:hAnsi="LMRoman12-Regular"/>
               </w:rPr>
@@ -4934,10 +5150,14 @@
         </w:tc>
         <w:tc>
           <w:tcPr>
-            <w:tcW w:w="714" w:type="pct"/>
-          </w:tcPr>
-          <w:p>
-            <w:pPr>
+            <w:tcW w:w="703" w:type="pct"/>
+            <w:tcBorders>
+              <w:bottom w:val="nil"/>
+            </w:tcBorders>
+          </w:tcPr>
+          <w:p>
+            <w:pPr>
+              <w:spacing w:before="40" w:after="40"/>
               <w:rPr>
                 <w:rFonts w:ascii="LMRoman12-Regular" w:hAnsi="LMRoman12-Regular"/>
               </w:rPr>
@@ -4958,13 +5178,14 @@
         </w:trPr>
         <w:tc>
           <w:tcPr>
-            <w:tcW w:w="713" w:type="pct"/>
-            <w:tcBorders>
-              <w:bottom w:val="thickThinSmallGap" w:sz="24" w:space="0" w:color="auto"/>
-            </w:tcBorders>
-          </w:tcPr>
-          <w:p>
-            <w:pPr>
+            <w:tcW w:w="703" w:type="pct"/>
+            <w:tcBorders>
+              <w:bottom w:val="nil"/>
+            </w:tcBorders>
+          </w:tcPr>
+          <w:p>
+            <w:pPr>
+              <w:spacing w:before="40" w:after="40"/>
               <w:rPr>
                 <w:rFonts w:ascii="LMRoman12-Regular" w:hAnsi="LMRoman12-Regular"/>
               </w:rPr>
@@ -4974,6 +5195,175 @@
               <w:rPr>
                 <w:rFonts w:ascii="LMRoman12-Regular" w:hAnsi="LMRoman12-Regular"/>
               </w:rPr>
+              <w:t>DeepAR</w:t>
+            </w:r>
+            <w:proofErr w:type="spellEnd"/>
+            <w:r>
+              <w:rPr>
+                <w:rFonts w:ascii="LMRoman12-Regular" w:hAnsi="LMRoman12-Regular"/>
+              </w:rPr>
+              <w:t>**</w:t>
+            </w:r>
+          </w:p>
+        </w:tc>
+        <w:tc>
+          <w:tcPr>
+            <w:tcW w:w="704" w:type="pct"/>
+            <w:tcBorders>
+              <w:bottom w:val="nil"/>
+            </w:tcBorders>
+          </w:tcPr>
+          <w:p>
+            <w:pPr>
+              <w:spacing w:before="40" w:after="40"/>
+              <w:rPr>
+                <w:rFonts w:ascii="LMRoman12-Regular" w:hAnsi="LMRoman12-Regular"/>
+              </w:rPr>
+            </w:pPr>
+            <w:r>
+              <w:rPr>
+                <w:rFonts w:ascii="LMRoman12-Regular" w:hAnsi="LMRoman12-Regular"/>
+              </w:rPr>
+              <w:t>0.837</w:t>
+            </w:r>
+          </w:p>
+        </w:tc>
+        <w:tc>
+          <w:tcPr>
+            <w:tcW w:w="705" w:type="pct"/>
+            <w:tcBorders>
+              <w:bottom w:val="nil"/>
+            </w:tcBorders>
+          </w:tcPr>
+          <w:p>
+            <w:pPr>
+              <w:spacing w:before="40" w:after="40"/>
+              <w:rPr>
+                <w:rFonts w:ascii="LMRoman12-Regular" w:hAnsi="LMRoman12-Regular"/>
+              </w:rPr>
+            </w:pPr>
+            <w:r>
+              <w:rPr>
+                <w:rFonts w:ascii="LMRoman12-Regular" w:hAnsi="LMRoman12-Regular"/>
+              </w:rPr>
+              <w:t>0.119</w:t>
+            </w:r>
+          </w:p>
+        </w:tc>
+        <w:tc>
+          <w:tcPr>
+            <w:tcW w:w="704" w:type="pct"/>
+            <w:tcBorders>
+              <w:bottom w:val="nil"/>
+            </w:tcBorders>
+          </w:tcPr>
+          <w:p>
+            <w:pPr>
+              <w:spacing w:before="40" w:after="40"/>
+              <w:rPr>
+                <w:rFonts w:ascii="LMRoman12-Regular" w:hAnsi="LMRoman12-Regular"/>
+              </w:rPr>
+            </w:pPr>
+            <w:r>
+              <w:rPr>
+                <w:rFonts w:ascii="LMRoman12-Regular" w:hAnsi="LMRoman12-Regular"/>
+              </w:rPr>
+              <w:t>1.500</w:t>
+            </w:r>
+          </w:p>
+        </w:tc>
+        <w:tc>
+          <w:tcPr>
+            <w:tcW w:w="827" w:type="pct"/>
+            <w:tcBorders>
+              <w:bottom w:val="nil"/>
+            </w:tcBorders>
+          </w:tcPr>
+          <w:p>
+            <w:pPr>
+              <w:spacing w:before="40" w:after="40"/>
+              <w:rPr>
+                <w:rFonts w:ascii="LMRoman12-Regular" w:hAnsi="LMRoman12-Regular"/>
+              </w:rPr>
+            </w:pPr>
+            <w:r>
+              <w:rPr>
+                <w:rFonts w:ascii="LMRoman12-Regular" w:hAnsi="LMRoman12-Regular"/>
+              </w:rPr>
+              <w:t>Global RNN</w:t>
+            </w:r>
+          </w:p>
+        </w:tc>
+        <w:tc>
+          <w:tcPr>
+            <w:tcW w:w="654" w:type="pct"/>
+            <w:tcBorders>
+              <w:bottom w:val="nil"/>
+            </w:tcBorders>
+          </w:tcPr>
+          <w:p>
+            <w:pPr>
+              <w:spacing w:before="40" w:after="40"/>
+              <w:rPr>
+                <w:rFonts w:ascii="LMRoman12-Regular" w:hAnsi="LMRoman12-Regular"/>
+              </w:rPr>
+            </w:pPr>
+            <w:r>
+              <w:rPr>
+                <w:rFonts w:ascii="LMRoman12-Regular" w:hAnsi="LMRoman12-Regular"/>
+              </w:rPr>
+              <w:t>Python</w:t>
+            </w:r>
+          </w:p>
+        </w:tc>
+        <w:tc>
+          <w:tcPr>
+            <w:tcW w:w="703" w:type="pct"/>
+            <w:tcBorders>
+              <w:bottom w:val="nil"/>
+            </w:tcBorders>
+          </w:tcPr>
+          <w:p>
+            <w:pPr>
+              <w:spacing w:before="40" w:after="40"/>
+              <w:rPr>
+                <w:rFonts w:ascii="LMRoman12-Regular" w:hAnsi="LMRoman12-Regular"/>
+              </w:rPr>
+            </w:pPr>
+            <w:r>
+              <w:rPr>
+                <w:rFonts w:ascii="LMRoman12-Regular" w:hAnsi="LMRoman12-Regular"/>
+              </w:rPr>
+              <w:t>-</w:t>
+            </w:r>
+          </w:p>
+        </w:tc>
+      </w:tr>
+      <w:tr>
+        <w:trPr>
+          <w:trHeight w:val="305"/>
+          <w:jc w:val="center"/>
+        </w:trPr>
+        <w:tc>
+          <w:tcPr>
+            <w:tcW w:w="703" w:type="pct"/>
+            <w:tcBorders>
+              <w:top w:val="nil"/>
+              <w:bottom w:val="single" w:sz="4" w:space="0" w:color="auto"/>
+            </w:tcBorders>
+          </w:tcPr>
+          <w:p>
+            <w:pPr>
+              <w:spacing w:before="40" w:after="40"/>
+              <w:rPr>
+                <w:rFonts w:ascii="LMRoman12-Regular" w:hAnsi="LMRoman12-Regular"/>
+              </w:rPr>
+            </w:pPr>
+            <w:proofErr w:type="spellStart"/>
+            <w:r>
+              <w:rPr>
+                <w:rFonts w:ascii="LMRoman12-Regular" w:hAnsi="LMRoman12-Regular"/>
+              </w:rPr>
               <w:t>DeepState</w:t>
             </w:r>
             <w:proofErr w:type="spellEnd"/>
@@ -4981,58 +5371,84 @@
         </w:tc>
         <w:tc>
           <w:tcPr>
-            <w:tcW w:w="714" w:type="pct"/>
-            <w:tcBorders>
-              <w:bottom w:val="thickThinSmallGap" w:sz="24" w:space="0" w:color="auto"/>
-            </w:tcBorders>
-          </w:tcPr>
-          <w:p>
-            <w:pPr>
-              <w:rPr>
-                <w:rFonts w:ascii="LMRoman12-Regular" w:hAnsi="LMRoman12-Regular"/>
-              </w:rPr>
-            </w:pPr>
-          </w:p>
-        </w:tc>
-        <w:tc>
-          <w:tcPr>
-            <w:tcW w:w="715" w:type="pct"/>
-            <w:tcBorders>
-              <w:bottom w:val="thickThinSmallGap" w:sz="24" w:space="0" w:color="auto"/>
-            </w:tcBorders>
-          </w:tcPr>
-          <w:p>
-            <w:pPr>
-              <w:rPr>
-                <w:rFonts w:ascii="LMRoman12-Regular" w:hAnsi="LMRoman12-Regular"/>
-              </w:rPr>
-            </w:pPr>
-          </w:p>
-        </w:tc>
-        <w:tc>
-          <w:tcPr>
-            <w:tcW w:w="714" w:type="pct"/>
-            <w:tcBorders>
-              <w:bottom w:val="thickThinSmallGap" w:sz="24" w:space="0" w:color="auto"/>
-            </w:tcBorders>
-          </w:tcPr>
-          <w:p>
-            <w:pPr>
-              <w:rPr>
-                <w:rFonts w:ascii="LMRoman12-Regular" w:hAnsi="LMRoman12-Regular"/>
-              </w:rPr>
-            </w:pPr>
-          </w:p>
-        </w:tc>
-        <w:tc>
-          <w:tcPr>
-            <w:tcW w:w="715" w:type="pct"/>
-            <w:tcBorders>
-              <w:bottom w:val="thickThinSmallGap" w:sz="24" w:space="0" w:color="auto"/>
-            </w:tcBorders>
-          </w:tcPr>
-          <w:p>
-            <w:pPr>
+            <w:tcW w:w="704" w:type="pct"/>
+            <w:tcBorders>
+              <w:top w:val="nil"/>
+              <w:bottom w:val="single" w:sz="4" w:space="0" w:color="auto"/>
+            </w:tcBorders>
+          </w:tcPr>
+          <w:p>
+            <w:pPr>
+              <w:spacing w:before="40" w:after="40"/>
+              <w:rPr>
+                <w:rFonts w:ascii="LMRoman12-Regular" w:hAnsi="LMRoman12-Regular"/>
+              </w:rPr>
+            </w:pPr>
+            <w:r>
+              <w:rPr>
+                <w:rFonts w:ascii="LMRoman12-Regular" w:hAnsi="LMRoman12-Regular"/>
+              </w:rPr>
+              <w:t>0.999</w:t>
+            </w:r>
+          </w:p>
+        </w:tc>
+        <w:tc>
+          <w:tcPr>
+            <w:tcW w:w="705" w:type="pct"/>
+            <w:tcBorders>
+              <w:top w:val="nil"/>
+              <w:bottom w:val="single" w:sz="4" w:space="0" w:color="auto"/>
+            </w:tcBorders>
+          </w:tcPr>
+          <w:p>
+            <w:pPr>
+              <w:spacing w:before="40" w:after="40"/>
+              <w:rPr>
+                <w:rFonts w:ascii="LMRoman12-Regular" w:hAnsi="LMRoman12-Regular"/>
+              </w:rPr>
+            </w:pPr>
+            <w:r>
+              <w:rPr>
+                <w:rFonts w:ascii="LMRoman12-Regular" w:hAnsi="LMRoman12-Regular"/>
+              </w:rPr>
+              <w:t>0.136</w:t>
+            </w:r>
+          </w:p>
+        </w:tc>
+        <w:tc>
+          <w:tcPr>
+            <w:tcW w:w="704" w:type="pct"/>
+            <w:tcBorders>
+              <w:top w:val="nil"/>
+              <w:bottom w:val="single" w:sz="4" w:space="0" w:color="auto"/>
+            </w:tcBorders>
+          </w:tcPr>
+          <w:p>
+            <w:pPr>
+              <w:spacing w:before="40" w:after="40"/>
+              <w:rPr>
+                <w:rFonts w:ascii="LMRoman12-Regular" w:hAnsi="LMRoman12-Regular"/>
+              </w:rPr>
+            </w:pPr>
+            <w:r>
+              <w:rPr>
+                <w:rFonts w:ascii="LMRoman12-Regular" w:hAnsi="LMRoman12-Regular"/>
+              </w:rPr>
+              <w:t>1.839</w:t>
+            </w:r>
+          </w:p>
+        </w:tc>
+        <w:tc>
+          <w:tcPr>
+            <w:tcW w:w="827" w:type="pct"/>
+            <w:tcBorders>
+              <w:top w:val="nil"/>
+              <w:bottom w:val="single" w:sz="4" w:space="0" w:color="auto"/>
+            </w:tcBorders>
+          </w:tcPr>
+          <w:p>
+            <w:pPr>
+              <w:spacing w:before="40" w:after="40"/>
               <w:rPr>
                 <w:rFonts w:ascii="LMRoman12-Regular" w:hAnsi="LMRoman12-Regular"/>
               </w:rPr>
@@ -5047,13 +5463,15 @@
         </w:tc>
         <w:tc>
           <w:tcPr>
-            <w:tcW w:w="714" w:type="pct"/>
-            <w:tcBorders>
-              <w:bottom w:val="thickThinSmallGap" w:sz="24" w:space="0" w:color="auto"/>
-            </w:tcBorders>
-          </w:tcPr>
-          <w:p>
-            <w:pPr>
+            <w:tcW w:w="654" w:type="pct"/>
+            <w:tcBorders>
+              <w:top w:val="nil"/>
+              <w:bottom w:val="single" w:sz="4" w:space="0" w:color="auto"/>
+            </w:tcBorders>
+          </w:tcPr>
+          <w:p>
+            <w:pPr>
+              <w:spacing w:before="40" w:after="40"/>
               <w:rPr>
                 <w:rFonts w:ascii="LMRoman12-Regular" w:hAnsi="LMRoman12-Regular"/>
               </w:rPr>
@@ -5068,13 +5486,15 @@
         </w:tc>
         <w:tc>
           <w:tcPr>
-            <w:tcW w:w="714" w:type="pct"/>
-            <w:tcBorders>
-              <w:bottom w:val="thickThinSmallGap" w:sz="24" w:space="0" w:color="auto"/>
-            </w:tcBorders>
-          </w:tcPr>
-          <w:p>
-            <w:pPr>
+            <w:tcW w:w="703" w:type="pct"/>
+            <w:tcBorders>
+              <w:top w:val="nil"/>
+              <w:bottom w:val="single" w:sz="4" w:space="0" w:color="auto"/>
+            </w:tcBorders>
+          </w:tcPr>
+          <w:p>
+            <w:pPr>
+              <w:spacing w:before="40" w:after="40"/>
               <w:rPr>
                 <w:rFonts w:ascii="LMRoman12-Regular" w:hAnsi="LMRoman12-Regular"/>
               </w:rPr>
@@ -5088,23 +5508,214 @@
           </w:p>
         </w:tc>
       </w:tr>
+      <w:tr>
+        <w:trPr>
+          <w:trHeight w:val="305"/>
+          <w:jc w:val="center"/>
+        </w:trPr>
+        <w:tc>
+          <w:tcPr>
+            <w:tcW w:w="5000" w:type="pct"/>
+            <w:gridSpan w:val="7"/>
+            <w:tcBorders>
+              <w:top w:val="single" w:sz="4" w:space="0" w:color="auto"/>
+              <w:bottom w:val="thickThinSmallGap" w:sz="18" w:space="0" w:color="auto"/>
+            </w:tcBorders>
+          </w:tcPr>
+          <w:p>
+            <w:pPr>
+              <w:spacing w:before="20" w:after="20"/>
+              <w:rPr>
+                <w:rFonts w:ascii="LMRoman12-Regular" w:hAnsi="LMRoman12-Regular"/>
+                <w:sz w:val="16"/>
+                <w:szCs w:val="16"/>
+              </w:rPr>
+            </w:pPr>
+            <w:r>
+              <w:rPr>
+                <w:rFonts w:ascii="LMRoman12-Regular" w:hAnsi="LMRoman12-Regular"/>
+                <w:sz w:val="16"/>
+                <w:szCs w:val="16"/>
+              </w:rPr>
+              <w:t>Complexity vs Naïve2</w:t>
+            </w:r>
+            <w:r>
+              <w:rPr>
+                <w:rFonts w:ascii="LMRoman12-Regular" w:hAnsi="LMRoman12-Regular"/>
+                <w:sz w:val="16"/>
+                <w:szCs w:val="16"/>
+              </w:rPr>
+              <w:t xml:space="preserve"> = Time of method x</w:t>
+            </w:r>
+            <w:r>
+              <w:rPr>
+                <w:rFonts w:ascii="LMRoman12-Regular" w:hAnsi="LMRoman12-Regular"/>
+                <w:sz w:val="16"/>
+                <w:szCs w:val="16"/>
+              </w:rPr>
+              <w:t xml:space="preserve"> (minutes)</w:t>
+            </w:r>
+            <w:r>
+              <w:rPr>
+                <w:rFonts w:ascii="LMRoman12-Regular" w:hAnsi="LMRoman12-Regular"/>
+                <w:sz w:val="16"/>
+                <w:szCs w:val="16"/>
+              </w:rPr>
+              <w:t xml:space="preserve"> / Time of Naïve2</w:t>
+            </w:r>
+            <w:r>
+              <w:rPr>
+                <w:rFonts w:ascii="LMRoman12-Regular" w:hAnsi="LMRoman12-Regular"/>
+                <w:sz w:val="16"/>
+                <w:szCs w:val="16"/>
+              </w:rPr>
+              <w:t xml:space="preserve"> (minutes)</w:t>
+            </w:r>
+            <w:r>
+              <w:rPr>
+                <w:rFonts w:ascii="LMRoman12-Regular" w:hAnsi="LMRoman12-Regular"/>
+                <w:sz w:val="16"/>
+                <w:szCs w:val="16"/>
+              </w:rPr>
+              <w:t>.</w:t>
+            </w:r>
+          </w:p>
+          <w:p>
+            <w:pPr>
+              <w:spacing w:before="20" w:after="20"/>
+              <w:rPr>
+                <w:rFonts w:ascii="LMRoman12-Regular" w:hAnsi="LMRoman12-Regular"/>
+                <w:sz w:val="16"/>
+                <w:szCs w:val="16"/>
+              </w:rPr>
+            </w:pPr>
+            <w:r>
+              <w:rPr>
+                <w:rFonts w:ascii="LMRoman12-Regular" w:hAnsi="LMRoman12-Regular"/>
+                <w:sz w:val="16"/>
+                <w:szCs w:val="16"/>
+              </w:rPr>
+              <w:t>* Own calculations according the framework outlined in this paper.</w:t>
+            </w:r>
+          </w:p>
+          <w:p>
+            <w:pPr>
+              <w:spacing w:before="20" w:after="20"/>
+              <w:rPr>
+                <w:rFonts w:ascii="LMRoman12-Regular" w:hAnsi="LMRoman12-Regular"/>
+                <w:sz w:val="16"/>
+                <w:szCs w:val="16"/>
+              </w:rPr>
+            </w:pPr>
+            <w:r>
+              <w:rPr>
+                <w:rFonts w:ascii="LMRoman12-Regular" w:hAnsi="LMRoman12-Regular"/>
+                <w:sz w:val="16"/>
+                <w:szCs w:val="16"/>
+              </w:rPr>
+              <w:t xml:space="preserve">** According </w:t>
+            </w:r>
+            <w:r>
+              <w:rPr>
+                <w:rFonts w:ascii="LMRoman12-Regular" w:hAnsi="LMRoman12-Regular"/>
+                <w:sz w:val="16"/>
+                <w:szCs w:val="16"/>
+              </w:rPr>
+              <w:t xml:space="preserve">to </w:t>
+            </w:r>
+            <w:proofErr w:type="spellStart"/>
+            <w:r>
+              <w:rPr>
+                <w:rFonts w:ascii="LMRoman12-Regular" w:hAnsi="LMRoman12-Regular"/>
+                <w:sz w:val="16"/>
+                <w:szCs w:val="16"/>
+              </w:rPr>
+              <w:t>Januschowski</w:t>
+            </w:r>
+            <w:proofErr w:type="spellEnd"/>
+            <w:r>
+              <w:rPr>
+                <w:rFonts w:ascii="LMRoman12-Regular" w:hAnsi="LMRoman12-Regular"/>
+                <w:sz w:val="16"/>
+                <w:szCs w:val="16"/>
+              </w:rPr>
+              <w:t xml:space="preserve"> et al. (2020).</w:t>
+            </w:r>
+          </w:p>
+          <w:p>
+            <w:pPr>
+              <w:spacing w:before="20" w:after="20"/>
+              <w:rPr>
+                <w:rFonts w:ascii="LMRoman12-Regular" w:hAnsi="LMRoman12-Regular"/>
+                <w:sz w:val="16"/>
+                <w:szCs w:val="16"/>
+              </w:rPr>
+            </w:pPr>
+            <w:r>
+              <w:rPr>
+                <w:rFonts w:ascii="LMRoman12-Regular" w:hAnsi="LMRoman12-Regular"/>
+                <w:sz w:val="16"/>
+                <w:szCs w:val="16"/>
+              </w:rPr>
+              <w:t xml:space="preserve">Source: </w:t>
+            </w:r>
+            <w:proofErr w:type="spellStart"/>
+            <w:r>
+              <w:rPr>
+                <w:rFonts w:ascii="LMRoman12-Regular" w:hAnsi="LMRoman12-Regular"/>
+                <w:sz w:val="16"/>
+                <w:szCs w:val="16"/>
+              </w:rPr>
+              <w:t>Makridakis</w:t>
+            </w:r>
+            <w:proofErr w:type="spellEnd"/>
+            <w:r>
+              <w:rPr>
+                <w:rFonts w:ascii="LMRoman12-Regular" w:hAnsi="LMRoman12-Regular"/>
+                <w:sz w:val="16"/>
+                <w:szCs w:val="16"/>
+              </w:rPr>
+              <w:t xml:space="preserve"> et al. (2019), </w:t>
+            </w:r>
+            <w:proofErr w:type="spellStart"/>
+            <w:r>
+              <w:rPr>
+                <w:rFonts w:ascii="LMRoman12-Regular" w:hAnsi="LMRoman12-Regular"/>
+                <w:sz w:val="16"/>
+                <w:szCs w:val="16"/>
+              </w:rPr>
+              <w:t>Januschowski</w:t>
+            </w:r>
+            <w:proofErr w:type="spellEnd"/>
+            <w:r>
+              <w:rPr>
+                <w:rFonts w:ascii="LMRoman12-Regular" w:hAnsi="LMRoman12-Regular"/>
+                <w:sz w:val="16"/>
+                <w:szCs w:val="16"/>
+              </w:rPr>
+              <w:t xml:space="preserve"> et al. (2020) and own </w:t>
+            </w:r>
+            <w:r>
+              <w:rPr>
+                <w:rFonts w:ascii="LMRoman12-Regular" w:hAnsi="LMRoman12-Regular"/>
+                <w:sz w:val="16"/>
+                <w:szCs w:val="16"/>
+              </w:rPr>
+              <w:t>results</w:t>
+            </w:r>
+            <w:r>
+              <w:rPr>
+                <w:rFonts w:ascii="LMRoman12-Regular" w:hAnsi="LMRoman12-Regular"/>
+                <w:sz w:val="16"/>
+                <w:szCs w:val="16"/>
+              </w:rPr>
+              <w:t>.</w:t>
+            </w:r>
+          </w:p>
+        </w:tc>
+      </w:tr>
+      <w:bookmarkEnd w:id="3"/>
     </w:tbl>
-    <w:p>
-      <w:pPr>
-        <w:rPr>
-          <w:rFonts w:ascii="LMRoman12-Regular" w:hAnsi="LMRoman12-Regular"/>
-        </w:rPr>
-      </w:pPr>
-    </w:p>
-    <w:p>
-      <w:pPr>
-        <w:rPr>
-          <w:rFonts w:ascii="LMRoman12-Regular" w:hAnsi="LMRoman12-Regular"/>
-        </w:rPr>
-      </w:pPr>
-      <w:bookmarkStart w:id="2" w:name="_GoBack"/>
-      <w:bookmarkEnd w:id="2"/>
-    </w:p>
     <w:p>
       <w:pPr>
         <w:rPr>
@@ -5123,6 +5734,761 @@
       <w:pPr>
         <w:rPr>
           <w:rFonts w:ascii="LMRoman12-Regular" w:hAnsi="LMRoman12-Regular"/>
+        </w:rPr>
+      </w:pPr>
+      <w:r>
+        <w:rPr>
+          <w:rFonts w:ascii="LMRoman12-Regular" w:hAnsi="LMRoman12-Regular"/>
+        </w:rPr>
+        <w:t xml:space="preserve">Costs: </w:t>
+      </w:r>
+    </w:p>
+    <w:tbl>
+      <w:tblPr>
+        <w:tblStyle w:val="Tabellenraster"/>
+        <w:tblW w:w="4511" w:type="pct"/>
+        <w:jc w:val="center"/>
+        <w:tblBorders>
+          <w:top w:val="single" w:sz="12" w:space="0" w:color="auto"/>
+          <w:left w:val="none" w:sz="0" w:space="0" w:color="auto"/>
+          <w:bottom w:val="single" w:sz="12" w:space="0" w:color="auto"/>
+          <w:right w:val="none" w:sz="0" w:space="0" w:color="auto"/>
+          <w:insideH w:val="none" w:sz="0" w:space="0" w:color="auto"/>
+          <w:insideV w:val="none" w:sz="0" w:space="0" w:color="auto"/>
+        </w:tblBorders>
+        <w:tblLook w:val="04A0" w:firstRow="1" w:lastRow="0" w:firstColumn="1" w:lastColumn="0" w:noHBand="0" w:noVBand="1"/>
+      </w:tblPr>
+      <w:tblGrid>
+        <w:gridCol w:w="1324"/>
+        <w:gridCol w:w="883"/>
+        <w:gridCol w:w="2795"/>
+        <w:gridCol w:w="3484"/>
+      </w:tblGrid>
+      <w:tr>
+        <w:trPr>
+          <w:trHeight w:val="298"/>
+          <w:jc w:val="center"/>
+        </w:trPr>
+        <w:tc>
+          <w:tcPr>
+            <w:tcW w:w="780" w:type="pct"/>
+            <w:tcBorders>
+              <w:top w:val="thinThickSmallGap" w:sz="18" w:space="0" w:color="auto"/>
+              <w:bottom w:val="nil"/>
+            </w:tcBorders>
+          </w:tcPr>
+          <w:p>
+            <w:pPr>
+              <w:spacing w:before="40" w:after="40"/>
+              <w:rPr>
+                <w:rFonts w:ascii="LMRoman12-Regular" w:hAnsi="LMRoman12-Regular"/>
+              </w:rPr>
+            </w:pPr>
+          </w:p>
+        </w:tc>
+        <w:tc>
+          <w:tcPr>
+            <w:tcW w:w="520" w:type="pct"/>
+            <w:tcBorders>
+              <w:top w:val="thinThickSmallGap" w:sz="18" w:space="0" w:color="auto"/>
+              <w:bottom w:val="nil"/>
+            </w:tcBorders>
+          </w:tcPr>
+          <w:p>
+            <w:pPr>
+              <w:spacing w:before="40" w:after="40"/>
+              <w:rPr>
+                <w:rFonts w:ascii="LMRoman12-Regular" w:hAnsi="LMRoman12-Regular"/>
+              </w:rPr>
+            </w:pPr>
+          </w:p>
+        </w:tc>
+        <w:tc>
+          <w:tcPr>
+            <w:tcW w:w="3699" w:type="pct"/>
+            <w:gridSpan w:val="2"/>
+            <w:tcBorders>
+              <w:top w:val="thinThickSmallGap" w:sz="18" w:space="0" w:color="auto"/>
+              <w:bottom w:val="single" w:sz="4" w:space="0" w:color="auto"/>
+            </w:tcBorders>
+          </w:tcPr>
+          <w:p>
+            <w:pPr>
+              <w:spacing w:before="40" w:after="40"/>
+              <w:jc w:val="center"/>
+              <w:rPr>
+                <w:rFonts w:ascii="LMRoman12-Regular" w:hAnsi="LMRoman12-Regular"/>
+                <w:b/>
+              </w:rPr>
+            </w:pPr>
+            <w:r>
+              <w:rPr>
+                <w:rFonts w:ascii="LMRoman12-Regular" w:hAnsi="LMRoman12-Regular"/>
+                <w:b/>
+              </w:rPr>
+              <w:t>Estimated costs by AWS Instance type:</w:t>
+            </w:r>
+          </w:p>
+        </w:tc>
+      </w:tr>
+      <w:tr>
+        <w:trPr>
+          <w:trHeight w:val="298"/>
+          <w:jc w:val="center"/>
+        </w:trPr>
+        <w:tc>
+          <w:tcPr>
+            <w:tcW w:w="780" w:type="pct"/>
+            <w:tcBorders>
+              <w:top w:val="nil"/>
+              <w:bottom w:val="single" w:sz="4" w:space="0" w:color="auto"/>
+            </w:tcBorders>
+          </w:tcPr>
+          <w:p>
+            <w:pPr>
+              <w:spacing w:before="40" w:after="40"/>
+              <w:rPr>
+                <w:rFonts w:ascii="LMRoman12-Regular" w:hAnsi="LMRoman12-Regular"/>
+                <w:b/>
+                <w:bCs/>
+              </w:rPr>
+            </w:pPr>
+            <w:r>
+              <w:rPr>
+                <w:rFonts w:ascii="LMRoman12-Regular" w:hAnsi="LMRoman12-Regular"/>
+                <w:b/>
+                <w:bCs/>
+              </w:rPr>
+              <w:t>Method</w:t>
+            </w:r>
+          </w:p>
+        </w:tc>
+        <w:tc>
+          <w:tcPr>
+            <w:tcW w:w="520" w:type="pct"/>
+            <w:tcBorders>
+              <w:top w:val="nil"/>
+              <w:bottom w:val="single" w:sz="4" w:space="0" w:color="auto"/>
+            </w:tcBorders>
+          </w:tcPr>
+          <w:p>
+            <w:pPr>
+              <w:spacing w:before="40" w:after="40"/>
+              <w:rPr>
+                <w:rFonts w:ascii="LMRoman12-Regular" w:hAnsi="LMRoman12-Regular"/>
+                <w:b/>
+                <w:bCs/>
+              </w:rPr>
+            </w:pPr>
+            <w:r>
+              <w:rPr>
+                <w:rFonts w:ascii="LMRoman12-Regular" w:hAnsi="LMRoman12-Regular"/>
+                <w:b/>
+                <w:bCs/>
+              </w:rPr>
+              <w:t>Rank</w:t>
+            </w:r>
+          </w:p>
+        </w:tc>
+        <w:tc>
+          <w:tcPr>
+            <w:tcW w:w="1647" w:type="pct"/>
+            <w:tcBorders>
+              <w:top w:val="single" w:sz="4" w:space="0" w:color="auto"/>
+              <w:bottom w:val="single" w:sz="4" w:space="0" w:color="auto"/>
+            </w:tcBorders>
+          </w:tcPr>
+          <w:p>
+            <w:pPr>
+              <w:spacing w:before="40" w:after="40"/>
+              <w:jc w:val="center"/>
+              <w:rPr>
+                <w:rFonts w:ascii="LMRoman12-Regular" w:hAnsi="LMRoman12-Regular"/>
+              </w:rPr>
+            </w:pPr>
+            <w:r>
+              <w:rPr>
+                <w:rFonts w:ascii="LMRoman12-Regular" w:hAnsi="LMRoman12-Regular"/>
+                <w:b/>
+              </w:rPr>
+              <w:t>a1.2xlarge</w:t>
+            </w:r>
+          </w:p>
+        </w:tc>
+        <w:tc>
+          <w:tcPr>
+            <w:tcW w:w="2052" w:type="pct"/>
+            <w:tcBorders>
+              <w:top w:val="single" w:sz="4" w:space="0" w:color="auto"/>
+              <w:bottom w:val="single" w:sz="4" w:space="0" w:color="auto"/>
+            </w:tcBorders>
+          </w:tcPr>
+          <w:p>
+            <w:pPr>
+              <w:spacing w:before="40" w:after="40"/>
+              <w:jc w:val="center"/>
+              <w:rPr>
+                <w:rFonts w:ascii="LMRoman12-Regular" w:hAnsi="LMRoman12-Regular"/>
+              </w:rPr>
+            </w:pPr>
+            <w:r>
+              <w:rPr>
+                <w:rFonts w:ascii="LMRoman12-Regular" w:hAnsi="LMRoman12-Regular"/>
+                <w:b/>
+              </w:rPr>
+              <w:t>c5.2xlarge</w:t>
+            </w:r>
+          </w:p>
+        </w:tc>
+      </w:tr>
+      <w:tr>
+        <w:trPr>
+          <w:trHeight w:val="298"/>
+          <w:jc w:val="center"/>
+        </w:trPr>
+        <w:tc>
+          <w:tcPr>
+            <w:tcW w:w="780" w:type="pct"/>
+            <w:tcBorders>
+              <w:top w:val="single" w:sz="4" w:space="0" w:color="auto"/>
+              <w:bottom w:val="nil"/>
+            </w:tcBorders>
+          </w:tcPr>
+          <w:p>
+            <w:pPr>
+              <w:spacing w:before="40" w:after="40"/>
+              <w:rPr>
+                <w:rFonts w:ascii="LMRoman12-Regular" w:hAnsi="LMRoman12-Regular"/>
+              </w:rPr>
+            </w:pPr>
+            <w:proofErr w:type="spellStart"/>
+            <w:r>
+              <w:rPr>
+                <w:rFonts w:ascii="LMRoman12-Regular" w:hAnsi="LMRoman12-Regular"/>
+              </w:rPr>
+              <w:t>Smyl</w:t>
+            </w:r>
+            <w:proofErr w:type="spellEnd"/>
+          </w:p>
+        </w:tc>
+        <w:tc>
+          <w:tcPr>
+            <w:tcW w:w="520" w:type="pct"/>
+            <w:tcBorders>
+              <w:top w:val="single" w:sz="4" w:space="0" w:color="auto"/>
+              <w:bottom w:val="nil"/>
+            </w:tcBorders>
+          </w:tcPr>
+          <w:p>
+            <w:pPr>
+              <w:spacing w:before="40" w:after="40"/>
+              <w:rPr>
+                <w:rFonts w:ascii="LMRoman12-Regular" w:hAnsi="LMRoman12-Regular"/>
+              </w:rPr>
+            </w:pPr>
+            <w:r>
+              <w:rPr>
+                <w:rFonts w:ascii="LMRoman12-Regular" w:hAnsi="LMRoman12-Regular"/>
+              </w:rPr>
+              <w:t>1</w:t>
+            </w:r>
+          </w:p>
+        </w:tc>
+        <w:tc>
+          <w:tcPr>
+            <w:tcW w:w="1647" w:type="pct"/>
+            <w:tcBorders>
+              <w:top w:val="single" w:sz="4" w:space="0" w:color="auto"/>
+              <w:bottom w:val="nil"/>
+            </w:tcBorders>
+          </w:tcPr>
+          <w:p>
+            <w:pPr>
+              <w:spacing w:before="40" w:after="40"/>
+              <w:jc w:val="center"/>
+              <w:rPr>
+                <w:rFonts w:ascii="LMRoman12-Regular" w:hAnsi="LMRoman12-Regular"/>
+              </w:rPr>
+            </w:pPr>
+            <w:r>
+              <w:rPr>
+                <w:rFonts w:ascii="LMRoman12-Regular" w:hAnsi="LMRoman12-Regular"/>
+              </w:rPr>
+              <w:t>27.39 USD</w:t>
+            </w:r>
+          </w:p>
+        </w:tc>
+        <w:tc>
+          <w:tcPr>
+            <w:tcW w:w="2052" w:type="pct"/>
+            <w:tcBorders>
+              <w:top w:val="single" w:sz="4" w:space="0" w:color="auto"/>
+              <w:bottom w:val="nil"/>
+            </w:tcBorders>
+          </w:tcPr>
+          <w:p>
+            <w:pPr>
+              <w:spacing w:before="40" w:after="40"/>
+              <w:jc w:val="center"/>
+              <w:rPr>
+                <w:rFonts w:ascii="LMRoman12-Regular" w:hAnsi="LMRoman12-Regular"/>
+              </w:rPr>
+            </w:pPr>
+            <w:r>
+              <w:rPr>
+                <w:rFonts w:ascii="LMRoman12-Regular" w:hAnsi="LMRoman12-Regular"/>
+              </w:rPr>
+              <w:t>45.65 USD</w:t>
+            </w:r>
+          </w:p>
+        </w:tc>
+      </w:tr>
+      <w:tr>
+        <w:trPr>
+          <w:trHeight w:val="298"/>
+          <w:jc w:val="center"/>
+        </w:trPr>
+        <w:tc>
+          <w:tcPr>
+            <w:tcW w:w="780" w:type="pct"/>
+            <w:tcBorders>
+              <w:top w:val="nil"/>
+              <w:bottom w:val="nil"/>
+            </w:tcBorders>
+          </w:tcPr>
+          <w:p>
+            <w:pPr>
+              <w:spacing w:before="40" w:after="40"/>
+              <w:rPr>
+                <w:rFonts w:ascii="LMRoman12-Regular" w:hAnsi="LMRoman12-Regular"/>
+              </w:rPr>
+            </w:pPr>
+            <w:r>
+              <w:rPr>
+                <w:rFonts w:ascii="LMRoman12-Regular" w:hAnsi="LMRoman12-Regular"/>
+              </w:rPr>
+              <w:t>M</w:t>
+            </w:r>
+            <w:r>
+              <w:rPr>
+                <w:rFonts w:ascii="LMRoman12-Regular" w:hAnsi="LMRoman12-Regular"/>
+              </w:rPr>
+              <w:t>M</w:t>
+            </w:r>
+          </w:p>
+        </w:tc>
+        <w:tc>
+          <w:tcPr>
+            <w:tcW w:w="520" w:type="pct"/>
+            <w:tcBorders>
+              <w:top w:val="nil"/>
+              <w:bottom w:val="nil"/>
+            </w:tcBorders>
+          </w:tcPr>
+          <w:p>
+            <w:pPr>
+              <w:spacing w:before="40" w:after="40"/>
+              <w:rPr>
+                <w:rFonts w:ascii="LMRoman12-Regular" w:hAnsi="LMRoman12-Regular"/>
+              </w:rPr>
+            </w:pPr>
+            <w:r>
+              <w:rPr>
+                <w:rFonts w:ascii="LMRoman12-Regular" w:hAnsi="LMRoman12-Regular"/>
+              </w:rPr>
+              <w:t>2</w:t>
+            </w:r>
+          </w:p>
+        </w:tc>
+        <w:tc>
+          <w:tcPr>
+            <w:tcW w:w="1647" w:type="pct"/>
+            <w:tcBorders>
+              <w:top w:val="nil"/>
+              <w:bottom w:val="nil"/>
+            </w:tcBorders>
+          </w:tcPr>
+          <w:p>
+            <w:pPr>
+              <w:spacing w:before="40" w:after="40"/>
+              <w:jc w:val="center"/>
+              <w:rPr>
+                <w:rFonts w:ascii="LMRoman12-Regular" w:hAnsi="LMRoman12-Regular"/>
+              </w:rPr>
+            </w:pPr>
+            <w:r>
+              <w:rPr>
+                <w:rFonts w:ascii="LMRoman12-Regular" w:hAnsi="LMRoman12-Regular"/>
+              </w:rPr>
+              <w:t>156.77 USD</w:t>
+            </w:r>
+          </w:p>
+        </w:tc>
+        <w:tc>
+          <w:tcPr>
+            <w:tcW w:w="2052" w:type="pct"/>
+            <w:tcBorders>
+              <w:top w:val="nil"/>
+              <w:bottom w:val="nil"/>
+            </w:tcBorders>
+          </w:tcPr>
+          <w:p>
+            <w:pPr>
+              <w:spacing w:before="40" w:after="40"/>
+              <w:jc w:val="center"/>
+              <w:rPr>
+                <w:rFonts w:ascii="LMRoman12-Regular" w:hAnsi="LMRoman12-Regular"/>
+              </w:rPr>
+            </w:pPr>
+            <w:r>
+              <w:rPr>
+                <w:rFonts w:ascii="LMRoman12-Regular" w:hAnsi="LMRoman12-Regular"/>
+              </w:rPr>
+              <w:t>261.28 USD</w:t>
+            </w:r>
+          </w:p>
+        </w:tc>
+      </w:tr>
+      <w:tr>
+        <w:trPr>
+          <w:trHeight w:val="312"/>
+          <w:jc w:val="center"/>
+        </w:trPr>
+        <w:tc>
+          <w:tcPr>
+            <w:tcW w:w="780" w:type="pct"/>
+            <w:tcBorders>
+              <w:top w:val="nil"/>
+              <w:bottom w:val="nil"/>
+            </w:tcBorders>
+          </w:tcPr>
+          <w:p>
+            <w:pPr>
+              <w:spacing w:before="40" w:after="40"/>
+              <w:rPr>
+                <w:rFonts w:ascii="LMRoman12-Regular" w:hAnsi="LMRoman12-Regular"/>
+              </w:rPr>
+            </w:pPr>
+            <w:r>
+              <w:rPr>
+                <w:rFonts w:ascii="LMRoman12-Regular" w:hAnsi="LMRoman12-Regular"/>
+              </w:rPr>
+              <w:t>ARIMA</w:t>
+            </w:r>
+          </w:p>
+        </w:tc>
+        <w:tc>
+          <w:tcPr>
+            <w:tcW w:w="520" w:type="pct"/>
+            <w:tcBorders>
+              <w:top w:val="nil"/>
+              <w:bottom w:val="nil"/>
+            </w:tcBorders>
+          </w:tcPr>
+          <w:p>
+            <w:pPr>
+              <w:spacing w:before="40" w:after="40"/>
+              <w:rPr>
+                <w:rFonts w:ascii="LMRoman12-Regular" w:hAnsi="LMRoman12-Regular"/>
+              </w:rPr>
+            </w:pPr>
+            <w:r>
+              <w:rPr>
+                <w:rFonts w:ascii="LMRoman12-Regular" w:hAnsi="LMRoman12-Regular"/>
+              </w:rPr>
+              <w:t>20</w:t>
+            </w:r>
+          </w:p>
+        </w:tc>
+        <w:tc>
+          <w:tcPr>
+            <w:tcW w:w="1647" w:type="pct"/>
+            <w:tcBorders>
+              <w:top w:val="nil"/>
+              <w:bottom w:val="nil"/>
+            </w:tcBorders>
+          </w:tcPr>
+          <w:p>
+            <w:pPr>
+              <w:spacing w:before="40" w:after="40"/>
+              <w:jc w:val="center"/>
+              <w:rPr>
+                <w:rFonts w:ascii="LMRoman12-Regular" w:hAnsi="LMRoman12-Regular"/>
+              </w:rPr>
+            </w:pPr>
+            <w:r>
+              <w:rPr>
+                <w:rFonts w:ascii="LMRoman12-Regular" w:hAnsi="LMRoman12-Regular"/>
+              </w:rPr>
+              <w:t>12.12 USD</w:t>
+            </w:r>
+          </w:p>
+        </w:tc>
+        <w:tc>
+          <w:tcPr>
+            <w:tcW w:w="2052" w:type="pct"/>
+            <w:tcBorders>
+              <w:top w:val="nil"/>
+              <w:bottom w:val="nil"/>
+            </w:tcBorders>
+          </w:tcPr>
+          <w:p>
+            <w:pPr>
+              <w:spacing w:before="40" w:after="40"/>
+              <w:jc w:val="center"/>
+              <w:rPr>
+                <w:rFonts w:ascii="LMRoman12-Regular" w:hAnsi="LMRoman12-Regular"/>
+              </w:rPr>
+            </w:pPr>
+            <w:r>
+              <w:rPr>
+                <w:rFonts w:ascii="LMRoman12-Regular" w:hAnsi="LMRoman12-Regular"/>
+              </w:rPr>
+              <w:t>17.18 USD</w:t>
+            </w:r>
+          </w:p>
+        </w:tc>
+      </w:tr>
+      <w:tr>
+        <w:trPr>
+          <w:trHeight w:val="312"/>
+          <w:jc w:val="center"/>
+        </w:trPr>
+        <w:tc>
+          <w:tcPr>
+            <w:tcW w:w="780" w:type="pct"/>
+            <w:tcBorders>
+              <w:top w:val="nil"/>
+              <w:bottom w:val="single" w:sz="4" w:space="0" w:color="auto"/>
+            </w:tcBorders>
+          </w:tcPr>
+          <w:p>
+            <w:pPr>
+              <w:spacing w:before="40" w:after="40"/>
+              <w:rPr>
+                <w:rFonts w:ascii="LMRoman12-Regular" w:hAnsi="LMRoman12-Regular"/>
+              </w:rPr>
+            </w:pPr>
+            <w:r>
+              <w:rPr>
+                <w:rFonts w:ascii="LMRoman12-Regular" w:hAnsi="LMRoman12-Regular"/>
+              </w:rPr>
+              <w:t>ETS</w:t>
+            </w:r>
+          </w:p>
+        </w:tc>
+        <w:tc>
+          <w:tcPr>
+            <w:tcW w:w="520" w:type="pct"/>
+            <w:tcBorders>
+              <w:top w:val="nil"/>
+              <w:bottom w:val="single" w:sz="4" w:space="0" w:color="auto"/>
+            </w:tcBorders>
+          </w:tcPr>
+          <w:p>
+            <w:pPr>
+              <w:spacing w:before="40" w:after="40"/>
+              <w:rPr>
+                <w:rFonts w:ascii="LMRoman12-Regular" w:hAnsi="LMRoman12-Regular"/>
+              </w:rPr>
+            </w:pPr>
+            <w:r>
+              <w:rPr>
+                <w:rFonts w:ascii="LMRoman12-Regular" w:hAnsi="LMRoman12-Regular"/>
+              </w:rPr>
+              <w:t>23</w:t>
+            </w:r>
+          </w:p>
+        </w:tc>
+        <w:tc>
+          <w:tcPr>
+            <w:tcW w:w="1647" w:type="pct"/>
+            <w:tcBorders>
+              <w:top w:val="nil"/>
+              <w:bottom w:val="single" w:sz="4" w:space="0" w:color="auto"/>
+            </w:tcBorders>
+          </w:tcPr>
+          <w:p>
+            <w:pPr>
+              <w:spacing w:before="40" w:after="40"/>
+              <w:jc w:val="center"/>
+              <w:rPr>
+                <w:rFonts w:ascii="LMRoman12-Regular" w:hAnsi="LMRoman12-Regular"/>
+              </w:rPr>
+            </w:pPr>
+            <w:r>
+              <w:rPr>
+                <w:rFonts w:ascii="LMRoman12-Regular" w:hAnsi="LMRoman12-Regular"/>
+              </w:rPr>
+              <w:t>3.02 USD</w:t>
+            </w:r>
+          </w:p>
+        </w:tc>
+        <w:tc>
+          <w:tcPr>
+            <w:tcW w:w="2052" w:type="pct"/>
+            <w:tcBorders>
+              <w:top w:val="nil"/>
+              <w:bottom w:val="single" w:sz="4" w:space="0" w:color="auto"/>
+            </w:tcBorders>
+          </w:tcPr>
+          <w:p>
+            <w:pPr>
+              <w:spacing w:before="40" w:after="40"/>
+              <w:jc w:val="center"/>
+              <w:rPr>
+                <w:rFonts w:ascii="LMRoman12-Regular" w:hAnsi="LMRoman12-Regular"/>
+              </w:rPr>
+            </w:pPr>
+            <w:r>
+              <w:rPr>
+                <w:rFonts w:ascii="LMRoman12-Regular" w:hAnsi="LMRoman12-Regular"/>
+              </w:rPr>
+              <w:t>5.04 USD</w:t>
+            </w:r>
+          </w:p>
+        </w:tc>
+      </w:tr>
+      <w:tr>
+        <w:trPr>
+          <w:trHeight w:val="312"/>
+          <w:jc w:val="center"/>
+        </w:trPr>
+        <w:tc>
+          <w:tcPr>
+            <w:tcW w:w="5000" w:type="pct"/>
+            <w:gridSpan w:val="4"/>
+            <w:tcBorders>
+              <w:top w:val="single" w:sz="4" w:space="0" w:color="auto"/>
+              <w:bottom w:val="thickThinSmallGap" w:sz="18" w:space="0" w:color="auto"/>
+            </w:tcBorders>
+          </w:tcPr>
+          <w:p>
+            <w:pPr>
+              <w:spacing w:before="40" w:after="40"/>
+              <w:rPr>
+                <w:rFonts w:ascii="LMRoman12-Regular" w:hAnsi="LMRoman12-Regular"/>
+                <w:bCs/>
+                <w:sz w:val="16"/>
+                <w:szCs w:val="16"/>
+              </w:rPr>
+            </w:pPr>
+            <w:r>
+              <w:rPr>
+                <w:rFonts w:ascii="LMRoman12-Regular" w:hAnsi="LMRoman12-Regular"/>
+                <w:bCs/>
+                <w:sz w:val="16"/>
+                <w:szCs w:val="16"/>
+              </w:rPr>
+              <w:t xml:space="preserve">Instance types are chosen according the description of </w:t>
+            </w:r>
+            <w:proofErr w:type="spellStart"/>
+            <w:r>
+              <w:rPr>
+                <w:rFonts w:ascii="LMRoman12-Regular" w:hAnsi="LMRoman12-Regular"/>
+                <w:bCs/>
+                <w:sz w:val="16"/>
+                <w:szCs w:val="16"/>
+              </w:rPr>
+              <w:t>Makridakis</w:t>
+            </w:r>
+            <w:proofErr w:type="spellEnd"/>
+            <w:r>
+              <w:rPr>
+                <w:rFonts w:ascii="LMRoman12-Regular" w:hAnsi="LMRoman12-Regular"/>
+                <w:bCs/>
+                <w:sz w:val="16"/>
+                <w:szCs w:val="16"/>
+              </w:rPr>
+              <w:t xml:space="preserve"> et al. (2019), i.e. 8 core, 16 </w:t>
+            </w:r>
+            <w:proofErr w:type="spellStart"/>
+            <w:r>
+              <w:rPr>
+                <w:rFonts w:ascii="LMRoman12-Regular" w:hAnsi="LMRoman12-Regular"/>
+                <w:bCs/>
+                <w:sz w:val="16"/>
+                <w:szCs w:val="16"/>
+              </w:rPr>
+              <w:t>GiB</w:t>
+            </w:r>
+            <w:proofErr w:type="spellEnd"/>
+            <w:r>
+              <w:rPr>
+                <w:rFonts w:ascii="LMRoman12-Regular" w:hAnsi="LMRoman12-Regular"/>
+                <w:bCs/>
+                <w:sz w:val="16"/>
+                <w:szCs w:val="16"/>
+              </w:rPr>
+              <w:t xml:space="preserve"> RAM, Linux Ubuntu. </w:t>
+            </w:r>
+          </w:p>
+          <w:p>
+            <w:pPr>
+              <w:spacing w:before="40" w:after="40"/>
+              <w:rPr>
+                <w:rFonts w:ascii="LMRoman12-Regular" w:hAnsi="LMRoman12-Regular"/>
+                <w:bCs/>
+                <w:sz w:val="16"/>
+                <w:szCs w:val="16"/>
+              </w:rPr>
+            </w:pPr>
+            <w:r>
+              <w:rPr>
+                <w:rFonts w:ascii="LMRoman12-Regular" w:hAnsi="LMRoman12-Regular"/>
+                <w:bCs/>
+                <w:sz w:val="16"/>
+                <w:szCs w:val="16"/>
+              </w:rPr>
+              <w:t xml:space="preserve">Based on on-demand costs: </w:t>
+            </w:r>
+            <w:r>
+              <w:rPr>
+                <w:rFonts w:ascii="LMRoman12-Regular" w:hAnsi="LMRoman12-Regular"/>
+                <w:bCs/>
+                <w:sz w:val="16"/>
+                <w:szCs w:val="16"/>
+              </w:rPr>
+              <w:t>https://aws.amazon.com/de/ec2/pricing/on-demand/</w:t>
+            </w:r>
+            <w:r>
+              <w:rPr>
+                <w:rFonts w:ascii="LMRoman12-Regular" w:hAnsi="LMRoman12-Regular"/>
+                <w:bCs/>
+                <w:sz w:val="16"/>
+                <w:szCs w:val="16"/>
+              </w:rPr>
+              <w:t xml:space="preserve"> </w:t>
+            </w:r>
+          </w:p>
+          <w:p>
+            <w:pPr>
+              <w:spacing w:before="40" w:after="40"/>
+              <w:rPr>
+                <w:rFonts w:ascii="LMRoman12-Regular" w:hAnsi="LMRoman12-Regular"/>
+                <w:bCs/>
+                <w:sz w:val="16"/>
+                <w:szCs w:val="16"/>
+              </w:rPr>
+            </w:pPr>
+            <w:r>
+              <w:rPr>
+                <w:rFonts w:ascii="LMRoman12-Regular" w:hAnsi="LMRoman12-Regular"/>
+                <w:bCs/>
+                <w:sz w:val="16"/>
+                <w:szCs w:val="16"/>
+              </w:rPr>
+              <w:t>Costs = Running time * on-demand costs of instance type. Local energy costs are not included.</w:t>
+            </w:r>
+          </w:p>
+        </w:tc>
+      </w:tr>
+    </w:tbl>
+    <w:p>
+      <w:pPr>
+        <w:rPr>
+          <w:rFonts w:ascii="LMRoman12-Regular" w:hAnsi="LMRoman12-Regular"/>
+          <w:b/>
         </w:rPr>
       </w:pPr>
     </w:p>
@@ -5260,6 +6626,119 @@
     </w:lvl>
   </w:abstractNum>
   <w:abstractNum w:abstractNumId="1" w15:restartNumberingAfterBreak="0">
+    <w:nsid w:val="093C7E57"/>
+    <w:multiLevelType w:val="hybridMultilevel"/>
+    <w:tmpl w:val="4A4E171A"/>
+    <w:lvl w:ilvl="0" w:tplc="6CBAA772">
+      <w:start w:val="1"/>
+      <w:numFmt w:val="bullet"/>
+      <w:lvlText w:val=""/>
+      <w:lvlJc w:val="left"/>
+      <w:pPr>
+        <w:ind w:left="720" w:hanging="360"/>
+      </w:pPr>
+      <w:rPr>
+        <w:rFonts w:ascii="Symbol" w:eastAsiaTheme="minorHAnsi" w:hAnsi="Symbol" w:cstheme="minorBidi" w:hint="default"/>
+      </w:rPr>
+    </w:lvl>
+    <w:lvl w:ilvl="1" w:tplc="08090003" w:tentative="1">
+      <w:start w:val="1"/>
+      <w:numFmt w:val="bullet"/>
+      <w:lvlText w:val="o"/>
+      <w:lvlJc w:val="left"/>
+      <w:pPr>
+        <w:ind w:left="1440" w:hanging="360"/>
+      </w:pPr>
+      <w:rPr>
+        <w:rFonts w:ascii="Courier New" w:hAnsi="Courier New" w:cs="Courier New" w:hint="default"/>
+      </w:rPr>
+    </w:lvl>
+    <w:lvl w:ilvl="2" w:tplc="08090005" w:tentative="1">
+      <w:start w:val="1"/>
+      <w:numFmt w:val="bullet"/>
+      <w:lvlText w:val=""/>
+      <w:lvlJc w:val="left"/>
+      <w:pPr>
+        <w:ind w:left="2160" w:hanging="360"/>
+      </w:pPr>
+      <w:rPr>
+        <w:rFonts w:ascii="Wingdings" w:hAnsi="Wingdings" w:hint="default"/>
+      </w:rPr>
+    </w:lvl>
+    <w:lvl w:ilvl="3" w:tplc="08090001" w:tentative="1">
+      <w:start w:val="1"/>
+      <w:numFmt w:val="bullet"/>
+      <w:lvlText w:val=""/>
+      <w:lvlJc w:val="left"/>
+      <w:pPr>
+        <w:ind w:left="2880" w:hanging="360"/>
+      </w:pPr>
+      <w:rPr>
+        <w:rFonts w:ascii="Symbol" w:hAnsi="Symbol" w:hint="default"/>
+      </w:rPr>
+    </w:lvl>
+    <w:lvl w:ilvl="4" w:tplc="08090003" w:tentative="1">
+      <w:start w:val="1"/>
+      <w:numFmt w:val="bullet"/>
+      <w:lvlText w:val="o"/>
+      <w:lvlJc w:val="left"/>
+      <w:pPr>
+        <w:ind w:left="3600" w:hanging="360"/>
+      </w:pPr>
+      <w:rPr>
+        <w:rFonts w:ascii="Courier New" w:hAnsi="Courier New" w:cs="Courier New" w:hint="default"/>
+      </w:rPr>
+    </w:lvl>
+    <w:lvl w:ilvl="5" w:tplc="08090005" w:tentative="1">
+      <w:start w:val="1"/>
+      <w:numFmt w:val="bullet"/>
+      <w:lvlText w:val=""/>
+      <w:lvlJc w:val="left"/>
+      <w:pPr>
+        <w:ind w:left="4320" w:hanging="360"/>
+      </w:pPr>
+      <w:rPr>
+        <w:rFonts w:ascii="Wingdings" w:hAnsi="Wingdings" w:hint="default"/>
+      </w:rPr>
+    </w:lvl>
+    <w:lvl w:ilvl="6" w:tplc="08090001" w:tentative="1">
+      <w:start w:val="1"/>
+      <w:numFmt w:val="bullet"/>
+      <w:lvlText w:val=""/>
+      <w:lvlJc w:val="left"/>
+      <w:pPr>
+        <w:ind w:left="5040" w:hanging="360"/>
+      </w:pPr>
+      <w:rPr>
+        <w:rFonts w:ascii="Symbol" w:hAnsi="Symbol" w:hint="default"/>
+      </w:rPr>
+    </w:lvl>
+    <w:lvl w:ilvl="7" w:tplc="08090003" w:tentative="1">
+      <w:start w:val="1"/>
+      <w:numFmt w:val="bullet"/>
+      <w:lvlText w:val="o"/>
+      <w:lvlJc w:val="left"/>
+      <w:pPr>
+        <w:ind w:left="5760" w:hanging="360"/>
+      </w:pPr>
+      <w:rPr>
+        <w:rFonts w:ascii="Courier New" w:hAnsi="Courier New" w:cs="Courier New" w:hint="default"/>
+      </w:rPr>
+    </w:lvl>
+    <w:lvl w:ilvl="8" w:tplc="08090005" w:tentative="1">
+      <w:start w:val="1"/>
+      <w:numFmt w:val="bullet"/>
+      <w:lvlText w:val=""/>
+      <w:lvlJc w:val="left"/>
+      <w:pPr>
+        <w:ind w:left="6480" w:hanging="360"/>
+      </w:pPr>
+      <w:rPr>
+        <w:rFonts w:ascii="Wingdings" w:hAnsi="Wingdings" w:hint="default"/>
+      </w:rPr>
+    </w:lvl>
+  </w:abstractNum>
+  <w:abstractNum w:abstractNumId="2" w15:restartNumberingAfterBreak="0">
     <w:nsid w:val="258A602C"/>
     <w:multiLevelType w:val="hybridMultilevel"/>
     <w:tmpl w:val="9B00E90E"/>
@@ -5372,7 +6851,7 @@
       </w:rPr>
     </w:lvl>
   </w:abstractNum>
-  <w:abstractNum w:abstractNumId="2" w15:restartNumberingAfterBreak="0">
+  <w:abstractNum w:abstractNumId="3" w15:restartNumberingAfterBreak="0">
     <w:nsid w:val="321C2448"/>
     <w:multiLevelType w:val="hybridMultilevel"/>
     <w:tmpl w:val="0C58C5CA"/>
@@ -5485,7 +6964,7 @@
       </w:rPr>
     </w:lvl>
   </w:abstractNum>
-  <w:abstractNum w:abstractNumId="3" w15:restartNumberingAfterBreak="0">
+  <w:abstractNum w:abstractNumId="4" w15:restartNumberingAfterBreak="0">
     <w:nsid w:val="41E23F0B"/>
     <w:multiLevelType w:val="hybridMultilevel"/>
     <w:tmpl w:val="9536A146"/>
@@ -5602,13 +7081,16 @@
     <w:abstractNumId w:val="0"/>
   </w:num>
   <w:num w:numId="2">
+    <w:abstractNumId w:val="4"/>
+  </w:num>
+  <w:num w:numId="3">
+    <w:abstractNumId w:val="2"/>
+  </w:num>
+  <w:num w:numId="4">
     <w:abstractNumId w:val="3"/>
   </w:num>
-  <w:num w:numId="3">
+  <w:num w:numId="5">
     <w:abstractNumId w:val="1"/>
-  </w:num>
-  <w:num w:numId="4">
-    <w:abstractNumId w:val="2"/>
   </w:num>
 </w:numbering>
 </file>
